--- a/ЭС 2файл Малков Иван.docx
+++ b/ЭС 2файл Малков Иван.docx
@@ -2,18 +2,18 @@
 <file path=word/document.xml><?xml version="1.0" encoding="utf-8"?>
 <w:document xmlns:wpc="http://schemas.microsoft.com/office/word/2010/wordprocessingCanvas" xmlns:cx="http://schemas.microsoft.com/office/drawing/2014/chartex" xmlns:cx1="http://schemas.microsoft.com/office/drawing/2015/9/8/chartex" xmlns:cx2="http://schemas.microsoft.com/office/drawing/2015/10/21/chartex" xmlns:cx3="http://schemas.microsoft.com/office/drawing/2016/5/9/chartex" xmlns:cx4="http://schemas.microsoft.com/office/drawing/2016/5/10/chartex" xmlns:cx5="http://schemas.microsoft.com/office/drawing/2016/5/11/chartex" xmlns:cx6="http://schemas.microsoft.com/office/drawing/2016/5/12/chartex" xmlns:cx7="http://schemas.microsoft.com/office/drawing/2016/5/13/chartex" xmlns:cx8="http://schemas.microsoft.com/office/drawing/2016/5/14/chartex" xmlns:mc="http://schemas.openxmlformats.org/markup-compatibility/2006" xmlns:aink="http://schemas.microsoft.com/office/drawing/2016/ink" xmlns:am3d="http://schemas.microsoft.com/office/drawing/2017/model3d" xmlns:o="urn:schemas-microsoft-com:office:office" xmlns:oel="http://schemas.microsoft.com/office/2019/extlst" xmlns:r="http://schemas.openxmlformats.org/officeDocument/2006/relationships" xmlns:m="http://schemas.openxmlformats.org/officeDocument/2006/math" xmlns:v="urn:schemas-microsoft-com:vml" xmlns:wp14="http://schemas.microsoft.com/office/word/2010/wordprocessingDrawing" xmlns:wp="http://schemas.openxmlformats.org/drawingml/2006/wordprocessingDrawing" xmlns:w10="urn:schemas-microsoft-com:office:word" xmlns:w="http://schemas.openxmlformats.org/wordprocessingml/2006/main" xmlns:w14="http://schemas.microsoft.com/office/word/2010/wordml" xmlns:w15="http://schemas.microsoft.com/office/word/2012/wordml" xmlns:w16cex="http://schemas.microsoft.com/office/word/2018/wordml/cex" xmlns:w16cid="http://schemas.microsoft.com/office/word/2016/wordml/cid" xmlns:w16="http://schemas.microsoft.com/office/word/2018/wordml" xmlns:w16du="http://schemas.microsoft.com/office/word/2023/wordml/word16du" xmlns:w16sdtdh="http://schemas.microsoft.com/office/word/2020/wordml/sdtdatahash" xmlns:w16sdtfl="http://schemas.microsoft.com/office/word/2024/wordml/sdtformatlock" xmlns:w16se="http://schemas.microsoft.com/office/word/2015/wordml/symex" xmlns:wpg="http://schemas.microsoft.com/office/word/2010/wordprocessingGroup" xmlns:wpi="http://schemas.microsoft.com/office/word/2010/wordprocessingInk" xmlns:wne="http://schemas.microsoft.com/office/word/2006/wordml" xmlns:wps="http://schemas.microsoft.com/office/word/2010/wordprocessingShape" mc:Ignorable="w14 w15 w16se w16cid w16 w16cex w16sdtdh w16sdtfl w16du wp14">
   <w:body>
-    <w:bookmarkStart w:id="0" w:name="_Toc31061694" w:displacedByCustomXml="next"/>
-    <w:bookmarkStart w:id="1" w:name="_Toc31051119" w:displacedByCustomXml="next"/>
-    <w:bookmarkStart w:id="2" w:name="_Toc30882602" w:displacedByCustomXml="next"/>
-    <w:bookmarkStart w:id="3" w:name="_Toc30868050" w:displacedByCustomXml="next"/>
-    <w:bookmarkStart w:id="4" w:name="_Toc30684342" w:displacedByCustomXml="next"/>
-    <w:bookmarkStart w:id="5" w:name="_Toc30354783" w:displacedByCustomXml="next"/>
-    <w:bookmarkStart w:id="6" w:name="_Toc30350686" w:displacedByCustomXml="next"/>
-    <w:bookmarkStart w:id="7" w:name="_Toc30461232" w:displacedByCustomXml="next"/>
-    <w:bookmarkStart w:id="8" w:name="_Toc30462740" w:displacedByCustomXml="next"/>
-    <w:bookmarkStart w:id="9" w:name="_Toc30695671" w:displacedByCustomXml="next"/>
-    <w:bookmarkStart w:id="10" w:name="_Toc30969628" w:displacedByCustomXml="next"/>
-    <w:bookmarkStart w:id="11" w:name="_Toc30970551" w:displacedByCustomXml="next"/>
+    <w:bookmarkStart w:id="0" w:name="_Toc30970551" w:displacedByCustomXml="next"/>
+    <w:bookmarkStart w:id="1" w:name="_Toc30969628" w:displacedByCustomXml="next"/>
+    <w:bookmarkStart w:id="2" w:name="_Toc30695671" w:displacedByCustomXml="next"/>
+    <w:bookmarkStart w:id="3" w:name="_Toc30462740" w:displacedByCustomXml="next"/>
+    <w:bookmarkStart w:id="4" w:name="_Toc30461232" w:displacedByCustomXml="next"/>
+    <w:bookmarkStart w:id="5" w:name="_Toc30350686" w:displacedByCustomXml="next"/>
+    <w:bookmarkStart w:id="6" w:name="_Toc30354783" w:displacedByCustomXml="next"/>
+    <w:bookmarkStart w:id="7" w:name="_Toc30684342" w:displacedByCustomXml="next"/>
+    <w:bookmarkStart w:id="8" w:name="_Toc30868050" w:displacedByCustomXml="next"/>
+    <w:bookmarkStart w:id="9" w:name="_Toc30882602" w:displacedByCustomXml="next"/>
+    <w:bookmarkStart w:id="10" w:name="_Toc31051119" w:displacedByCustomXml="next"/>
+    <w:bookmarkStart w:id="11" w:name="_Toc31061694" w:displacedByCustomXml="next"/>
     <w:sdt>
       <w:sdtPr>
         <w:rPr>
@@ -52,7 +52,7 @@
             </w:rPr>
             <w:t>С</w:t>
           </w:r>
-          <w:bookmarkEnd w:id="6"/>
+          <w:bookmarkEnd w:id="5"/>
           <w:r>
             <w:rPr>
               <w:sz w:val="28"/>
@@ -72,7 +72,7 @@
           <w:bookmarkEnd w:id="9"/>
           <w:bookmarkEnd w:id="8"/>
           <w:bookmarkEnd w:id="7"/>
-          <w:bookmarkEnd w:id="5"/>
+          <w:bookmarkEnd w:id="6"/>
           <w:bookmarkEnd w:id="4"/>
           <w:bookmarkEnd w:id="3"/>
           <w:bookmarkEnd w:id="2"/>
@@ -757,7 +757,7 @@
                 <w:noProof/>
                 <w:webHidden/>
               </w:rPr>
-              <w:t>4</w:t>
+              <w:t>3</w:t>
             </w:r>
             <w:r>
               <w:rPr>
@@ -841,7 +841,7 @@
                 <w:noProof/>
                 <w:webHidden/>
               </w:rPr>
-              <w:t>5</w:t>
+              <w:t>4</w:t>
             </w:r>
             <w:r>
               <w:rPr>
@@ -929,7 +929,7 @@
                 <w:noProof/>
                 <w:webHidden/>
               </w:rPr>
-              <w:t>5</w:t>
+              <w:t>4</w:t>
             </w:r>
             <w:r>
               <w:rPr>
@@ -1000,7 +1000,7 @@
                 <w:noProof/>
                 <w:webHidden/>
               </w:rPr>
-              <w:t>9</w:t>
+              <w:t>8</w:t>
             </w:r>
             <w:r>
               <w:rPr>
@@ -1340,82 +1340,109 @@
     <w:p>
       <w:pPr>
         <w:pStyle w:val="afff2"/>
+      </w:pPr>
+      <w:r>
+        <w:t>Б)</w:t>
+      </w:r>
+      <w:r>
+        <w:tab/>
+      </w:r>
+      <w:r>
+        <w:t>перечень и взаимоотношения подобластей: взаимосвязь между характеристиками пользователей, бизнес-требованиями проекта, ресурсами команды и итоговым архитектурным решением.</w:t>
+      </w:r>
+    </w:p>
+    <w:p>
+      <w:pPr>
+        <w:pStyle w:val="afff2"/>
+      </w:pPr>
+      <w:r>
+        <w:t xml:space="preserve">Объектом предметной области выступает </w:t>
+      </w:r>
+      <w:proofErr w:type="spellStart"/>
+      <w:r>
+        <w:t>Frontend</w:t>
+      </w:r>
+      <w:proofErr w:type="spellEnd"/>
+      <w:r>
+        <w:t>-архитектура. Сама предметная область содержит 7 групп понятий, 6 из которых относятся непосредственно к метрикам и ограничениям проекта, а 7-ая является результирующей (какой стек выбрать). Группы понятий, относящиеся к метрикам проекта, имеют значения: «Пользователи и сеть», «Сложность интерфейса», «Работа с данными», «Команда разработки», «Инфраструктура», «Мобильность». Седьмая группа имеет значение «Итоговый стек». В соотношениях со значениями этих характеристик различают один из возможных результатов: «Next.js», «</w:t>
+      </w:r>
+      <w:proofErr w:type="spellStart"/>
+      <w:r>
+        <w:t>Angular</w:t>
+      </w:r>
+      <w:proofErr w:type="spellEnd"/>
+      <w:r>
+        <w:t>», «</w:t>
+      </w:r>
+      <w:proofErr w:type="spellStart"/>
+      <w:r>
+        <w:t>Nuxt</w:t>
+      </w:r>
+      <w:proofErr w:type="spellEnd"/>
+      <w:r>
+        <w:t>/</w:t>
+      </w:r>
+      <w:proofErr w:type="spellStart"/>
+      <w:r>
+        <w:t>Vue</w:t>
+      </w:r>
+      <w:proofErr w:type="spellEnd"/>
+      <w:r>
+        <w:t>», «</w:t>
+      </w:r>
+      <w:proofErr w:type="spellStart"/>
+      <w:r>
+        <w:t>Astro</w:t>
+      </w:r>
+      <w:proofErr w:type="spellEnd"/>
+      <w:r>
+        <w:t>», «</w:t>
+      </w:r>
+      <w:proofErr w:type="spellStart"/>
+      <w:r>
+        <w:t>React</w:t>
+      </w:r>
+      <w:proofErr w:type="spellEnd"/>
+      <w:r>
+        <w:t xml:space="preserve"> </w:t>
+      </w:r>
+      <w:proofErr w:type="spellStart"/>
+      <w:r>
+        <w:t>Native</w:t>
+      </w:r>
+      <w:proofErr w:type="spellEnd"/>
+      <w:r>
+        <w:t>»</w:t>
+      </w:r>
+      <w:r>
+        <w:t xml:space="preserve">, </w:t>
+      </w:r>
+      <w:r>
+        <w:t>«</w:t>
+      </w:r>
+      <w:r>
         <w:rPr>
           <w:lang w:val="en-US"/>
         </w:rPr>
-      </w:pPr>
-      <w:r>
-        <w:t>Б)</w:t>
-      </w:r>
-      <w:r>
-        <w:tab/>
-      </w:r>
-      <w:r>
-        <w:t>перечень и взаимоотношения подобластей: взаимосвязь между характеристиками пользователей, бизнес-требованиями проекта, ресурсами команды и итоговым архитектурным решением.</w:t>
-      </w:r>
-    </w:p>
-    <w:p>
-      <w:pPr>
-        <w:pStyle w:val="afff2"/>
-      </w:pPr>
-      <w:r>
-        <w:t xml:space="preserve">Объектом предметной области выступает </w:t>
-      </w:r>
-      <w:proofErr w:type="spellStart"/>
-      <w:r>
-        <w:t>Frontend</w:t>
-      </w:r>
-      <w:proofErr w:type="spellEnd"/>
-      <w:r>
-        <w:t>-архитектура. Сама предметная область содержит 7 групп понятий, 6 из которых относятся непосредственно к метрикам и ограничениям проекта, а 7-ая является результирующей (какой стек выбрать). Группы понятий, относящиеся к метрикам проекта, имеют значения: «Пользователи и сеть», «Сложность интерфейса», «Работа с данными», «Команда разработки», «Инфраструктура», «Мобильность». Седьмая группа имеет значение «Итоговый стек». В соотношениях со значениями этих характеристик различают один из возможных результатов: «Next.js», «</w:t>
-      </w:r>
-      <w:proofErr w:type="spellStart"/>
-      <w:r>
-        <w:t>Angular</w:t>
-      </w:r>
-      <w:proofErr w:type="spellEnd"/>
-      <w:r>
-        <w:t>», «</w:t>
-      </w:r>
-      <w:proofErr w:type="spellStart"/>
-      <w:r>
-        <w:t>Nuxt</w:t>
-      </w:r>
-      <w:proofErr w:type="spellEnd"/>
-      <w:r>
-        <w:t>/</w:t>
-      </w:r>
-      <w:proofErr w:type="spellStart"/>
-      <w:r>
         <w:t>Vue</w:t>
       </w:r>
-      <w:proofErr w:type="spellEnd"/>
-      <w:r>
-        <w:t>», «</w:t>
-      </w:r>
-      <w:proofErr w:type="spellStart"/>
-      <w:r>
-        <w:t>Astro</w:t>
-      </w:r>
-      <w:proofErr w:type="spellEnd"/>
-      <w:r>
-        <w:t>», «</w:t>
-      </w:r>
-      <w:proofErr w:type="spellStart"/>
-      <w:r>
+      <w:r>
+        <w:t xml:space="preserve"> | </w:t>
+      </w:r>
+      <w:r>
+        <w:rPr>
+          <w:lang w:val="en-US"/>
+        </w:rPr>
         <w:t>React</w:t>
       </w:r>
-      <w:proofErr w:type="spellEnd"/>
-      <w:r>
-        <w:t xml:space="preserve"> </w:t>
-      </w:r>
-      <w:proofErr w:type="spellStart"/>
-      <w:r>
-        <w:t>Native</w:t>
-      </w:r>
-      <w:proofErr w:type="spellEnd"/>
-      <w:r>
-        <w:t>». В данной предметной области подобласти взаимозависимы и формируют промежуточные логические выводы.</w:t>
+      <w:r>
+        <w:t>»</w:t>
+      </w:r>
+      <w:r>
+        <w:t>,</w:t>
+      </w:r>
+      <w:r>
+        <w:t xml:space="preserve"> В данной предметной области подобласти взаимозависимы и формируют промежуточные логические выводы.</w:t>
       </w:r>
     </w:p>
     <w:p>
@@ -1490,9 +1517,9 @@
           <w:noProof/>
         </w:rPr>
         <w:drawing>
-          <wp:inline distT="0" distB="0" distL="0" distR="0" wp14:anchorId="35462C0F" wp14:editId="1504465E">
-            <wp:extent cx="6146800" cy="1906009"/>
-            <wp:effectExtent l="0" t="0" r="6350" b="0"/>
+          <wp:inline distT="0" distB="0" distL="0" distR="0" wp14:anchorId="35462C0F" wp14:editId="01D0222C">
+            <wp:extent cx="5808890" cy="2880336"/>
+            <wp:effectExtent l="0" t="0" r="1905" b="0"/>
             <wp:docPr id="1035390092" name="Рисунок 4"/>
             <wp:cNvGraphicFramePr>
               <a:graphicFrameLocks xmlns:a="http://schemas.openxmlformats.org/drawingml/2006/main" noChangeAspect="1"/>
@@ -1501,7 +1528,7 @@
               <a:graphicData uri="http://schemas.openxmlformats.org/drawingml/2006/picture">
                 <pic:pic xmlns:pic="http://schemas.openxmlformats.org/drawingml/2006/picture">
                   <pic:nvPicPr>
-                    <pic:cNvPr id="0" name="Picture 2"/>
+                    <pic:cNvPr id="1035390092" name="Рисунок 4"/>
                     <pic:cNvPicPr>
                       <a:picLocks noChangeAspect="1" noChangeArrowheads="1"/>
                     </pic:cNvPicPr>
@@ -1514,15 +1541,14 @@
                         </a:ext>
                       </a:extLst>
                     </a:blip>
-                    <a:srcRect/>
                     <a:stretch>
                       <a:fillRect/>
                     </a:stretch>
                   </pic:blipFill>
                   <pic:spPr bwMode="auto">
-                    <a:xfrm flipV="1">
+                    <a:xfrm rot="10800000" flipV="1">
                       <a:off x="0" y="0"/>
-                      <a:ext cx="6146800" cy="1906009"/>
+                      <a:ext cx="5808890" cy="2880336"/>
                     </a:xfrm>
                     <a:prstGeom prst="rect">
                       <a:avLst/>
@@ -2075,7 +2101,7 @@
         <mc:AlternateContent>
           <mc:Choice Requires="wps">
             <w:drawing>
-              <wp:anchor distT="0" distB="0" distL="0" distR="0" simplePos="0" relativeHeight="251659264" behindDoc="1" locked="0" layoutInCell="1" allowOverlap="1" wp14:anchorId="6D7D926C" wp14:editId="1D87F637">
+              <wp:anchor distT="0" distB="0" distL="0" distR="0" simplePos="0" relativeHeight="251659264" behindDoc="1" locked="0" layoutInCell="1" allowOverlap="1" wp14:anchorId="6D7D926C" wp14:editId="73CDF149">
                 <wp:simplePos x="0" y="0"/>
                 <wp:positionH relativeFrom="page">
                   <wp:posOffset>1158875</wp:posOffset>
@@ -2129,455 +2155,650 @@
                           <w:p>
                             <w:pPr>
                               <w:pStyle w:val="afffff4"/>
-                              <w:numPr>
-                                <w:ilvl w:val="0"/>
-                                <w:numId w:val="24"/>
-                              </w:numPr>
-                              <w:ind w:right="109"/>
+                              <w:ind w:left="360" w:right="109"/>
                               <w:jc w:val="both"/>
                             </w:pPr>
                             <w:r>
-                              <w:t>Зн1 - Если регион пользователей = По всему миру или среда использования = На бегу, то качество сети считается плохим;</w:t>
+                              <w:t>Зн1 — Если Регион пользователей = "По всему миру" ИЛИ Среда использования = "На бегу", то КАЧЕСТВО СЕТИ = "Плохое";</w:t>
                             </w:r>
                           </w:p>
                           <w:p>
                             <w:pPr>
                               <w:pStyle w:val="afffff4"/>
-                              <w:numPr>
-                                <w:ilvl w:val="0"/>
-                                <w:numId w:val="24"/>
-                              </w:numPr>
-                              <w:ind w:right="109"/>
+                              <w:ind w:left="360" w:right="109"/>
                               <w:jc w:val="both"/>
                             </w:pPr>
-                            <w:r>
-                              <w:t>Зн2 - Если регион пользователей = В одном регионе и среда использования = Из офиса, то качество сети считается хорошим;</w:t>
-                            </w:r>
                           </w:p>
                           <w:p>
                             <w:pPr>
                               <w:pStyle w:val="afffff4"/>
-                              <w:numPr>
-                                <w:ilvl w:val="0"/>
-                                <w:numId w:val="24"/>
-                              </w:numPr>
-                              <w:ind w:right="109"/>
+                              <w:ind w:left="360" w:right="109"/>
                               <w:jc w:val="both"/>
                             </w:pPr>
                             <w:r>
-                              <w:t xml:space="preserve">Зн3 - Если размер команды = Маленькая или опыт команды = Нет </w:t>
-                            </w:r>
-                            <w:proofErr w:type="spellStart"/>
-                            <w:r>
-                              <w:t>Senior</w:t>
-                            </w:r>
-                            <w:proofErr w:type="spellEnd"/>
-                            <w:r>
-                              <w:t>, то сила команды считается слабой;</w:t>
+                              <w:t>Зн2 — Если Регион пользователей = "Один регион" И Среда использования = "Из офиса", то КАЧЕСТВО СЕТИ = "Хорошее";</w:t>
                             </w:r>
                           </w:p>
                           <w:p>
                             <w:pPr>
                               <w:pStyle w:val="afffff4"/>
-                              <w:numPr>
-                                <w:ilvl w:val="0"/>
-                                <w:numId w:val="24"/>
-                              </w:numPr>
-                              <w:ind w:right="109"/>
+                              <w:ind w:left="360" w:right="109"/>
                               <w:jc w:val="both"/>
                             </w:pPr>
-                            <w:r>
-                              <w:t xml:space="preserve">Зн4 - Если размер команды = Большая и опыт команды = Есть </w:t>
-                            </w:r>
-                            <w:proofErr w:type="spellStart"/>
-                            <w:r>
-                              <w:t>Senior</w:t>
-                            </w:r>
-                            <w:proofErr w:type="spellEnd"/>
-                            <w:r>
-                              <w:t>, то сила команды считается сильной;</w:t>
-                            </w:r>
                           </w:p>
                           <w:p>
                             <w:pPr>
                               <w:pStyle w:val="afffff4"/>
-                              <w:numPr>
-                                <w:ilvl w:val="0"/>
-                                <w:numId w:val="24"/>
-                              </w:numPr>
-                              <w:ind w:right="109"/>
+                              <w:ind w:left="360" w:right="109"/>
                               <w:jc w:val="both"/>
                             </w:pPr>
                             <w:r>
-                              <w:t>Зн5 - Если качество сети = Плохое и тип устройств = Мобильные телефоны, то мощность клиента считается слабой;</w:t>
+                              <w:t xml:space="preserve">Зн3 — Если Размер команды = "Маленькая" ИЛИ Опыт команды = "Нет </w:t>
+                            </w:r>
+                            <w:proofErr w:type="spellStart"/>
+                            <w:r>
+                              <w:t>Senior</w:t>
+                            </w:r>
+                            <w:proofErr w:type="spellEnd"/>
+                            <w:r>
+                              <w:t>", то СИЛА КОМАНДЫ = "Слабая";</w:t>
                             </w:r>
                           </w:p>
                           <w:p>
                             <w:pPr>
                               <w:pStyle w:val="afffff4"/>
-                              <w:numPr>
-                                <w:ilvl w:val="0"/>
-                                <w:numId w:val="24"/>
-                              </w:numPr>
-                              <w:ind w:right="109"/>
+                              <w:ind w:left="360" w:right="109"/>
                               <w:jc w:val="both"/>
                             </w:pPr>
-                            <w:r>
-                              <w:t>Зн6 - Если качество сети = Хорошее или тип устройств = Компьютеры, то мощность клиента считается высокой;</w:t>
-                            </w:r>
                           </w:p>
                           <w:p>
                             <w:pPr>
                               <w:pStyle w:val="afffff4"/>
-                              <w:numPr>
-                                <w:ilvl w:val="0"/>
-                                <w:numId w:val="24"/>
-                              </w:numPr>
-                              <w:ind w:right="109"/>
+                              <w:ind w:left="360" w:right="109"/>
                               <w:jc w:val="both"/>
                             </w:pPr>
                             <w:r>
-                              <w:t>Зн7 - Если мощность клиента = Слабая или тяжесть контента = Много тяжелого, то устанавливается критический бюджет производительности;</w:t>
+                              <w:t xml:space="preserve">Зн4 — Если Размер команды = "Большая" И Опыт команды = "Есть </w:t>
+                            </w:r>
+                            <w:proofErr w:type="spellStart"/>
+                            <w:r>
+                              <w:t>Senior</w:t>
+                            </w:r>
+                            <w:proofErr w:type="spellEnd"/>
+                            <w:r>
+                              <w:t>", то СИЛА КОМАНДЫ = "Сильная";</w:t>
                             </w:r>
                           </w:p>
                           <w:p>
                             <w:pPr>
                               <w:pStyle w:val="afffff4"/>
-                              <w:numPr>
-                                <w:ilvl w:val="0"/>
-                                <w:numId w:val="24"/>
-                              </w:numPr>
-                              <w:ind w:right="109"/>
+                              <w:ind w:left="360" w:right="109"/>
                               <w:jc w:val="both"/>
                             </w:pPr>
-                            <w:r>
-                              <w:t>Зн8 - Если мощность клиента = Высокая и тяжесть контента = В основном текст, то устанавливается нормальный бюджет производительности;</w:t>
-                            </w:r>
                           </w:p>
                           <w:p>
                             <w:pPr>
                               <w:pStyle w:val="afffff4"/>
-                              <w:numPr>
-                                <w:ilvl w:val="0"/>
-                                <w:numId w:val="24"/>
-                              </w:numPr>
-                              <w:ind w:right="109"/>
+                              <w:ind w:left="360" w:right="109"/>
                               <w:jc w:val="both"/>
                             </w:pPr>
                             <w:r>
-                              <w:t>Зн9 - Если сила команды = Слабая и сроки = Горят, то выбирается быстрая культура разработки (MVP);</w:t>
+                              <w:t>Зн5 — Если КАЧЕСТВО СЕТИ = "Плохое" ИЛИ Тип устройства = "Мобильные телефоны", то МОЩНОСТЬ КЛИЕНТА = "Слабая";</w:t>
                             </w:r>
                           </w:p>
                           <w:p>
                             <w:pPr>
                               <w:pStyle w:val="afffff4"/>
-                              <w:numPr>
-                                <w:ilvl w:val="0"/>
-                                <w:numId w:val="24"/>
-                              </w:numPr>
-                              <w:ind w:right="109"/>
+                              <w:ind w:left="360" w:right="109"/>
                               <w:jc w:val="both"/>
                             </w:pPr>
-                            <w:r>
-                              <w:t>Зн10 - Если сила команды = Сильная или сроки = Есть время, то выбирается строгая культура разработки;</w:t>
-                            </w:r>
                           </w:p>
                           <w:p>
                             <w:pPr>
                               <w:pStyle w:val="afffff4"/>
-                              <w:numPr>
-                                <w:ilvl w:val="0"/>
-                                <w:numId w:val="24"/>
-                              </w:numPr>
-                              <w:ind w:right="109"/>
+                              <w:ind w:left="360" w:right="109"/>
                               <w:jc w:val="both"/>
                             </w:pPr>
                             <w:r>
-                              <w:t>Зн11 - Если бюджет производительности = Критический и требования к SEO = Критично, то требуется стратегия рендеринга SSG;</w:t>
+                              <w:t>Зн6 — Если КАЧЕСТВО СЕТИ = "Хорошее" И Тип устройства = "ПК/Ноутбук", то МОЩНОСТЬ КЛИЕНТА = "Сильная";</w:t>
                             </w:r>
                           </w:p>
                           <w:p>
                             <w:pPr>
                               <w:pStyle w:val="afffff4"/>
-                              <w:numPr>
-                                <w:ilvl w:val="0"/>
-                                <w:numId w:val="24"/>
-                              </w:numPr>
-                              <w:ind w:right="109"/>
+                              <w:ind w:left="360" w:right="109"/>
                               <w:jc w:val="both"/>
                             </w:pPr>
-                            <w:r>
-                              <w:t>Зн12 - Если бюджет производительности = Нормальный и требования к SEO = Критично, то требуется стратегия рендеринга SSR;</w:t>
-                            </w:r>
                           </w:p>
                           <w:p>
                             <w:pPr>
                               <w:pStyle w:val="afffff4"/>
-                              <w:numPr>
-                                <w:ilvl w:val="0"/>
-                                <w:numId w:val="24"/>
-                              </w:numPr>
-                              <w:ind w:right="109"/>
+                              <w:ind w:left="360" w:right="109"/>
                               <w:jc w:val="both"/>
                             </w:pPr>
                             <w:r>
-                              <w:t>Зн13 - Если требования к SEO = Не важно, то требуется стратегия рендеринга SPA;</w:t>
+                              <w:t>Зн7 — Если СИЛА КОМАНДЫ = "Слабая", то РИСК-ПРОФИЛЬ = "Высокий";</w:t>
                             </w:r>
                           </w:p>
                           <w:p>
                             <w:pPr>
                               <w:pStyle w:val="afffff4"/>
-                              <w:numPr>
-                                <w:ilvl w:val="0"/>
-                                <w:numId w:val="24"/>
-                              </w:numPr>
-                              <w:ind w:right="109"/>
+                              <w:ind w:left="360" w:right="109"/>
                               <w:jc w:val="both"/>
                             </w:pPr>
-                            <w:r>
-                              <w:t>Зн14 - Если обновление данных в реальном времени = Да или оффлайн режим = Да, то архитектура данных признается сложной;</w:t>
-                            </w:r>
                           </w:p>
                           <w:p>
                             <w:pPr>
                               <w:pStyle w:val="afffff4"/>
-                              <w:numPr>
-                                <w:ilvl w:val="0"/>
-                                <w:numId w:val="24"/>
-                              </w:numPr>
-                              <w:ind w:right="109"/>
+                              <w:ind w:left="360" w:right="109"/>
                               <w:jc w:val="both"/>
                             </w:pPr>
                             <w:r>
-                              <w:t>Зн15 - Если обновление данных в реальном времени = Нет и оффлайн режим = Нет, то архитектура данных признается простой;</w:t>
+                              <w:t>Зн8 — Если СИЛА КОМАНДЫ = "Сильная", то РИСК-ПРОФИЛЬ = "Низкий";</w:t>
                             </w:r>
                           </w:p>
                           <w:p>
                             <w:pPr>
                               <w:pStyle w:val="afffff4"/>
-                              <w:numPr>
-                                <w:ilvl w:val="0"/>
-                                <w:numId w:val="24"/>
-                              </w:numPr>
-                              <w:ind w:right="109"/>
+                              <w:ind w:left="360" w:right="109"/>
                               <w:jc w:val="both"/>
                             </w:pPr>
-                            <w:r>
-                              <w:t xml:space="preserve">Зн16 - Если бюджет на сервера = Маленький и скачки трафика = Да, то требуется инфраструктура </w:t>
-                            </w:r>
-                            <w:proofErr w:type="spellStart"/>
-                            <w:r>
-                              <w:t>Serverless</w:t>
-                            </w:r>
-                            <w:proofErr w:type="spellEnd"/>
-                            <w:r>
-                              <w:t>;</w:t>
-                            </w:r>
                           </w:p>
                           <w:p>
                             <w:pPr>
                               <w:pStyle w:val="afffff4"/>
-                              <w:numPr>
-                                <w:ilvl w:val="0"/>
-                                <w:numId w:val="24"/>
-                              </w:numPr>
-                              <w:ind w:right="109"/>
+                              <w:ind w:left="360" w:right="109"/>
                               <w:jc w:val="both"/>
                             </w:pPr>
                             <w:r>
-                              <w:t>Зн17 - Если бюджет на сервера = Большой или скачки трафика = Нет, то требуется инфраструктура выделенных серверов;</w:t>
+                              <w:t>Зн9 — Если МОЩНОСТЬ КЛИЕНТА = "Слабая" ИЛИ Тяжесть контента = "Много видео", то ТЯЖЕСТЬ САЙТА = "Критическая";</w:t>
                             </w:r>
                           </w:p>
                           <w:p>
                             <w:pPr>
                               <w:pStyle w:val="afffff4"/>
-                              <w:numPr>
-                                <w:ilvl w:val="0"/>
-                                <w:numId w:val="24"/>
-                              </w:numPr>
-                              <w:ind w:right="109"/>
+                              <w:ind w:left="360" w:right="109"/>
                               <w:jc w:val="both"/>
                             </w:pPr>
-                            <w:r>
-                              <w:t>Зн18 - Если мобильное приложение = Нет, то выбирается мобильная стратегия Web;</w:t>
-                            </w:r>
                           </w:p>
                           <w:p>
                             <w:pPr>
                               <w:pStyle w:val="afffff4"/>
-                              <w:numPr>
-                                <w:ilvl w:val="0"/>
-                                <w:numId w:val="24"/>
-                              </w:numPr>
-                              <w:ind w:right="109"/>
+                              <w:ind w:left="360" w:right="109"/>
                               <w:jc w:val="both"/>
                             </w:pPr>
                             <w:r>
-                              <w:t>Зн19 - Если мобильное приложение = Да и доступ к функциям телефона = Нет, то выбирается мобильная стратегия PWA;</w:t>
+                              <w:t>Зн10 — Если МОЩНОСТЬ КЛИЕНТА = "Сильная" И Тяжесть контента = "В основном текст", то ТЯЖЕСТЬ САЙТА = "Норма";</w:t>
                             </w:r>
                           </w:p>
                           <w:p>
                             <w:pPr>
                               <w:pStyle w:val="afffff4"/>
-                              <w:numPr>
-                                <w:ilvl w:val="0"/>
-                                <w:numId w:val="24"/>
-                              </w:numPr>
-                              <w:ind w:right="109"/>
+                              <w:ind w:left="360" w:right="109"/>
                               <w:jc w:val="both"/>
                             </w:pPr>
-                            <w:r>
-                              <w:t xml:space="preserve">Зн20 - Если мобильное приложение = Да и доступ к функциям телефона = Да, то выбирается мобильная стратегия </w:t>
-                            </w:r>
-                            <w:proofErr w:type="spellStart"/>
-                            <w:r>
-                              <w:t>Native</w:t>
-                            </w:r>
-                            <w:proofErr w:type="spellEnd"/>
-                            <w:r>
-                              <w:t>;</w:t>
-                            </w:r>
                           </w:p>
                           <w:p>
                             <w:pPr>
                               <w:pStyle w:val="afffff4"/>
-                              <w:numPr>
-                                <w:ilvl w:val="0"/>
-                                <w:numId w:val="24"/>
-                              </w:numPr>
-                              <w:ind w:right="109"/>
+                              <w:ind w:left="360" w:right="109"/>
                               <w:jc w:val="both"/>
                             </w:pPr>
                             <w:r>
-                              <w:t xml:space="preserve">Зн21 - Если мобильная стратегия = </w:t>
-                            </w:r>
-                            <w:proofErr w:type="spellStart"/>
-                            <w:r>
-                              <w:t>Native</w:t>
-                            </w:r>
-                            <w:proofErr w:type="spellEnd"/>
-                            <w:r>
-                              <w:t xml:space="preserve">, то финальный выбор стека: </w:t>
-                            </w:r>
-                            <w:proofErr w:type="spellStart"/>
-                            <w:r>
-                              <w:t>React</w:t>
-                            </w:r>
-                            <w:proofErr w:type="spellEnd"/>
-                            <w:r>
-                              <w:t xml:space="preserve"> </w:t>
-                            </w:r>
-                            <w:proofErr w:type="spellStart"/>
-                            <w:r>
-                              <w:t>Native</w:t>
-                            </w:r>
-                            <w:proofErr w:type="spellEnd"/>
-                            <w:r>
-                              <w:t>;</w:t>
+                              <w:t>Зн11 — Если РИСК-ПРОФИЛЬ = "Высокий" ИЛИ Сроки = "Горят", то КУЛЬТУРА РАЗРАБОТКИ = "Быстро (MVP)";</w:t>
                             </w:r>
                           </w:p>
                           <w:p>
                             <w:pPr>
                               <w:pStyle w:val="afffff4"/>
-                              <w:numPr>
-                                <w:ilvl w:val="0"/>
-                                <w:numId w:val="24"/>
-                              </w:numPr>
-                              <w:ind w:right="109"/>
+                              <w:ind w:left="360" w:right="109"/>
                               <w:jc w:val="both"/>
                             </w:pPr>
-                            <w:r>
-                              <w:t xml:space="preserve">Зн22 - Если стратегия рендеринга = SSG и мобильная стратегия = Web, то финальный выбор стека: </w:t>
-                            </w:r>
-                            <w:proofErr w:type="spellStart"/>
-                            <w:r>
-                              <w:t>Astro</w:t>
-                            </w:r>
-                            <w:proofErr w:type="spellEnd"/>
-                            <w:r>
-                              <w:t>;</w:t>
-                            </w:r>
                           </w:p>
                           <w:p>
                             <w:pPr>
                               <w:pStyle w:val="afffff4"/>
-                              <w:numPr>
-                                <w:ilvl w:val="0"/>
-                                <w:numId w:val="24"/>
-                              </w:numPr>
-                              <w:ind w:right="109"/>
+                              <w:ind w:left="360" w:right="109"/>
                               <w:jc w:val="both"/>
                             </w:pPr>
                             <w:r>
-                              <w:t xml:space="preserve">Зн23 - Если культура разработки = Строгая и архитектура данных = Сложная, то финальный выбор стека: </w:t>
-                            </w:r>
-                            <w:proofErr w:type="spellStart"/>
-                            <w:r>
-                              <w:t>Angular</w:t>
-                            </w:r>
-                            <w:proofErr w:type="spellEnd"/>
-                            <w:r>
-                              <w:t>;</w:t>
+                              <w:t>Зн12 — Если РИСК-ПРОФИЛЬ = "Низкий" И Сроки = "Есть время", то КУЛЬТУРА РАЗРАБОТКИ = "Надежно (Enterprise)";</w:t>
                             </w:r>
                           </w:p>
                           <w:p>
                             <w:pPr>
                               <w:pStyle w:val="afffff4"/>
-                              <w:numPr>
-                                <w:ilvl w:val="0"/>
-                                <w:numId w:val="24"/>
-                              </w:numPr>
-                              <w:ind w:right="109"/>
+                              <w:ind w:left="360" w:right="109"/>
                               <w:jc w:val="both"/>
                             </w:pPr>
-                            <w:r>
-                              <w:t xml:space="preserve">Зн24 - Если культура разработки = Быстрая (MVP) и стратегия рендеринга = SPA, то финальный выбор стека: </w:t>
-                            </w:r>
-                            <w:proofErr w:type="spellStart"/>
-                            <w:r>
-                              <w:t>Nuxt</w:t>
-                            </w:r>
-                            <w:proofErr w:type="spellEnd"/>
-                            <w:r>
-                              <w:t>/</w:t>
-                            </w:r>
-                            <w:proofErr w:type="spellStart"/>
-                            <w:r>
-                              <w:t>Vue</w:t>
-                            </w:r>
-                            <w:proofErr w:type="spellEnd"/>
-                            <w:r>
-                              <w:t>;</w:t>
-                            </w:r>
                           </w:p>
                           <w:p>
                             <w:pPr>
                               <w:pStyle w:val="afffff4"/>
-                              <w:numPr>
-                                <w:ilvl w:val="0"/>
-                                <w:numId w:val="24"/>
-                              </w:numPr>
-                              <w:ind w:right="109"/>
+                              <w:ind w:left="360" w:right="109"/>
                               <w:jc w:val="both"/>
                             </w:pPr>
                             <w:r>
-                              <w:t xml:space="preserve">Зн25 - Если инфраструктура = </w:t>
-                            </w:r>
-                            <w:proofErr w:type="spellStart"/>
-                            <w:r>
-                              <w:t>Serverless</w:t>
-                            </w:r>
-                            <w:proofErr w:type="spellEnd"/>
-                            <w:r>
-                              <w:t xml:space="preserve"> и стратегия рендеринга = SSR, то финальный выбор стека: Next.js.</w:t>
+                              <w:t>Зн13 — Если ТЯЖЕСТЬ САЙТА = "Критическая" И Требования к SEO = "Да", то СПОСОБ ЗАГРУЗКИ = "SSG";</w:t>
                             </w:r>
                           </w:p>
                           <w:p>
                             <w:pPr>
                               <w:pStyle w:val="afffff4"/>
-                              <w:ind w:left="100" w:right="109"/>
+                              <w:ind w:left="360" w:right="109"/>
                               <w:jc w:val="both"/>
                             </w:pPr>
+                          </w:p>
+                          <w:p>
+                            <w:pPr>
+                              <w:pStyle w:val="afffff4"/>
+                              <w:ind w:left="360" w:right="109"/>
+                              <w:jc w:val="both"/>
+                            </w:pPr>
+                            <w:r>
+                              <w:t>Зн14 — Если ТЯЖЕСТЬ САЙТА = "Норма" И Требования к SEO = "Да", то СПОСОБ ЗАГРУЗКИ = "SSR";</w:t>
+                            </w:r>
+                          </w:p>
+                          <w:p>
+                            <w:pPr>
+                              <w:pStyle w:val="afffff4"/>
+                              <w:ind w:left="360" w:right="109"/>
+                              <w:jc w:val="both"/>
+                            </w:pPr>
+                          </w:p>
+                          <w:p>
+                            <w:pPr>
+                              <w:pStyle w:val="afffff4"/>
+                              <w:ind w:left="360" w:right="109"/>
+                              <w:jc w:val="both"/>
+                            </w:pPr>
+                            <w:r>
+                              <w:t>Зн15 — Если Требования к SEO = "Нет", то СПОСОБ ЗАГРУЗКИ = "SPA";</w:t>
+                            </w:r>
+                          </w:p>
+                          <w:p>
+                            <w:pPr>
+                              <w:pStyle w:val="afffff4"/>
+                              <w:ind w:left="360" w:right="109"/>
+                              <w:jc w:val="both"/>
+                            </w:pPr>
+                          </w:p>
+                          <w:p>
+                            <w:pPr>
+                              <w:pStyle w:val="afffff4"/>
+                              <w:ind w:left="360" w:right="109"/>
+                              <w:jc w:val="both"/>
+                            </w:pPr>
+                            <w:r>
+                              <w:t>Зн16 — Если Мгновенный чат = "Да" ИЛИ Оффлайн режим = "Да", то АРХИТЕКТУРА ДАННЫХ = "Сложная";</w:t>
+                            </w:r>
+                          </w:p>
+                          <w:p>
+                            <w:pPr>
+                              <w:pStyle w:val="afffff4"/>
+                              <w:ind w:left="360" w:right="109"/>
+                              <w:jc w:val="both"/>
+                            </w:pPr>
+                          </w:p>
+                          <w:p>
+                            <w:pPr>
+                              <w:pStyle w:val="afffff4"/>
+                              <w:ind w:left="360" w:right="109"/>
+                              <w:jc w:val="both"/>
+                            </w:pPr>
+                            <w:r>
+                              <w:t>Зн17 — Если Мгновенный чат = "Нет" И Оффлайн режим = "Нет", то АРХИТЕКТУРА ДАННЫХ = "Простая";</w:t>
+                            </w:r>
+                          </w:p>
+                          <w:p>
+                            <w:pPr>
+                              <w:pStyle w:val="afffff4"/>
+                              <w:ind w:left="360" w:right="109"/>
+                              <w:jc w:val="both"/>
+                            </w:pPr>
+                          </w:p>
+                          <w:p>
+                            <w:pPr>
+                              <w:pStyle w:val="afffff4"/>
+                              <w:ind w:left="360" w:right="109"/>
+                              <w:jc w:val="both"/>
+                            </w:pPr>
+                            <w:r>
+                              <w:t>Зн18 — Если Бюджет на сервера = "Мало" И Скачки трафика = "Да", то СЕРВЕРА = "Облако (</w:t>
+                            </w:r>
+                            <w:proofErr w:type="spellStart"/>
+                            <w:r>
+                              <w:t>Cloud</w:t>
+                            </w:r>
+                            <w:proofErr w:type="spellEnd"/>
+                            <w:r>
+                              <w:t>)";</w:t>
+                            </w:r>
+                          </w:p>
+                          <w:p>
+                            <w:pPr>
+                              <w:pStyle w:val="afffff4"/>
+                              <w:ind w:left="360" w:right="109"/>
+                              <w:jc w:val="both"/>
+                            </w:pPr>
+                          </w:p>
+                          <w:p>
+                            <w:pPr>
+                              <w:pStyle w:val="afffff4"/>
+                              <w:ind w:left="360" w:right="109"/>
+                              <w:jc w:val="both"/>
+                            </w:pPr>
+                            <w:r>
+                              <w:t>Зн19 — Если Бюджет на сервера = "Много" ИЛИ Скачки трафика = "Нет", то СЕРВЕРА = "Свое железо";</w:t>
+                            </w:r>
+                          </w:p>
+                          <w:p>
+                            <w:pPr>
+                              <w:pStyle w:val="afffff4"/>
+                              <w:ind w:left="360" w:right="109"/>
+                              <w:jc w:val="both"/>
+                            </w:pPr>
+                          </w:p>
+                          <w:p>
+                            <w:pPr>
+                              <w:pStyle w:val="afffff4"/>
+                              <w:ind w:left="360" w:right="109"/>
+                              <w:jc w:val="both"/>
+                            </w:pPr>
+                            <w:r>
+                              <w:t>Зн20 — Если Готовый дизайн = "Да" И Сложные 3D эффекты = "Нет", то ДИЗАЙН = "UI-кит";</w:t>
+                            </w:r>
+                          </w:p>
+                          <w:p>
+                            <w:pPr>
+                              <w:pStyle w:val="afffff4"/>
+                              <w:ind w:left="360" w:right="109"/>
+                              <w:jc w:val="both"/>
+                            </w:pPr>
+                          </w:p>
+                          <w:p>
+                            <w:pPr>
+                              <w:pStyle w:val="afffff4"/>
+                              <w:ind w:left="360" w:right="109"/>
+                              <w:jc w:val="both"/>
+                            </w:pPr>
+                            <w:r>
+                              <w:t>Зн21 — Если Готовый дизайн = "Нет" ИЛИ Сложные 3D эффекты = "Да", то ДИЗАЙН = "</w:t>
+                            </w:r>
+                            <w:proofErr w:type="spellStart"/>
+                            <w:r>
+                              <w:t>Custom</w:t>
+                            </w:r>
+                            <w:proofErr w:type="spellEnd"/>
+                            <w:r>
+                              <w:t>";</w:t>
+                            </w:r>
+                          </w:p>
+                          <w:p>
+                            <w:pPr>
+                              <w:pStyle w:val="afffff4"/>
+                              <w:ind w:left="360" w:right="109"/>
+                              <w:jc w:val="both"/>
+                            </w:pPr>
+                          </w:p>
+                          <w:p>
+                            <w:pPr>
+                              <w:pStyle w:val="afffff4"/>
+                              <w:ind w:left="360" w:right="109"/>
+                              <w:jc w:val="both"/>
+                            </w:pPr>
+                            <w:r>
+                              <w:t xml:space="preserve">Зн22 — Если Публикация в </w:t>
+                            </w:r>
+                            <w:proofErr w:type="spellStart"/>
+                            <w:r>
+                              <w:t>AppStore</w:t>
+                            </w:r>
+                            <w:proofErr w:type="spellEnd"/>
+                            <w:r>
+                              <w:t xml:space="preserve"> = "Нет", то МОБИЛЬНОСТЬ = "Web";</w:t>
+                            </w:r>
+                          </w:p>
+                          <w:p>
+                            <w:pPr>
+                              <w:pStyle w:val="afffff4"/>
+                              <w:ind w:left="360" w:right="109"/>
+                              <w:jc w:val="both"/>
+                            </w:pPr>
+                          </w:p>
+                          <w:p>
+                            <w:pPr>
+                              <w:pStyle w:val="afffff4"/>
+                              <w:ind w:left="360" w:right="109"/>
+                              <w:jc w:val="both"/>
+                            </w:pPr>
+                            <w:r>
+                              <w:t xml:space="preserve">Зн23 — Если Публикация в </w:t>
+                            </w:r>
+                            <w:proofErr w:type="spellStart"/>
+                            <w:r>
+                              <w:t>AppStore</w:t>
+                            </w:r>
+                            <w:proofErr w:type="spellEnd"/>
+                            <w:r>
+                              <w:t xml:space="preserve"> = "Да" И Доступ к телефону (Камера/GPS) = "Нет", то МОБИЛЬНОСТЬ = "PWA";</w:t>
+                            </w:r>
+                          </w:p>
+                          <w:p>
+                            <w:pPr>
+                              <w:pStyle w:val="afffff4"/>
+                              <w:ind w:left="360" w:right="109"/>
+                              <w:jc w:val="both"/>
+                            </w:pPr>
+                          </w:p>
+                          <w:p>
+                            <w:pPr>
+                              <w:pStyle w:val="afffff4"/>
+                              <w:ind w:left="360" w:right="109"/>
+                              <w:jc w:val="both"/>
+                            </w:pPr>
+                            <w:r>
+                              <w:t xml:space="preserve">Зн24 — Если Публикация в </w:t>
+                            </w:r>
+                            <w:proofErr w:type="spellStart"/>
+                            <w:r>
+                              <w:t>AppStore</w:t>
+                            </w:r>
+                            <w:proofErr w:type="spellEnd"/>
+                            <w:r>
+                              <w:t xml:space="preserve"> = "Да" И Доступ к телефону (Камера/GPS) = "Да", то МОБИЛЬНОСТЬ = "</w:t>
+                            </w:r>
+                            <w:proofErr w:type="spellStart"/>
+                            <w:r>
+                              <w:t>Native</w:t>
+                            </w:r>
+                            <w:proofErr w:type="spellEnd"/>
+                            <w:r>
+                              <w:t>";</w:t>
+                            </w:r>
+                          </w:p>
+                          <w:p>
+                            <w:pPr>
+                              <w:pStyle w:val="afffff4"/>
+                              <w:ind w:left="360" w:right="109"/>
+                              <w:jc w:val="both"/>
+                            </w:pPr>
+                          </w:p>
+                          <w:p>
+                            <w:pPr>
+                              <w:pStyle w:val="afffff4"/>
+                              <w:ind w:left="360" w:right="109"/>
+                              <w:jc w:val="both"/>
+                            </w:pPr>
+                            <w:r>
+                              <w:t>Зн25 — Если МОБИЛЬНОСТЬ = "</w:t>
+                            </w:r>
+                            <w:proofErr w:type="spellStart"/>
+                            <w:r>
+                              <w:t>Native</w:t>
+                            </w:r>
+                            <w:proofErr w:type="spellEnd"/>
+                            <w:r>
+                              <w:t>", то ФИНАЛЬНЫЙ СТЕК = "</w:t>
+                            </w:r>
+                            <w:proofErr w:type="spellStart"/>
+                            <w:r>
+                              <w:t>React</w:t>
+                            </w:r>
+                            <w:proofErr w:type="spellEnd"/>
+                            <w:r>
+                              <w:t xml:space="preserve"> </w:t>
+                            </w:r>
+                            <w:proofErr w:type="spellStart"/>
+                            <w:r>
+                              <w:t>Native</w:t>
+                            </w:r>
+                            <w:proofErr w:type="spellEnd"/>
+                            <w:r>
+                              <w:t>";</w:t>
+                            </w:r>
+                          </w:p>
+                          <w:p>
+                            <w:pPr>
+                              <w:pStyle w:val="afffff4"/>
+                              <w:ind w:left="360" w:right="109"/>
+                              <w:jc w:val="both"/>
+                            </w:pPr>
+                          </w:p>
+                          <w:p>
+                            <w:pPr>
+                              <w:pStyle w:val="afffff4"/>
+                              <w:ind w:left="360" w:right="109"/>
+                              <w:jc w:val="both"/>
+                            </w:pPr>
+                            <w:r>
+                              <w:t>Зн26 — Если КУЛЬТУРА РАЗРАБОТКИ = "Надежно" И СПОСОБ ЗАГРУЗКИ = "SPA", то ФИНАЛЬНЫЙ СТЕК = "</w:t>
+                            </w:r>
+                            <w:proofErr w:type="spellStart"/>
+                            <w:r>
+                              <w:t>Angular</w:t>
+                            </w:r>
+                            <w:proofErr w:type="spellEnd"/>
+                            <w:r>
+                              <w:t xml:space="preserve"> (SPA)";</w:t>
+                            </w:r>
+                          </w:p>
+                          <w:p>
+                            <w:pPr>
+                              <w:pStyle w:val="afffff4"/>
+                              <w:ind w:left="360" w:right="109"/>
+                              <w:jc w:val="both"/>
+                            </w:pPr>
+                          </w:p>
+                          <w:p>
+                            <w:pPr>
+                              <w:pStyle w:val="afffff4"/>
+                              <w:ind w:left="360" w:right="109"/>
+                              <w:jc w:val="both"/>
+                            </w:pPr>
+                            <w:r>
+                              <w:t xml:space="preserve">Зн27 — Если КУЛЬТУРА РАЗРАБОТКИ = "Быстро" И СПОСОБ ЗАГРУЗКИ = "SPA", то ФИНАЛЬНЫЙ СТЕК = "Vue.js / </w:t>
+                            </w:r>
+                            <w:proofErr w:type="spellStart"/>
+                            <w:r>
+                              <w:t>React</w:t>
+                            </w:r>
+                            <w:proofErr w:type="spellEnd"/>
+                            <w:r>
+                              <w:t xml:space="preserve"> (SPA)";</w:t>
+                            </w:r>
+                          </w:p>
+                          <w:p>
+                            <w:pPr>
+                              <w:pStyle w:val="afffff4"/>
+                              <w:ind w:left="360" w:right="109"/>
+                              <w:jc w:val="both"/>
+                            </w:pPr>
+                          </w:p>
+                          <w:p>
+                            <w:pPr>
+                              <w:pStyle w:val="afffff4"/>
+                              <w:ind w:left="360" w:right="109"/>
+                              <w:jc w:val="both"/>
+                            </w:pPr>
+                            <w:r>
+                              <w:t>Зн28 — Если КУЛЬТУРА РАЗРАБОТКИ = "Надежно" И СПОСОБ ЗАГРУЗКИ = "SSR или SSG", то ФИНАЛЬНЫЙ СТЕК = "</w:t>
+                            </w:r>
+                            <w:proofErr w:type="spellStart"/>
+                            <w:r>
+                              <w:t>Angular</w:t>
+                            </w:r>
+                            <w:proofErr w:type="spellEnd"/>
+                            <w:r>
+                              <w:t xml:space="preserve"> (SEO)";</w:t>
+                            </w:r>
+                          </w:p>
+                          <w:p>
+                            <w:pPr>
+                              <w:pStyle w:val="afffff4"/>
+                              <w:ind w:left="360" w:right="109"/>
+                              <w:jc w:val="both"/>
+                            </w:pPr>
+                          </w:p>
+                          <w:p>
+                            <w:pPr>
+                              <w:pStyle w:val="afffff4"/>
+                              <w:ind w:left="360" w:right="109"/>
+                              <w:jc w:val="both"/>
+                            </w:pPr>
+                            <w:r>
+                              <w:t>Зн29 — Если СИЛА КОМАНДЫ = "Сильная" И СПОСОБ ЗАГРУЗКИ = "SSR или SSG", то ФИНАЛЬНЫЙ СТЕК = "Next.js";</w:t>
+                            </w:r>
+                          </w:p>
+                          <w:p>
+                            <w:pPr>
+                              <w:pStyle w:val="afffff4"/>
+                              <w:ind w:left="360" w:right="109"/>
+                              <w:jc w:val="both"/>
+                            </w:pPr>
+                          </w:p>
+                          <w:p>
+                            <w:pPr>
+                              <w:pStyle w:val="afffff4"/>
+                              <w:ind w:left="360" w:right="109"/>
+                              <w:jc w:val="both"/>
+                            </w:pPr>
+                            <w:r>
+                              <w:t>Зн30 — Если СИЛА КОМАНДЫ = "Слабая" И КУЛЬТУРА РАЗРАБОТКИ = "Быстро" И СПОСОБ ЗАГРУЗКИ = "SSR или SSG", то ФИНАЛЬНЫЙ СТЕК = "</w:t>
+                            </w:r>
+                            <w:proofErr w:type="spellStart"/>
+                            <w:r>
+                              <w:t>Nuxt</w:t>
+                            </w:r>
+                            <w:proofErr w:type="spellEnd"/>
+                            <w:r>
+                              <w:t>";</w:t>
+                            </w:r>
+                          </w:p>
+                          <w:p>
+                            <w:pPr>
+                              <w:pStyle w:val="afffff4"/>
+                              <w:ind w:left="360" w:right="109"/>
+                              <w:jc w:val="both"/>
+                            </w:pPr>
+                          </w:p>
+                          <w:p>
+                            <w:pPr>
+                              <w:pStyle w:val="afffff4"/>
+                              <w:ind w:left="360" w:right="109"/>
+                              <w:jc w:val="both"/>
+                            </w:pPr>
+                            <w:r>
+                              <w:t>Зн31 — Если СПОСОБ ЗАГРУЗКИ = "SSG", то ФИНАЛЬНЫЙ СТЕК = "</w:t>
+                            </w:r>
+                            <w:proofErr w:type="spellStart"/>
+                            <w:r>
+                              <w:t>Astro</w:t>
+                            </w:r>
+                            <w:proofErr w:type="spellEnd"/>
+                            <w:r>
+                              <w:t>";</w:t>
+                            </w:r>
                           </w:p>
                         </w:txbxContent>
                       </wps:txbx>
@@ -2608,455 +2829,650 @@
                     <w:p>
                       <w:pPr>
                         <w:pStyle w:val="afffff4"/>
-                        <w:numPr>
-                          <w:ilvl w:val="0"/>
-                          <w:numId w:val="24"/>
-                        </w:numPr>
-                        <w:ind w:right="109"/>
+                        <w:ind w:left="360" w:right="109"/>
                         <w:jc w:val="both"/>
                       </w:pPr>
                       <w:r>
-                        <w:t>Зн1 - Если регион пользователей = По всему миру или среда использования = На бегу, то качество сети считается плохим;</w:t>
+                        <w:t>Зн1 — Если Регион пользователей = "По всему миру" ИЛИ Среда использования = "На бегу", то КАЧЕСТВО СЕТИ = "Плохое";</w:t>
                       </w:r>
                     </w:p>
                     <w:p>
                       <w:pPr>
                         <w:pStyle w:val="afffff4"/>
-                        <w:numPr>
-                          <w:ilvl w:val="0"/>
-                          <w:numId w:val="24"/>
-                        </w:numPr>
-                        <w:ind w:right="109"/>
+                        <w:ind w:left="360" w:right="109"/>
                         <w:jc w:val="both"/>
                       </w:pPr>
-                      <w:r>
-                        <w:t>Зн2 - Если регион пользователей = В одном регионе и среда использования = Из офиса, то качество сети считается хорошим;</w:t>
-                      </w:r>
                     </w:p>
                     <w:p>
                       <w:pPr>
                         <w:pStyle w:val="afffff4"/>
-                        <w:numPr>
-                          <w:ilvl w:val="0"/>
-                          <w:numId w:val="24"/>
-                        </w:numPr>
-                        <w:ind w:right="109"/>
+                        <w:ind w:left="360" w:right="109"/>
                         <w:jc w:val="both"/>
                       </w:pPr>
                       <w:r>
-                        <w:t xml:space="preserve">Зн3 - Если размер команды = Маленькая или опыт команды = Нет </w:t>
-                      </w:r>
-                      <w:proofErr w:type="spellStart"/>
-                      <w:r>
-                        <w:t>Senior</w:t>
-                      </w:r>
-                      <w:proofErr w:type="spellEnd"/>
-                      <w:r>
-                        <w:t>, то сила команды считается слабой;</w:t>
+                        <w:t>Зн2 — Если Регион пользователей = "Один регион" И Среда использования = "Из офиса", то КАЧЕСТВО СЕТИ = "Хорошее";</w:t>
                       </w:r>
                     </w:p>
                     <w:p>
                       <w:pPr>
                         <w:pStyle w:val="afffff4"/>
-                        <w:numPr>
-                          <w:ilvl w:val="0"/>
-                          <w:numId w:val="24"/>
-                        </w:numPr>
-                        <w:ind w:right="109"/>
+                        <w:ind w:left="360" w:right="109"/>
                         <w:jc w:val="both"/>
                       </w:pPr>
-                      <w:r>
-                        <w:t xml:space="preserve">Зн4 - Если размер команды = Большая и опыт команды = Есть </w:t>
-                      </w:r>
-                      <w:proofErr w:type="spellStart"/>
-                      <w:r>
-                        <w:t>Senior</w:t>
-                      </w:r>
-                      <w:proofErr w:type="spellEnd"/>
-                      <w:r>
-                        <w:t>, то сила команды считается сильной;</w:t>
-                      </w:r>
                     </w:p>
                     <w:p>
                       <w:pPr>
                         <w:pStyle w:val="afffff4"/>
-                        <w:numPr>
-                          <w:ilvl w:val="0"/>
-                          <w:numId w:val="24"/>
-                        </w:numPr>
-                        <w:ind w:right="109"/>
+                        <w:ind w:left="360" w:right="109"/>
                         <w:jc w:val="both"/>
                       </w:pPr>
                       <w:r>
-                        <w:t>Зн5 - Если качество сети = Плохое и тип устройств = Мобильные телефоны, то мощность клиента считается слабой;</w:t>
+                        <w:t xml:space="preserve">Зн3 — Если Размер команды = "Маленькая" ИЛИ Опыт команды = "Нет </w:t>
+                      </w:r>
+                      <w:proofErr w:type="spellStart"/>
+                      <w:r>
+                        <w:t>Senior</w:t>
+                      </w:r>
+                      <w:proofErr w:type="spellEnd"/>
+                      <w:r>
+                        <w:t>", то СИЛА КОМАНДЫ = "Слабая";</w:t>
                       </w:r>
                     </w:p>
                     <w:p>
                       <w:pPr>
                         <w:pStyle w:val="afffff4"/>
-                        <w:numPr>
-                          <w:ilvl w:val="0"/>
-                          <w:numId w:val="24"/>
-                        </w:numPr>
-                        <w:ind w:right="109"/>
+                        <w:ind w:left="360" w:right="109"/>
                         <w:jc w:val="both"/>
                       </w:pPr>
-                      <w:r>
-                        <w:t>Зн6 - Если качество сети = Хорошее или тип устройств = Компьютеры, то мощность клиента считается высокой;</w:t>
-                      </w:r>
                     </w:p>
                     <w:p>
                       <w:pPr>
                         <w:pStyle w:val="afffff4"/>
-                        <w:numPr>
-                          <w:ilvl w:val="0"/>
-                          <w:numId w:val="24"/>
-                        </w:numPr>
-                        <w:ind w:right="109"/>
+                        <w:ind w:left="360" w:right="109"/>
                         <w:jc w:val="both"/>
                       </w:pPr>
                       <w:r>
-                        <w:t>Зн7 - Если мощность клиента = Слабая или тяжесть контента = Много тяжелого, то устанавливается критический бюджет производительности;</w:t>
+                        <w:t xml:space="preserve">Зн4 — Если Размер команды = "Большая" И Опыт команды = "Есть </w:t>
+                      </w:r>
+                      <w:proofErr w:type="spellStart"/>
+                      <w:r>
+                        <w:t>Senior</w:t>
+                      </w:r>
+                      <w:proofErr w:type="spellEnd"/>
+                      <w:r>
+                        <w:t>", то СИЛА КОМАНДЫ = "Сильная";</w:t>
                       </w:r>
                     </w:p>
                     <w:p>
                       <w:pPr>
                         <w:pStyle w:val="afffff4"/>
-                        <w:numPr>
-                          <w:ilvl w:val="0"/>
-                          <w:numId w:val="24"/>
-                        </w:numPr>
-                        <w:ind w:right="109"/>
+                        <w:ind w:left="360" w:right="109"/>
                         <w:jc w:val="both"/>
                       </w:pPr>
-                      <w:r>
-                        <w:t>Зн8 - Если мощность клиента = Высокая и тяжесть контента = В основном текст, то устанавливается нормальный бюджет производительности;</w:t>
-                      </w:r>
                     </w:p>
                     <w:p>
                       <w:pPr>
                         <w:pStyle w:val="afffff4"/>
-                        <w:numPr>
-                          <w:ilvl w:val="0"/>
-                          <w:numId w:val="24"/>
-                        </w:numPr>
-                        <w:ind w:right="109"/>
+                        <w:ind w:left="360" w:right="109"/>
                         <w:jc w:val="both"/>
                       </w:pPr>
                       <w:r>
-                        <w:t>Зн9 - Если сила команды = Слабая и сроки = Горят, то выбирается быстрая культура разработки (MVP);</w:t>
+                        <w:t>Зн5 — Если КАЧЕСТВО СЕТИ = "Плохое" ИЛИ Тип устройства = "Мобильные телефоны", то МОЩНОСТЬ КЛИЕНТА = "Слабая";</w:t>
                       </w:r>
                     </w:p>
                     <w:p>
                       <w:pPr>
                         <w:pStyle w:val="afffff4"/>
-                        <w:numPr>
-                          <w:ilvl w:val="0"/>
-                          <w:numId w:val="24"/>
-                        </w:numPr>
-                        <w:ind w:right="109"/>
+                        <w:ind w:left="360" w:right="109"/>
                         <w:jc w:val="both"/>
                       </w:pPr>
-                      <w:r>
-                        <w:t>Зн10 - Если сила команды = Сильная или сроки = Есть время, то выбирается строгая культура разработки;</w:t>
-                      </w:r>
                     </w:p>
                     <w:p>
                       <w:pPr>
                         <w:pStyle w:val="afffff4"/>
-                        <w:numPr>
-                          <w:ilvl w:val="0"/>
-                          <w:numId w:val="24"/>
-                        </w:numPr>
-                        <w:ind w:right="109"/>
+                        <w:ind w:left="360" w:right="109"/>
                         <w:jc w:val="both"/>
                       </w:pPr>
                       <w:r>
-                        <w:t>Зн11 - Если бюджет производительности = Критический и требования к SEO = Критично, то требуется стратегия рендеринга SSG;</w:t>
+                        <w:t>Зн6 — Если КАЧЕСТВО СЕТИ = "Хорошее" И Тип устройства = "ПК/Ноутбук", то МОЩНОСТЬ КЛИЕНТА = "Сильная";</w:t>
                       </w:r>
                     </w:p>
                     <w:p>
                       <w:pPr>
                         <w:pStyle w:val="afffff4"/>
-                        <w:numPr>
-                          <w:ilvl w:val="0"/>
-                          <w:numId w:val="24"/>
-                        </w:numPr>
-                        <w:ind w:right="109"/>
+                        <w:ind w:left="360" w:right="109"/>
                         <w:jc w:val="both"/>
                       </w:pPr>
-                      <w:r>
-                        <w:t>Зн12 - Если бюджет производительности = Нормальный и требования к SEO = Критично, то требуется стратегия рендеринга SSR;</w:t>
-                      </w:r>
                     </w:p>
                     <w:p>
                       <w:pPr>
                         <w:pStyle w:val="afffff4"/>
-                        <w:numPr>
-                          <w:ilvl w:val="0"/>
-                          <w:numId w:val="24"/>
-                        </w:numPr>
-                        <w:ind w:right="109"/>
+                        <w:ind w:left="360" w:right="109"/>
                         <w:jc w:val="both"/>
                       </w:pPr>
                       <w:r>
-                        <w:t>Зн13 - Если требования к SEO = Не важно, то требуется стратегия рендеринга SPA;</w:t>
+                        <w:t>Зн7 — Если СИЛА КОМАНДЫ = "Слабая", то РИСК-ПРОФИЛЬ = "Высокий";</w:t>
                       </w:r>
                     </w:p>
                     <w:p>
                       <w:pPr>
                         <w:pStyle w:val="afffff4"/>
-                        <w:numPr>
-                          <w:ilvl w:val="0"/>
-                          <w:numId w:val="24"/>
-                        </w:numPr>
-                        <w:ind w:right="109"/>
+                        <w:ind w:left="360" w:right="109"/>
                         <w:jc w:val="both"/>
                       </w:pPr>
-                      <w:r>
-                        <w:t>Зн14 - Если обновление данных в реальном времени = Да или оффлайн режим = Да, то архитектура данных признается сложной;</w:t>
-                      </w:r>
                     </w:p>
                     <w:p>
                       <w:pPr>
                         <w:pStyle w:val="afffff4"/>
-                        <w:numPr>
-                          <w:ilvl w:val="0"/>
-                          <w:numId w:val="24"/>
-                        </w:numPr>
-                        <w:ind w:right="109"/>
+                        <w:ind w:left="360" w:right="109"/>
                         <w:jc w:val="both"/>
                       </w:pPr>
                       <w:r>
-                        <w:t>Зн15 - Если обновление данных в реальном времени = Нет и оффлайн режим = Нет, то архитектура данных признается простой;</w:t>
+                        <w:t>Зн8 — Если СИЛА КОМАНДЫ = "Сильная", то РИСК-ПРОФИЛЬ = "Низкий";</w:t>
                       </w:r>
                     </w:p>
                     <w:p>
                       <w:pPr>
                         <w:pStyle w:val="afffff4"/>
-                        <w:numPr>
-                          <w:ilvl w:val="0"/>
-                          <w:numId w:val="24"/>
-                        </w:numPr>
-                        <w:ind w:right="109"/>
+                        <w:ind w:left="360" w:right="109"/>
                         <w:jc w:val="both"/>
                       </w:pPr>
-                      <w:r>
-                        <w:t xml:space="preserve">Зн16 - Если бюджет на сервера = Маленький и скачки трафика = Да, то требуется инфраструктура </w:t>
-                      </w:r>
-                      <w:proofErr w:type="spellStart"/>
-                      <w:r>
-                        <w:t>Serverless</w:t>
-                      </w:r>
-                      <w:proofErr w:type="spellEnd"/>
-                      <w:r>
-                        <w:t>;</w:t>
-                      </w:r>
                     </w:p>
                     <w:p>
                       <w:pPr>
                         <w:pStyle w:val="afffff4"/>
-                        <w:numPr>
-                          <w:ilvl w:val="0"/>
-                          <w:numId w:val="24"/>
-                        </w:numPr>
-                        <w:ind w:right="109"/>
+                        <w:ind w:left="360" w:right="109"/>
                         <w:jc w:val="both"/>
                       </w:pPr>
                       <w:r>
-                        <w:t>Зн17 - Если бюджет на сервера = Большой или скачки трафика = Нет, то требуется инфраструктура выделенных серверов;</w:t>
+                        <w:t>Зн9 — Если МОЩНОСТЬ КЛИЕНТА = "Слабая" ИЛИ Тяжесть контента = "Много видео", то ТЯЖЕСТЬ САЙТА = "Критическая";</w:t>
                       </w:r>
                     </w:p>
                     <w:p>
                       <w:pPr>
                         <w:pStyle w:val="afffff4"/>
-                        <w:numPr>
-                          <w:ilvl w:val="0"/>
-                          <w:numId w:val="24"/>
-                        </w:numPr>
-                        <w:ind w:right="109"/>
+                        <w:ind w:left="360" w:right="109"/>
                         <w:jc w:val="both"/>
                       </w:pPr>
-                      <w:r>
-                        <w:t>Зн18 - Если мобильное приложение = Нет, то выбирается мобильная стратегия Web;</w:t>
-                      </w:r>
                     </w:p>
                     <w:p>
                       <w:pPr>
                         <w:pStyle w:val="afffff4"/>
-                        <w:numPr>
-                          <w:ilvl w:val="0"/>
-                          <w:numId w:val="24"/>
-                        </w:numPr>
-                        <w:ind w:right="109"/>
+                        <w:ind w:left="360" w:right="109"/>
                         <w:jc w:val="both"/>
                       </w:pPr>
                       <w:r>
-                        <w:t>Зн19 - Если мобильное приложение = Да и доступ к функциям телефона = Нет, то выбирается мобильная стратегия PWA;</w:t>
+                        <w:t>Зн10 — Если МОЩНОСТЬ КЛИЕНТА = "Сильная" И Тяжесть контента = "В основном текст", то ТЯЖЕСТЬ САЙТА = "Норма";</w:t>
                       </w:r>
                     </w:p>
                     <w:p>
                       <w:pPr>
                         <w:pStyle w:val="afffff4"/>
-                        <w:numPr>
-                          <w:ilvl w:val="0"/>
-                          <w:numId w:val="24"/>
-                        </w:numPr>
-                        <w:ind w:right="109"/>
+                        <w:ind w:left="360" w:right="109"/>
                         <w:jc w:val="both"/>
                       </w:pPr>
-                      <w:r>
-                        <w:t xml:space="preserve">Зн20 - Если мобильное приложение = Да и доступ к функциям телефона = Да, то выбирается мобильная стратегия </w:t>
-                      </w:r>
-                      <w:proofErr w:type="spellStart"/>
-                      <w:r>
-                        <w:t>Native</w:t>
-                      </w:r>
-                      <w:proofErr w:type="spellEnd"/>
-                      <w:r>
-                        <w:t>;</w:t>
-                      </w:r>
                     </w:p>
                     <w:p>
                       <w:pPr>
                         <w:pStyle w:val="afffff4"/>
-                        <w:numPr>
-                          <w:ilvl w:val="0"/>
-                          <w:numId w:val="24"/>
-                        </w:numPr>
-                        <w:ind w:right="109"/>
+                        <w:ind w:left="360" w:right="109"/>
                         <w:jc w:val="both"/>
                       </w:pPr>
                       <w:r>
-                        <w:t xml:space="preserve">Зн21 - Если мобильная стратегия = </w:t>
-                      </w:r>
-                      <w:proofErr w:type="spellStart"/>
-                      <w:r>
-                        <w:t>Native</w:t>
-                      </w:r>
-                      <w:proofErr w:type="spellEnd"/>
-                      <w:r>
-                        <w:t xml:space="preserve">, то финальный выбор стека: </w:t>
-                      </w:r>
-                      <w:proofErr w:type="spellStart"/>
-                      <w:r>
-                        <w:t>React</w:t>
-                      </w:r>
-                      <w:proofErr w:type="spellEnd"/>
-                      <w:r>
-                        <w:t xml:space="preserve"> </w:t>
-                      </w:r>
-                      <w:proofErr w:type="spellStart"/>
-                      <w:r>
-                        <w:t>Native</w:t>
-                      </w:r>
-                      <w:proofErr w:type="spellEnd"/>
-                      <w:r>
-                        <w:t>;</w:t>
+                        <w:t>Зн11 — Если РИСК-ПРОФИЛЬ = "Высокий" ИЛИ Сроки = "Горят", то КУЛЬТУРА РАЗРАБОТКИ = "Быстро (MVP)";</w:t>
                       </w:r>
                     </w:p>
                     <w:p>
                       <w:pPr>
                         <w:pStyle w:val="afffff4"/>
-                        <w:numPr>
-                          <w:ilvl w:val="0"/>
-                          <w:numId w:val="24"/>
-                        </w:numPr>
-                        <w:ind w:right="109"/>
+                        <w:ind w:left="360" w:right="109"/>
                         <w:jc w:val="both"/>
                       </w:pPr>
-                      <w:r>
-                        <w:t xml:space="preserve">Зн22 - Если стратегия рендеринга = SSG и мобильная стратегия = Web, то финальный выбор стека: </w:t>
-                      </w:r>
-                      <w:proofErr w:type="spellStart"/>
-                      <w:r>
-                        <w:t>Astro</w:t>
-                      </w:r>
-                      <w:proofErr w:type="spellEnd"/>
-                      <w:r>
-                        <w:t>;</w:t>
-                      </w:r>
                     </w:p>
                     <w:p>
                       <w:pPr>
                         <w:pStyle w:val="afffff4"/>
-                        <w:numPr>
-                          <w:ilvl w:val="0"/>
-                          <w:numId w:val="24"/>
-                        </w:numPr>
-                        <w:ind w:right="109"/>
+                        <w:ind w:left="360" w:right="109"/>
                         <w:jc w:val="both"/>
                       </w:pPr>
                       <w:r>
-                        <w:t xml:space="preserve">Зн23 - Если культура разработки = Строгая и архитектура данных = Сложная, то финальный выбор стека: </w:t>
-                      </w:r>
-                      <w:proofErr w:type="spellStart"/>
-                      <w:r>
-                        <w:t>Angular</w:t>
-                      </w:r>
-                      <w:proofErr w:type="spellEnd"/>
-                      <w:r>
-                        <w:t>;</w:t>
+                        <w:t>Зн12 — Если РИСК-ПРОФИЛЬ = "Низкий" И Сроки = "Есть время", то КУЛЬТУРА РАЗРАБОТКИ = "Надежно (Enterprise)";</w:t>
                       </w:r>
                     </w:p>
                     <w:p>
                       <w:pPr>
                         <w:pStyle w:val="afffff4"/>
-                        <w:numPr>
-                          <w:ilvl w:val="0"/>
-                          <w:numId w:val="24"/>
-                        </w:numPr>
-                        <w:ind w:right="109"/>
+                        <w:ind w:left="360" w:right="109"/>
                         <w:jc w:val="both"/>
                       </w:pPr>
-                      <w:r>
-                        <w:t xml:space="preserve">Зн24 - Если культура разработки = Быстрая (MVP) и стратегия рендеринга = SPA, то финальный выбор стека: </w:t>
-                      </w:r>
-                      <w:proofErr w:type="spellStart"/>
-                      <w:r>
-                        <w:t>Nuxt</w:t>
-                      </w:r>
-                      <w:proofErr w:type="spellEnd"/>
-                      <w:r>
-                        <w:t>/</w:t>
-                      </w:r>
-                      <w:proofErr w:type="spellStart"/>
-                      <w:r>
-                        <w:t>Vue</w:t>
-                      </w:r>
-                      <w:proofErr w:type="spellEnd"/>
-                      <w:r>
-                        <w:t>;</w:t>
-                      </w:r>
                     </w:p>
                     <w:p>
                       <w:pPr>
                         <w:pStyle w:val="afffff4"/>
-                        <w:numPr>
-                          <w:ilvl w:val="0"/>
-                          <w:numId w:val="24"/>
-                        </w:numPr>
-                        <w:ind w:right="109"/>
+                        <w:ind w:left="360" w:right="109"/>
                         <w:jc w:val="both"/>
                       </w:pPr>
                       <w:r>
-                        <w:t xml:space="preserve">Зн25 - Если инфраструктура = </w:t>
-                      </w:r>
-                      <w:proofErr w:type="spellStart"/>
-                      <w:r>
-                        <w:t>Serverless</w:t>
-                      </w:r>
-                      <w:proofErr w:type="spellEnd"/>
-                      <w:r>
-                        <w:t xml:space="preserve"> и стратегия рендеринга = SSR, то финальный выбор стека: Next.js.</w:t>
+                        <w:t>Зн13 — Если ТЯЖЕСТЬ САЙТА = "Критическая" И Требования к SEO = "Да", то СПОСОБ ЗАГРУЗКИ = "SSG";</w:t>
                       </w:r>
                     </w:p>
                     <w:p>
                       <w:pPr>
                         <w:pStyle w:val="afffff4"/>
-                        <w:ind w:left="100" w:right="109"/>
+                        <w:ind w:left="360" w:right="109"/>
                         <w:jc w:val="both"/>
                       </w:pPr>
+                    </w:p>
+                    <w:p>
+                      <w:pPr>
+                        <w:pStyle w:val="afffff4"/>
+                        <w:ind w:left="360" w:right="109"/>
+                        <w:jc w:val="both"/>
+                      </w:pPr>
+                      <w:r>
+                        <w:t>Зн14 — Если ТЯЖЕСТЬ САЙТА = "Норма" И Требования к SEO = "Да", то СПОСОБ ЗАГРУЗКИ = "SSR";</w:t>
+                      </w:r>
+                    </w:p>
+                    <w:p>
+                      <w:pPr>
+                        <w:pStyle w:val="afffff4"/>
+                        <w:ind w:left="360" w:right="109"/>
+                        <w:jc w:val="both"/>
+                      </w:pPr>
+                    </w:p>
+                    <w:p>
+                      <w:pPr>
+                        <w:pStyle w:val="afffff4"/>
+                        <w:ind w:left="360" w:right="109"/>
+                        <w:jc w:val="both"/>
+                      </w:pPr>
+                      <w:r>
+                        <w:t>Зн15 — Если Требования к SEO = "Нет", то СПОСОБ ЗАГРУЗКИ = "SPA";</w:t>
+                      </w:r>
+                    </w:p>
+                    <w:p>
+                      <w:pPr>
+                        <w:pStyle w:val="afffff4"/>
+                        <w:ind w:left="360" w:right="109"/>
+                        <w:jc w:val="both"/>
+                      </w:pPr>
+                    </w:p>
+                    <w:p>
+                      <w:pPr>
+                        <w:pStyle w:val="afffff4"/>
+                        <w:ind w:left="360" w:right="109"/>
+                        <w:jc w:val="both"/>
+                      </w:pPr>
+                      <w:r>
+                        <w:t>Зн16 — Если Мгновенный чат = "Да" ИЛИ Оффлайн режим = "Да", то АРХИТЕКТУРА ДАННЫХ = "Сложная";</w:t>
+                      </w:r>
+                    </w:p>
+                    <w:p>
+                      <w:pPr>
+                        <w:pStyle w:val="afffff4"/>
+                        <w:ind w:left="360" w:right="109"/>
+                        <w:jc w:val="both"/>
+                      </w:pPr>
+                    </w:p>
+                    <w:p>
+                      <w:pPr>
+                        <w:pStyle w:val="afffff4"/>
+                        <w:ind w:left="360" w:right="109"/>
+                        <w:jc w:val="both"/>
+                      </w:pPr>
+                      <w:r>
+                        <w:t>Зн17 — Если Мгновенный чат = "Нет" И Оффлайн режим = "Нет", то АРХИТЕКТУРА ДАННЫХ = "Простая";</w:t>
+                      </w:r>
+                    </w:p>
+                    <w:p>
+                      <w:pPr>
+                        <w:pStyle w:val="afffff4"/>
+                        <w:ind w:left="360" w:right="109"/>
+                        <w:jc w:val="both"/>
+                      </w:pPr>
+                    </w:p>
+                    <w:p>
+                      <w:pPr>
+                        <w:pStyle w:val="afffff4"/>
+                        <w:ind w:left="360" w:right="109"/>
+                        <w:jc w:val="both"/>
+                      </w:pPr>
+                      <w:r>
+                        <w:t>Зн18 — Если Бюджет на сервера = "Мало" И Скачки трафика = "Да", то СЕРВЕРА = "Облако (</w:t>
+                      </w:r>
+                      <w:proofErr w:type="spellStart"/>
+                      <w:r>
+                        <w:t>Cloud</w:t>
+                      </w:r>
+                      <w:proofErr w:type="spellEnd"/>
+                      <w:r>
+                        <w:t>)";</w:t>
+                      </w:r>
+                    </w:p>
+                    <w:p>
+                      <w:pPr>
+                        <w:pStyle w:val="afffff4"/>
+                        <w:ind w:left="360" w:right="109"/>
+                        <w:jc w:val="both"/>
+                      </w:pPr>
+                    </w:p>
+                    <w:p>
+                      <w:pPr>
+                        <w:pStyle w:val="afffff4"/>
+                        <w:ind w:left="360" w:right="109"/>
+                        <w:jc w:val="both"/>
+                      </w:pPr>
+                      <w:r>
+                        <w:t>Зн19 — Если Бюджет на сервера = "Много" ИЛИ Скачки трафика = "Нет", то СЕРВЕРА = "Свое железо";</w:t>
+                      </w:r>
+                    </w:p>
+                    <w:p>
+                      <w:pPr>
+                        <w:pStyle w:val="afffff4"/>
+                        <w:ind w:left="360" w:right="109"/>
+                        <w:jc w:val="both"/>
+                      </w:pPr>
+                    </w:p>
+                    <w:p>
+                      <w:pPr>
+                        <w:pStyle w:val="afffff4"/>
+                        <w:ind w:left="360" w:right="109"/>
+                        <w:jc w:val="both"/>
+                      </w:pPr>
+                      <w:r>
+                        <w:t>Зн20 — Если Готовый дизайн = "Да" И Сложные 3D эффекты = "Нет", то ДИЗАЙН = "UI-кит";</w:t>
+                      </w:r>
+                    </w:p>
+                    <w:p>
+                      <w:pPr>
+                        <w:pStyle w:val="afffff4"/>
+                        <w:ind w:left="360" w:right="109"/>
+                        <w:jc w:val="both"/>
+                      </w:pPr>
+                    </w:p>
+                    <w:p>
+                      <w:pPr>
+                        <w:pStyle w:val="afffff4"/>
+                        <w:ind w:left="360" w:right="109"/>
+                        <w:jc w:val="both"/>
+                      </w:pPr>
+                      <w:r>
+                        <w:t>Зн21 — Если Готовый дизайн = "Нет" ИЛИ Сложные 3D эффекты = "Да", то ДИЗАЙН = "</w:t>
+                      </w:r>
+                      <w:proofErr w:type="spellStart"/>
+                      <w:r>
+                        <w:t>Custom</w:t>
+                      </w:r>
+                      <w:proofErr w:type="spellEnd"/>
+                      <w:r>
+                        <w:t>";</w:t>
+                      </w:r>
+                    </w:p>
+                    <w:p>
+                      <w:pPr>
+                        <w:pStyle w:val="afffff4"/>
+                        <w:ind w:left="360" w:right="109"/>
+                        <w:jc w:val="both"/>
+                      </w:pPr>
+                    </w:p>
+                    <w:p>
+                      <w:pPr>
+                        <w:pStyle w:val="afffff4"/>
+                        <w:ind w:left="360" w:right="109"/>
+                        <w:jc w:val="both"/>
+                      </w:pPr>
+                      <w:r>
+                        <w:t xml:space="preserve">Зн22 — Если Публикация в </w:t>
+                      </w:r>
+                      <w:proofErr w:type="spellStart"/>
+                      <w:r>
+                        <w:t>AppStore</w:t>
+                      </w:r>
+                      <w:proofErr w:type="spellEnd"/>
+                      <w:r>
+                        <w:t xml:space="preserve"> = "Нет", то МОБИЛЬНОСТЬ = "Web";</w:t>
+                      </w:r>
+                    </w:p>
+                    <w:p>
+                      <w:pPr>
+                        <w:pStyle w:val="afffff4"/>
+                        <w:ind w:left="360" w:right="109"/>
+                        <w:jc w:val="both"/>
+                      </w:pPr>
+                    </w:p>
+                    <w:p>
+                      <w:pPr>
+                        <w:pStyle w:val="afffff4"/>
+                        <w:ind w:left="360" w:right="109"/>
+                        <w:jc w:val="both"/>
+                      </w:pPr>
+                      <w:r>
+                        <w:t xml:space="preserve">Зн23 — Если Публикация в </w:t>
+                      </w:r>
+                      <w:proofErr w:type="spellStart"/>
+                      <w:r>
+                        <w:t>AppStore</w:t>
+                      </w:r>
+                      <w:proofErr w:type="spellEnd"/>
+                      <w:r>
+                        <w:t xml:space="preserve"> = "Да" И Доступ к телефону (Камера/GPS) = "Нет", то МОБИЛЬНОСТЬ = "PWA";</w:t>
+                      </w:r>
+                    </w:p>
+                    <w:p>
+                      <w:pPr>
+                        <w:pStyle w:val="afffff4"/>
+                        <w:ind w:left="360" w:right="109"/>
+                        <w:jc w:val="both"/>
+                      </w:pPr>
+                    </w:p>
+                    <w:p>
+                      <w:pPr>
+                        <w:pStyle w:val="afffff4"/>
+                        <w:ind w:left="360" w:right="109"/>
+                        <w:jc w:val="both"/>
+                      </w:pPr>
+                      <w:r>
+                        <w:t xml:space="preserve">Зн24 — Если Публикация в </w:t>
+                      </w:r>
+                      <w:proofErr w:type="spellStart"/>
+                      <w:r>
+                        <w:t>AppStore</w:t>
+                      </w:r>
+                      <w:proofErr w:type="spellEnd"/>
+                      <w:r>
+                        <w:t xml:space="preserve"> = "Да" И Доступ к телефону (Камера/GPS) = "Да", то МОБИЛЬНОСТЬ = "</w:t>
+                      </w:r>
+                      <w:proofErr w:type="spellStart"/>
+                      <w:r>
+                        <w:t>Native</w:t>
+                      </w:r>
+                      <w:proofErr w:type="spellEnd"/>
+                      <w:r>
+                        <w:t>";</w:t>
+                      </w:r>
+                    </w:p>
+                    <w:p>
+                      <w:pPr>
+                        <w:pStyle w:val="afffff4"/>
+                        <w:ind w:left="360" w:right="109"/>
+                        <w:jc w:val="both"/>
+                      </w:pPr>
+                    </w:p>
+                    <w:p>
+                      <w:pPr>
+                        <w:pStyle w:val="afffff4"/>
+                        <w:ind w:left="360" w:right="109"/>
+                        <w:jc w:val="both"/>
+                      </w:pPr>
+                      <w:r>
+                        <w:t>Зн25 — Если МОБИЛЬНОСТЬ = "</w:t>
+                      </w:r>
+                      <w:proofErr w:type="spellStart"/>
+                      <w:r>
+                        <w:t>Native</w:t>
+                      </w:r>
+                      <w:proofErr w:type="spellEnd"/>
+                      <w:r>
+                        <w:t>", то ФИНАЛЬНЫЙ СТЕК = "</w:t>
+                      </w:r>
+                      <w:proofErr w:type="spellStart"/>
+                      <w:r>
+                        <w:t>React</w:t>
+                      </w:r>
+                      <w:proofErr w:type="spellEnd"/>
+                      <w:r>
+                        <w:t xml:space="preserve"> </w:t>
+                      </w:r>
+                      <w:proofErr w:type="spellStart"/>
+                      <w:r>
+                        <w:t>Native</w:t>
+                      </w:r>
+                      <w:proofErr w:type="spellEnd"/>
+                      <w:r>
+                        <w:t>";</w:t>
+                      </w:r>
+                    </w:p>
+                    <w:p>
+                      <w:pPr>
+                        <w:pStyle w:val="afffff4"/>
+                        <w:ind w:left="360" w:right="109"/>
+                        <w:jc w:val="both"/>
+                      </w:pPr>
+                    </w:p>
+                    <w:p>
+                      <w:pPr>
+                        <w:pStyle w:val="afffff4"/>
+                        <w:ind w:left="360" w:right="109"/>
+                        <w:jc w:val="both"/>
+                      </w:pPr>
+                      <w:r>
+                        <w:t>Зн26 — Если КУЛЬТУРА РАЗРАБОТКИ = "Надежно" И СПОСОБ ЗАГРУЗКИ = "SPA", то ФИНАЛЬНЫЙ СТЕК = "</w:t>
+                      </w:r>
+                      <w:proofErr w:type="spellStart"/>
+                      <w:r>
+                        <w:t>Angular</w:t>
+                      </w:r>
+                      <w:proofErr w:type="spellEnd"/>
+                      <w:r>
+                        <w:t xml:space="preserve"> (SPA)";</w:t>
+                      </w:r>
+                    </w:p>
+                    <w:p>
+                      <w:pPr>
+                        <w:pStyle w:val="afffff4"/>
+                        <w:ind w:left="360" w:right="109"/>
+                        <w:jc w:val="both"/>
+                      </w:pPr>
+                    </w:p>
+                    <w:p>
+                      <w:pPr>
+                        <w:pStyle w:val="afffff4"/>
+                        <w:ind w:left="360" w:right="109"/>
+                        <w:jc w:val="both"/>
+                      </w:pPr>
+                      <w:r>
+                        <w:t xml:space="preserve">Зн27 — Если КУЛЬТУРА РАЗРАБОТКИ = "Быстро" И СПОСОБ ЗАГРУЗКИ = "SPA", то ФИНАЛЬНЫЙ СТЕК = "Vue.js / </w:t>
+                      </w:r>
+                      <w:proofErr w:type="spellStart"/>
+                      <w:r>
+                        <w:t>React</w:t>
+                      </w:r>
+                      <w:proofErr w:type="spellEnd"/>
+                      <w:r>
+                        <w:t xml:space="preserve"> (SPA)";</w:t>
+                      </w:r>
+                    </w:p>
+                    <w:p>
+                      <w:pPr>
+                        <w:pStyle w:val="afffff4"/>
+                        <w:ind w:left="360" w:right="109"/>
+                        <w:jc w:val="both"/>
+                      </w:pPr>
+                    </w:p>
+                    <w:p>
+                      <w:pPr>
+                        <w:pStyle w:val="afffff4"/>
+                        <w:ind w:left="360" w:right="109"/>
+                        <w:jc w:val="both"/>
+                      </w:pPr>
+                      <w:r>
+                        <w:t>Зн28 — Если КУЛЬТУРА РАЗРАБОТКИ = "Надежно" И СПОСОБ ЗАГРУЗКИ = "SSR или SSG", то ФИНАЛЬНЫЙ СТЕК = "</w:t>
+                      </w:r>
+                      <w:proofErr w:type="spellStart"/>
+                      <w:r>
+                        <w:t>Angular</w:t>
+                      </w:r>
+                      <w:proofErr w:type="spellEnd"/>
+                      <w:r>
+                        <w:t xml:space="preserve"> (SEO)";</w:t>
+                      </w:r>
+                    </w:p>
+                    <w:p>
+                      <w:pPr>
+                        <w:pStyle w:val="afffff4"/>
+                        <w:ind w:left="360" w:right="109"/>
+                        <w:jc w:val="both"/>
+                      </w:pPr>
+                    </w:p>
+                    <w:p>
+                      <w:pPr>
+                        <w:pStyle w:val="afffff4"/>
+                        <w:ind w:left="360" w:right="109"/>
+                        <w:jc w:val="both"/>
+                      </w:pPr>
+                      <w:r>
+                        <w:t>Зн29 — Если СИЛА КОМАНДЫ = "Сильная" И СПОСОБ ЗАГРУЗКИ = "SSR или SSG", то ФИНАЛЬНЫЙ СТЕК = "Next.js";</w:t>
+                      </w:r>
+                    </w:p>
+                    <w:p>
+                      <w:pPr>
+                        <w:pStyle w:val="afffff4"/>
+                        <w:ind w:left="360" w:right="109"/>
+                        <w:jc w:val="both"/>
+                      </w:pPr>
+                    </w:p>
+                    <w:p>
+                      <w:pPr>
+                        <w:pStyle w:val="afffff4"/>
+                        <w:ind w:left="360" w:right="109"/>
+                        <w:jc w:val="both"/>
+                      </w:pPr>
+                      <w:r>
+                        <w:t>Зн30 — Если СИЛА КОМАНДЫ = "Слабая" И КУЛЬТУРА РАЗРАБОТКИ = "Быстро" И СПОСОБ ЗАГРУЗКИ = "SSR или SSG", то ФИНАЛЬНЫЙ СТЕК = "</w:t>
+                      </w:r>
+                      <w:proofErr w:type="spellStart"/>
+                      <w:r>
+                        <w:t>Nuxt</w:t>
+                      </w:r>
+                      <w:proofErr w:type="spellEnd"/>
+                      <w:r>
+                        <w:t>";</w:t>
+                      </w:r>
+                    </w:p>
+                    <w:p>
+                      <w:pPr>
+                        <w:pStyle w:val="afffff4"/>
+                        <w:ind w:left="360" w:right="109"/>
+                        <w:jc w:val="both"/>
+                      </w:pPr>
+                    </w:p>
+                    <w:p>
+                      <w:pPr>
+                        <w:pStyle w:val="afffff4"/>
+                        <w:ind w:left="360" w:right="109"/>
+                        <w:jc w:val="both"/>
+                      </w:pPr>
+                      <w:r>
+                        <w:t>Зн31 — Если СПОСОБ ЗАГРУЗКИ = "SSG", то ФИНАЛЬНЫЙ СТЕК = "</w:t>
+                      </w:r>
+                      <w:proofErr w:type="spellStart"/>
+                      <w:r>
+                        <w:t>Astro</w:t>
+                      </w:r>
+                      <w:proofErr w:type="spellEnd"/>
+                      <w:r>
+                        <w:t>";</w:t>
+                      </w:r>
                     </w:p>
                   </w:txbxContent>
                 </v:textbox>
@@ -3241,157 +3657,199 @@
                               <w:ind w:left="100"/>
                             </w:pPr>
                             <w:r>
-                              <w:t>Если РЕГИОН ПОЛЬЗОВАТЕЛЕЙ = МИР или СРЕДА ИСПОЛЬЗОВАНИЯ = НА БЕГУ, то КАЧЕСТВО СЕТИ = плохое</w:t>
+                              <w:t>Если РЕГИОН ПОЛЬЗОВАТЕЛЕЙ = ВЕСЬ МИР или СРЕДА = ТРАНСПОРТ, то КАЧЕСТВО СЕТИ = ПЛОХОЕ</w:t>
                             </w:r>
                             <w:r>
                               <w:br/>
-                              <w:t>Если РЕГИОН ПОЛЬЗОВАТЕЛЕЙ = В ОДНОМ РЕГИОНЕ и СРЕДА ИСПОЛЬЗОВАНИЯ = ИЗ ОФИСА, то КАЧЕСТВО СЕТИ = хорошее</w:t>
+                              <w:t>Если РЕГИОН ПОЛЬЗОВАТЕЛЕЙ = ОДИН РЕГИОН и СРЕДА = ОФИС, то КАЧЕСТВО СЕТИ = ХОРОШЕЕ</w:t>
                             </w:r>
                             <w:r>
                               <w:br/>
-                              <w:t>Если РАЗМЕР КОМАНДЫ = МАЛЕНЬКАЯ или ОПЫТ КОМАНДЫ = НЕТ SENIOR, то СИЛА КОМАНДЫ = слабая</w:t>
+                              <w:t>Если РАЗМЕР КОМАНДЫ = МАЛО ЛЮДЕЙ или ОПЫТ КОМАНДЫ = НЕТ ОПЫТНЫХ, то СИЛА КОМАНДЫ = СЛАБАЯ</w:t>
                             </w:r>
                             <w:r>
                               <w:br/>
-                              <w:t>Если РАЗМЕР КОМАНДЫ = БОЛЬШАЯ и ОПЫТ КОМАНДЫ = ЕСТЬ SENIOR, то СИЛА КОМАНДЫ = сильная</w:t>
+                              <w:t>Если РАЗМЕР КОМАНДЫ = МНОГО ЛЮДЕЙ и ОПЫТ КОМАНДЫ = ЕСТЬ SENIOR, то СИЛА КОМАНДЫ = СИЛЬНАЯ</w:t>
                             </w:r>
                             <w:r>
                               <w:br/>
-                              <w:t>Если КАЧЕСТВО СЕТИ = ПЛОХОЕ и ТИП УСТРОЙСТВ = ТЕЛЕФОНЫ, то МОЩНОСТЬ КЛИЕНТА = слабая</w:t>
+                              <w:t>Если КАЧЕСТВО СЕТИ = ПЛОХОЕ или ОСНОВНОЕ УСТРОЙСТВО = ТЕЛЕФОНЫ, то МОЩНОСТЬ КЛИЕНТА = СЛАБАЯ</w:t>
                             </w:r>
                             <w:r>
                               <w:br/>
-                              <w:t>Если КАЧЕСТВО СЕТИ = ХОРОШЕЕ или ТИП УСТРОЙСТВ = КОМПЬЮТЕРЫ, то МОЩНОСТЬ КЛИЕНТА = высокая</w:t>
+                              <w:t>Если КАЧЕСТВО СЕТИ = ХОРОШЕЕ и ОСНОВНОЕ УСТРОЙСТВО = ПК/НОУТБУК, то МОЩНОСТЬ КЛИЕНТА = СИЛЬНАЯ</w:t>
                             </w:r>
                             <w:r>
                               <w:br/>
-                              <w:t>Если МОЩНОСТЬ КЛИЕНТА = СЛАБАЯ или ТЯЖЕСТЬ КОНТЕНТА = МНОГО ТЯЖЕЛОГО, то БЮДЖЕТ ПРОИЗВОДИТЕЛЬНОСТИ = критический</w:t>
+                              <w:t>Если СИЛА КОМАНДЫ = СЛАБАЯ, то РИСК-ПРОФИЛЬ = ВЫСОКИЙ</w:t>
                             </w:r>
                             <w:r>
                               <w:br/>
-                              <w:t>Если МОЩНОСТЬ КЛИЕНТА = ВЫСОКАЯ и ТЯЖЕСТЬ КОНТЕНТА = В ОСНОВНОМ ТЕКСТ, то БЮДЖЕТ ПРОИЗВОДИТЕЛЬНОСТИ = нормальный</w:t>
+                              <w:t>Если СИЛА КОМАНДЫ = СИЛЬНАЯ, то РИСК-ПРОФИЛЬ = НИЗКИЙ</w:t>
                             </w:r>
                             <w:r>
                               <w:br/>
-                              <w:t>Если СИЛА КОМАНДЫ = СЛАБАЯ и СРОКИ = ГОРЯТ, то КУЛЬТУРА РАЗРАБОТКИ = MVP</w:t>
+                              <w:t>Если МОЩНОСТЬ КЛИЕНТА = СЛАБАЯ или КОНТЕНТ = МНОГО ВИДЕО, то ТЯЖЕСТЬ САЙТА = КРИТИЧЕСКАЯ</w:t>
                             </w:r>
                             <w:r>
                               <w:br/>
-                              <w:t>Если СИЛА КОМАНДЫ = СИЛЬНАЯ или СРОКИ = ЕСТЬ ВРЕМЯ, то КУЛЬТУРА РАЗРАБОТКИ = строгая</w:t>
+                              <w:t>Если МОЩНОСТЬ КЛИЕНТА = СИЛЬНАЯ и КОНТЕНТ = ТЕКСТ, то ТЯЖЕСТЬ САЙТА = НОРМА</w:t>
                             </w:r>
                             <w:r>
                               <w:br/>
-                              <w:t>Если БЮДЖЕТ ПРОИЗВОДИТЕЛЬНОСТИ = КРИТИЧЕСКИЙ и ТРЕБОВАНИЯ К SEO = КРИТИЧНО, то СТРАТЕГИЯ РЕНДЕРИНГА = SSG</w:t>
+                              <w:t>Если РИСК-ПРОФИЛЬ = ВЫСОКИЙ или СРОКИ = ГОРЯТ (СРОЧНО), то КУЛЬТУРА = БЫСТРО (MVP)</w:t>
                             </w:r>
                             <w:r>
                               <w:br/>
-                              <w:t>Если БЮДЖЕТ ПРОИЗВОДИТЕЛЬНОСТИ = НОРМАЛЬНЫЙ и ТРЕБОВАНИЯ К SEO = КРИТИЧНО, то СТРАТЕГИЯ РЕНДЕРИНГА = SSR</w:t>
+                              <w:t>Если РИСК-ПРОФИЛЬ = НИЗКИЙ и СРОКИ = ЕСТЬ ВРЕМЯ, то КУЛЬТУРА = НАДЕЖНО (Enterprise)</w:t>
                             </w:r>
                             <w:r>
                               <w:br/>
-                              <w:t>Если ТРЕБОВАНИЯ К SEO = НЕ ВАЖНО, то СТРАТЕГИЯ РЕНДЕРИНГА = SPA</w:t>
+                              <w:t>Если ТЯЖЕСТЬ САЙТА = КРИТИЧЕСКАЯ и ТРЕБОВАНИЯ К SEO = ДА, то СПОСОБ ЗАГРУЗКИ = SSG</w:t>
                             </w:r>
                             <w:r>
                               <w:br/>
-                              <w:t>Если ОБНОВЛЕНИЕ ДАННЫХ В РЕАЛЬНОМ ВРЕМЕНИ = ДА или ОФФЛАЙН РЕЖИМ = ДА, то АРХИТЕКТУРА ДАННЫХ = сложная</w:t>
+                              <w:t>Если ТЯЖЕСТЬ САЙТА = НОРМА и ТРЕБОВАНИЯ К SEO = ДА, то СПОСОБ ЗАГРУЗКИ = SSR</w:t>
                             </w:r>
                             <w:r>
                               <w:br/>
-                              <w:t>Если ОБНОВЛЕНИЕ ДАННЫХ В РЕАЛЬНОМ ВРЕМЕНИ = НЕТ и ОФФЛАЙН РЕЖИМ = НЕТ, то АРХИТЕКТУРА ДАННЫХ = простая</w:t>
+                              <w:t>Если ТРЕБОВАНИЯ К SEO = НЕТ, то СПОСОБ ЗАГРУЗКИ = SPA</w:t>
                             </w:r>
                             <w:r>
                               <w:br/>
-                              <w:t xml:space="preserve">Если БЮДЖЕТ НА СЕРВЕРА = МАЛЕНЬКИЙ и СКАЧКИ ТРАФИКА = ДА, то ИНФРАСТРУКТУРА = </w:t>
+                              <w:t>Если МГНОВЕННЫЙ ЧАТ = ДА или ОФФЛАЙН РЕЖИМ = ДА, то РАБОТА С ДАННЫМИ = СЛОЖНАЯ (</w:t>
                             </w:r>
                             <w:proofErr w:type="spellStart"/>
                             <w:r>
-                              <w:t>Serverless</w:t>
+                              <w:t>Complex</w:t>
                             </w:r>
                             <w:proofErr w:type="spellEnd"/>
                             <w:r>
+                              <w:t>)</w:t>
+                            </w:r>
+                            <w:r>
                               <w:br/>
-                              <w:t>Если БЮДЖЕТ НА СЕРВЕРА = БОЛЬШОЙ или СКАЧКИ ТРАФИКА = НЕТ, то ИНФРАСТРУКТУРА = Выделенные сервера</w:t>
+                              <w:t>Если МГНОВЕННЫЙ ЧАТ = НЕТ и ОФФЛАЙН РЕЖИМ = НЕТ, то РАБОТА С ДАННЫМИ = ПРОСТАЯ (Simple)</w:t>
                             </w:r>
                             <w:r>
                               <w:br/>
-                              <w:t>Если МОБИЛЬНОЕ ПРИЛОЖЕНИЕ = НЕТ, то СТРАТЕГИЯ МОБИЛЬНОСТИ = Web</w:t>
+                              <w:t>Если БЮДЖЕТ НА СЕРВЕРА = МАЛО и СКАЧКИ ТРАФИКА = ДА, то СЕРВЕРА = ОБЛАКО (</w:t>
+                            </w:r>
+                            <w:proofErr w:type="spellStart"/>
+                            <w:r>
+                              <w:t>Cloud</w:t>
+                            </w:r>
+                            <w:proofErr w:type="spellEnd"/>
+                            <w:r>
+                              <w:t>)</w:t>
                             </w:r>
                             <w:r>
                               <w:br/>
-                              <w:t>Если МОБИЛЬНОЕ ПРИЛОЖЕНИЕ = ДА и ДОСТУП К ФУНКЦИЯМ ТЕЛЕФОНА = НЕТ, то СТРАТЕГИЯ МОБИЛЬНОСТИ = PWA</w:t>
+                              <w:t>Если БЮДЖЕТ НА СЕРВЕРА = МНОГО или СКАЧКИ ТРАФИКА = НЕТ, то СЕРВЕРА = СВОЕ ЖЕЛЕЗО (</w:t>
+                            </w:r>
+                            <w:proofErr w:type="spellStart"/>
+                            <w:r>
+                              <w:t>Own</w:t>
+                            </w:r>
+                            <w:proofErr w:type="spellEnd"/>
+                            <w:r>
+                              <w:t>)</w:t>
                             </w:r>
                             <w:r>
                               <w:br/>
-                              <w:t xml:space="preserve">Если МОБИЛЬНОЕ ПРИЛОЖЕНИЕ = ДА и ДОСТУП К ФУНКЦИЯМ ТЕЛЕФОНА = ДА, то СТРАТЕГИЯ МОБИЛЬНОСТИ = </w:t>
+                              <w:t>Если ГОТОВЫЙ ДИЗАЙН = ДА и 3D-ЭФФЕКТЫ = НЕТ, то ДИЗАЙН = UI-KIT</w:t>
+                            </w:r>
+                            <w:r>
+                              <w:br/>
+                              <w:t>Если ГОТОВЫЙ ДИЗАЙН = НЕТ или 3D-ЭФФЕКТЫ = ДА, то ДИЗАЙН = CUSTOM</w:t>
+                            </w:r>
+                            <w:r>
+                              <w:br/>
+                              <w:t>Если ПУБЛИКАЦИЯ В СТОРЕ = НЕТ, то МОБИЛЬНОСТЬ = WEB</w:t>
+                            </w:r>
+                            <w:r>
+                              <w:br/>
+                              <w:t>Если ПУБЛИКАЦИЯ В СТОРЕ = ДА и ДОСТУП К ТЕЛЕФОНУ = НЕТ, то МОБИЛЬНОСТЬ = PWA</w:t>
+                            </w:r>
+                            <w:r>
+                              <w:br/>
+                              <w:t>Если ПУБЛИКАЦИЯ В СТОРЕ = ДА и ДОСТУП К ТЕЛЕФОНУ = ДА, то МОБИЛЬНОСТЬ = NATIVE</w:t>
+                            </w:r>
+                            <w:r>
+                              <w:br/>
+                              <w:t xml:space="preserve">Если МОБИЛЬНОСТЬ = NATIVE, то ИТОГОВЫЙ ВЫБОР = </w:t>
                             </w:r>
                             <w:proofErr w:type="spellStart"/>
                             <w:r>
+                              <w:t>React</w:t>
+                            </w:r>
+                            <w:proofErr w:type="spellEnd"/>
+                            <w:r>
+                              <w:t xml:space="preserve"> </w:t>
+                            </w:r>
+                            <w:proofErr w:type="spellStart"/>
+                            <w:r>
                               <w:t>Native</w:t>
                             </w:r>
                             <w:proofErr w:type="spellEnd"/>
                             <w:r>
                               <w:br/>
-                              <w:t xml:space="preserve">Если СТРАТЕГИЯ МОБИЛЬНОСТИ = NATIVE, то ФИНАЛЬНЫЙ СТЕК = </w:t>
+                              <w:t xml:space="preserve">Если КУЛЬТУРА = НАДЕЖНО и СПОСОБ ЗАГРУЗКИ = SPA, то ИТОГОВЫЙ ВЫБОР = </w:t>
                             </w:r>
                             <w:proofErr w:type="spellStart"/>
                             <w:r>
+                              <w:t>Angular</w:t>
+                            </w:r>
+                            <w:proofErr w:type="spellEnd"/>
+                            <w:r>
+                              <w:t xml:space="preserve"> (SPA)</w:t>
+                            </w:r>
+                            <w:r>
+                              <w:br/>
+                              <w:t xml:space="preserve">Если КУЛЬТУРА = БЫСТРО и СПОСОБ ЗАГРУЗКИ = SPA, то ИТОГОВЫЙ ВЫБОР = Vue.js / </w:t>
+                            </w:r>
+                            <w:proofErr w:type="spellStart"/>
+                            <w:r>
                               <w:t>React</w:t>
                             </w:r>
                             <w:proofErr w:type="spellEnd"/>
                             <w:r>
-                              <w:t xml:space="preserve"> </w:t>
+                              <w:t xml:space="preserve"> (SPA)</w:t>
+                            </w:r>
+                            <w:r>
+                              <w:br/>
+                              <w:t xml:space="preserve">Если КУЛЬТУРА = НАДЕЖНО и СПОСОБ ЗАГРУЗКИ = SSR или SSG, то ИТОГОВЫЙ ВЫБОР = </w:t>
                             </w:r>
                             <w:proofErr w:type="spellStart"/>
                             <w:r>
-                              <w:t>Native</w:t>
+                              <w:t>Angular</w:t>
                             </w:r>
                             <w:proofErr w:type="spellEnd"/>
                             <w:r>
+                              <w:t xml:space="preserve"> (SEO/SSG)</w:t>
+                            </w:r>
+                            <w:r>
                               <w:br/>
-                              <w:t xml:space="preserve">Если СТРАТЕГИЯ РЕНДЕРИНГА = SSG и СТРАТЕГИЯ МОБИЛЬНОСТИ = WEB, то ФИНАЛЬНЫЙ СТЕК = </w:t>
+                              <w:t>Если СИЛА КОМАНДЫ = СИЛЬНАЯ и СПОСОБ ЗАГРУЗКИ = SSR или SSG, то ИТОГОВЫЙ ВЫБОР = Next.js</w:t>
+                            </w:r>
+                            <w:r>
+                              <w:br/>
+                              <w:t xml:space="preserve">Если СИЛА КОМАНДЫ = СЛАБАЯ и КУЛЬТУРА = БЫСТРО и СПОСОБ ЗАГРУЗКИ = SSR или SSG, то ИТОГОВЫЙ ВЫБОР = </w:t>
                             </w:r>
                             <w:proofErr w:type="spellStart"/>
                             <w:r>
+                              <w:t>Nuxt</w:t>
+                            </w:r>
+                            <w:proofErr w:type="spellEnd"/>
+                            <w:r>
+                              <w:br/>
+                              <w:t xml:space="preserve">Если СПОСОБ ЗАГРУЗКИ = SSG, то ИТОГОВЫЙ ВЫБОР = </w:t>
+                            </w:r>
+                            <w:proofErr w:type="spellStart"/>
+                            <w:r>
                               <w:t>Astro</w:t>
                             </w:r>
                             <w:proofErr w:type="spellEnd"/>
-                            <w:r>
-                              <w:br/>
-                              <w:t xml:space="preserve">Если КУЛЬТУРА РАЗРАБОТКИ = СТРОГАЯ и АРХИТЕКТУРА ДАННЫХ = СЛОЖНАЯ, то ФИНАЛЬНЫЙ СТЕК = </w:t>
-                            </w:r>
-                            <w:proofErr w:type="spellStart"/>
-                            <w:r>
-                              <w:t>Angular</w:t>
-                            </w:r>
-                            <w:proofErr w:type="spellEnd"/>
-                            <w:r>
-                              <w:br/>
-                              <w:t xml:space="preserve">Если КУЛЬТУРА РАЗРАБОТКИ = MVP и СТРАТЕГИЯ РЕНДЕРИНГА = SPA, то ФИНАЛЬНЫЙ СТЕК = </w:t>
-                            </w:r>
-                            <w:proofErr w:type="spellStart"/>
-                            <w:r>
-                              <w:t>Nuxt</w:t>
-                            </w:r>
-                            <w:proofErr w:type="spellEnd"/>
-                            <w:r>
-                              <w:t>/</w:t>
-                            </w:r>
-                            <w:proofErr w:type="spellStart"/>
-                            <w:r>
-                              <w:t>Vue</w:t>
-                            </w:r>
-                            <w:proofErr w:type="spellEnd"/>
-                            <w:r>
-                              <w:br/>
-                              <w:t>Если ИНФРАСТРУКТУРА = SERVERLESS и СТРАТЕГИЯ РЕНДЕРИНГА = SSR, то ФИНАЛЬНЫЙ СТЕК = Next.js</w:t>
-                            </w:r>
-                          </w:p>
-                          <w:p>
-                            <w:pPr>
-                              <w:pStyle w:val="afffff4"/>
-                              <w:spacing w:line="321" w:lineRule="exact"/>
-                              <w:ind w:left="100"/>
-                            </w:pPr>
                           </w:p>
                         </w:txbxContent>
                       </wps:txbx>
@@ -3416,157 +3874,199 @@
                         <w:ind w:left="100"/>
                       </w:pPr>
                       <w:r>
-                        <w:t>Если РЕГИОН ПОЛЬЗОВАТЕЛЕЙ = МИР или СРЕДА ИСПОЛЬЗОВАНИЯ = НА БЕГУ, то КАЧЕСТВО СЕТИ = плохое</w:t>
+                        <w:t>Если РЕГИОН ПОЛЬЗОВАТЕЛЕЙ = ВЕСЬ МИР или СРЕДА = ТРАНСПОРТ, то КАЧЕСТВО СЕТИ = ПЛОХОЕ</w:t>
                       </w:r>
                       <w:r>
                         <w:br/>
-                        <w:t>Если РЕГИОН ПОЛЬЗОВАТЕЛЕЙ = В ОДНОМ РЕГИОНЕ и СРЕДА ИСПОЛЬЗОВАНИЯ = ИЗ ОФИСА, то КАЧЕСТВО СЕТИ = хорошее</w:t>
+                        <w:t>Если РЕГИОН ПОЛЬЗОВАТЕЛЕЙ = ОДИН РЕГИОН и СРЕДА = ОФИС, то КАЧЕСТВО СЕТИ = ХОРОШЕЕ</w:t>
                       </w:r>
                       <w:r>
                         <w:br/>
-                        <w:t>Если РАЗМЕР КОМАНДЫ = МАЛЕНЬКАЯ или ОПЫТ КОМАНДЫ = НЕТ SENIOR, то СИЛА КОМАНДЫ = слабая</w:t>
+                        <w:t>Если РАЗМЕР КОМАНДЫ = МАЛО ЛЮДЕЙ или ОПЫТ КОМАНДЫ = НЕТ ОПЫТНЫХ, то СИЛА КОМАНДЫ = СЛАБАЯ</w:t>
                       </w:r>
                       <w:r>
                         <w:br/>
-                        <w:t>Если РАЗМЕР КОМАНДЫ = БОЛЬШАЯ и ОПЫТ КОМАНДЫ = ЕСТЬ SENIOR, то СИЛА КОМАНДЫ = сильная</w:t>
+                        <w:t>Если РАЗМЕР КОМАНДЫ = МНОГО ЛЮДЕЙ и ОПЫТ КОМАНДЫ = ЕСТЬ SENIOR, то СИЛА КОМАНДЫ = СИЛЬНАЯ</w:t>
                       </w:r>
                       <w:r>
                         <w:br/>
-                        <w:t>Если КАЧЕСТВО СЕТИ = ПЛОХОЕ и ТИП УСТРОЙСТВ = ТЕЛЕФОНЫ, то МОЩНОСТЬ КЛИЕНТА = слабая</w:t>
+                        <w:t>Если КАЧЕСТВО СЕТИ = ПЛОХОЕ или ОСНОВНОЕ УСТРОЙСТВО = ТЕЛЕФОНЫ, то МОЩНОСТЬ КЛИЕНТА = СЛАБАЯ</w:t>
                       </w:r>
                       <w:r>
                         <w:br/>
-                        <w:t>Если КАЧЕСТВО СЕТИ = ХОРОШЕЕ или ТИП УСТРОЙСТВ = КОМПЬЮТЕРЫ, то МОЩНОСТЬ КЛИЕНТА = высокая</w:t>
+                        <w:t>Если КАЧЕСТВО СЕТИ = ХОРОШЕЕ и ОСНОВНОЕ УСТРОЙСТВО = ПК/НОУТБУК, то МОЩНОСТЬ КЛИЕНТА = СИЛЬНАЯ</w:t>
                       </w:r>
                       <w:r>
                         <w:br/>
-                        <w:t>Если МОЩНОСТЬ КЛИЕНТА = СЛАБАЯ или ТЯЖЕСТЬ КОНТЕНТА = МНОГО ТЯЖЕЛОГО, то БЮДЖЕТ ПРОИЗВОДИТЕЛЬНОСТИ = критический</w:t>
+                        <w:t>Если СИЛА КОМАНДЫ = СЛАБАЯ, то РИСК-ПРОФИЛЬ = ВЫСОКИЙ</w:t>
                       </w:r>
                       <w:r>
                         <w:br/>
-                        <w:t>Если МОЩНОСТЬ КЛИЕНТА = ВЫСОКАЯ и ТЯЖЕСТЬ КОНТЕНТА = В ОСНОВНОМ ТЕКСТ, то БЮДЖЕТ ПРОИЗВОДИТЕЛЬНОСТИ = нормальный</w:t>
+                        <w:t>Если СИЛА КОМАНДЫ = СИЛЬНАЯ, то РИСК-ПРОФИЛЬ = НИЗКИЙ</w:t>
                       </w:r>
                       <w:r>
                         <w:br/>
-                        <w:t>Если СИЛА КОМАНДЫ = СЛАБАЯ и СРОКИ = ГОРЯТ, то КУЛЬТУРА РАЗРАБОТКИ = MVP</w:t>
+                        <w:t>Если МОЩНОСТЬ КЛИЕНТА = СЛАБАЯ или КОНТЕНТ = МНОГО ВИДЕО, то ТЯЖЕСТЬ САЙТА = КРИТИЧЕСКАЯ</w:t>
                       </w:r>
                       <w:r>
                         <w:br/>
-                        <w:t>Если СИЛА КОМАНДЫ = СИЛЬНАЯ или СРОКИ = ЕСТЬ ВРЕМЯ, то КУЛЬТУРА РАЗРАБОТКИ = строгая</w:t>
+                        <w:t>Если МОЩНОСТЬ КЛИЕНТА = СИЛЬНАЯ и КОНТЕНТ = ТЕКСТ, то ТЯЖЕСТЬ САЙТА = НОРМА</w:t>
                       </w:r>
                       <w:r>
                         <w:br/>
-                        <w:t>Если БЮДЖЕТ ПРОИЗВОДИТЕЛЬНОСТИ = КРИТИЧЕСКИЙ и ТРЕБОВАНИЯ К SEO = КРИТИЧНО, то СТРАТЕГИЯ РЕНДЕРИНГА = SSG</w:t>
+                        <w:t>Если РИСК-ПРОФИЛЬ = ВЫСОКИЙ или СРОКИ = ГОРЯТ (СРОЧНО), то КУЛЬТУРА = БЫСТРО (MVP)</w:t>
                       </w:r>
                       <w:r>
                         <w:br/>
-                        <w:t>Если БЮДЖЕТ ПРОИЗВОДИТЕЛЬНОСТИ = НОРМАЛЬНЫЙ и ТРЕБОВАНИЯ К SEO = КРИТИЧНО, то СТРАТЕГИЯ РЕНДЕРИНГА = SSR</w:t>
+                        <w:t>Если РИСК-ПРОФИЛЬ = НИЗКИЙ и СРОКИ = ЕСТЬ ВРЕМЯ, то КУЛЬТУРА = НАДЕЖНО (Enterprise)</w:t>
                       </w:r>
                       <w:r>
                         <w:br/>
-                        <w:t>Если ТРЕБОВАНИЯ К SEO = НЕ ВАЖНО, то СТРАТЕГИЯ РЕНДЕРИНГА = SPA</w:t>
+                        <w:t>Если ТЯЖЕСТЬ САЙТА = КРИТИЧЕСКАЯ и ТРЕБОВАНИЯ К SEO = ДА, то СПОСОБ ЗАГРУЗКИ = SSG</w:t>
                       </w:r>
                       <w:r>
                         <w:br/>
-                        <w:t>Если ОБНОВЛЕНИЕ ДАННЫХ В РЕАЛЬНОМ ВРЕМЕНИ = ДА или ОФФЛАЙН РЕЖИМ = ДА, то АРХИТЕКТУРА ДАННЫХ = сложная</w:t>
+                        <w:t>Если ТЯЖЕСТЬ САЙТА = НОРМА и ТРЕБОВАНИЯ К SEO = ДА, то СПОСОБ ЗАГРУЗКИ = SSR</w:t>
                       </w:r>
                       <w:r>
                         <w:br/>
-                        <w:t>Если ОБНОВЛЕНИЕ ДАННЫХ В РЕАЛЬНОМ ВРЕМЕНИ = НЕТ и ОФФЛАЙН РЕЖИМ = НЕТ, то АРХИТЕКТУРА ДАННЫХ = простая</w:t>
+                        <w:t>Если ТРЕБОВАНИЯ К SEO = НЕТ, то СПОСОБ ЗАГРУЗКИ = SPA</w:t>
                       </w:r>
                       <w:r>
                         <w:br/>
-                        <w:t xml:space="preserve">Если БЮДЖЕТ НА СЕРВЕРА = МАЛЕНЬКИЙ и СКАЧКИ ТРАФИКА = ДА, то ИНФРАСТРУКТУРА = </w:t>
+                        <w:t>Если МГНОВЕННЫЙ ЧАТ = ДА или ОФФЛАЙН РЕЖИМ = ДА, то РАБОТА С ДАННЫМИ = СЛОЖНАЯ (</w:t>
                       </w:r>
                       <w:proofErr w:type="spellStart"/>
                       <w:r>
-                        <w:t>Serverless</w:t>
+                        <w:t>Complex</w:t>
                       </w:r>
                       <w:proofErr w:type="spellEnd"/>
                       <w:r>
+                        <w:t>)</w:t>
+                      </w:r>
+                      <w:r>
                         <w:br/>
-                        <w:t>Если БЮДЖЕТ НА СЕРВЕРА = БОЛЬШОЙ или СКАЧКИ ТРАФИКА = НЕТ, то ИНФРАСТРУКТУРА = Выделенные сервера</w:t>
+                        <w:t>Если МГНОВЕННЫЙ ЧАТ = НЕТ и ОФФЛАЙН РЕЖИМ = НЕТ, то РАБОТА С ДАННЫМИ = ПРОСТАЯ (Simple)</w:t>
                       </w:r>
                       <w:r>
                         <w:br/>
-                        <w:t>Если МОБИЛЬНОЕ ПРИЛОЖЕНИЕ = НЕТ, то СТРАТЕГИЯ МОБИЛЬНОСТИ = Web</w:t>
+                        <w:t>Если БЮДЖЕТ НА СЕРВЕРА = МАЛО и СКАЧКИ ТРАФИКА = ДА, то СЕРВЕРА = ОБЛАКО (</w:t>
+                      </w:r>
+                      <w:proofErr w:type="spellStart"/>
+                      <w:r>
+                        <w:t>Cloud</w:t>
+                      </w:r>
+                      <w:proofErr w:type="spellEnd"/>
+                      <w:r>
+                        <w:t>)</w:t>
                       </w:r>
                       <w:r>
                         <w:br/>
-                        <w:t>Если МОБИЛЬНОЕ ПРИЛОЖЕНИЕ = ДА и ДОСТУП К ФУНКЦИЯМ ТЕЛЕФОНА = НЕТ, то СТРАТЕГИЯ МОБИЛЬНОСТИ = PWA</w:t>
+                        <w:t>Если БЮДЖЕТ НА СЕРВЕРА = МНОГО или СКАЧКИ ТРАФИКА = НЕТ, то СЕРВЕРА = СВОЕ ЖЕЛЕЗО (</w:t>
+                      </w:r>
+                      <w:proofErr w:type="spellStart"/>
+                      <w:r>
+                        <w:t>Own</w:t>
+                      </w:r>
+                      <w:proofErr w:type="spellEnd"/>
+                      <w:r>
+                        <w:t>)</w:t>
                       </w:r>
                       <w:r>
                         <w:br/>
-                        <w:t xml:space="preserve">Если МОБИЛЬНОЕ ПРИЛОЖЕНИЕ = ДА и ДОСТУП К ФУНКЦИЯМ ТЕЛЕФОНА = ДА, то СТРАТЕГИЯ МОБИЛЬНОСТИ = </w:t>
+                        <w:t>Если ГОТОВЫЙ ДИЗАЙН = ДА и 3D-ЭФФЕКТЫ = НЕТ, то ДИЗАЙН = UI-KIT</w:t>
+                      </w:r>
+                      <w:r>
+                        <w:br/>
+                        <w:t>Если ГОТОВЫЙ ДИЗАЙН = НЕТ или 3D-ЭФФЕКТЫ = ДА, то ДИЗАЙН = CUSTOM</w:t>
+                      </w:r>
+                      <w:r>
+                        <w:br/>
+                        <w:t>Если ПУБЛИКАЦИЯ В СТОРЕ = НЕТ, то МОБИЛЬНОСТЬ = WEB</w:t>
+                      </w:r>
+                      <w:r>
+                        <w:br/>
+                        <w:t>Если ПУБЛИКАЦИЯ В СТОРЕ = ДА и ДОСТУП К ТЕЛЕФОНУ = НЕТ, то МОБИЛЬНОСТЬ = PWA</w:t>
+                      </w:r>
+                      <w:r>
+                        <w:br/>
+                        <w:t>Если ПУБЛИКАЦИЯ В СТОРЕ = ДА и ДОСТУП К ТЕЛЕФОНУ = ДА, то МОБИЛЬНОСТЬ = NATIVE</w:t>
+                      </w:r>
+                      <w:r>
+                        <w:br/>
+                        <w:t xml:space="preserve">Если МОБИЛЬНОСТЬ = NATIVE, то ИТОГОВЫЙ ВЫБОР = </w:t>
                       </w:r>
                       <w:proofErr w:type="spellStart"/>
                       <w:r>
+                        <w:t>React</w:t>
+                      </w:r>
+                      <w:proofErr w:type="spellEnd"/>
+                      <w:r>
+                        <w:t xml:space="preserve"> </w:t>
+                      </w:r>
+                      <w:proofErr w:type="spellStart"/>
+                      <w:r>
                         <w:t>Native</w:t>
                       </w:r>
                       <w:proofErr w:type="spellEnd"/>
                       <w:r>
                         <w:br/>
-                        <w:t xml:space="preserve">Если СТРАТЕГИЯ МОБИЛЬНОСТИ = NATIVE, то ФИНАЛЬНЫЙ СТЕК = </w:t>
+                        <w:t xml:space="preserve">Если КУЛЬТУРА = НАДЕЖНО и СПОСОБ ЗАГРУЗКИ = SPA, то ИТОГОВЫЙ ВЫБОР = </w:t>
                       </w:r>
                       <w:proofErr w:type="spellStart"/>
                       <w:r>
+                        <w:t>Angular</w:t>
+                      </w:r>
+                      <w:proofErr w:type="spellEnd"/>
+                      <w:r>
+                        <w:t xml:space="preserve"> (SPA)</w:t>
+                      </w:r>
+                      <w:r>
+                        <w:br/>
+                        <w:t xml:space="preserve">Если КУЛЬТУРА = БЫСТРО и СПОСОБ ЗАГРУЗКИ = SPA, то ИТОГОВЫЙ ВЫБОР = Vue.js / </w:t>
+                      </w:r>
+                      <w:proofErr w:type="spellStart"/>
+                      <w:r>
                         <w:t>React</w:t>
                       </w:r>
                       <w:proofErr w:type="spellEnd"/>
                       <w:r>
-                        <w:t xml:space="preserve"> </w:t>
+                        <w:t xml:space="preserve"> (SPA)</w:t>
+                      </w:r>
+                      <w:r>
+                        <w:br/>
+                        <w:t xml:space="preserve">Если КУЛЬТУРА = НАДЕЖНО и СПОСОБ ЗАГРУЗКИ = SSR или SSG, то ИТОГОВЫЙ ВЫБОР = </w:t>
                       </w:r>
                       <w:proofErr w:type="spellStart"/>
                       <w:r>
-                        <w:t>Native</w:t>
+                        <w:t>Angular</w:t>
                       </w:r>
                       <w:proofErr w:type="spellEnd"/>
                       <w:r>
+                        <w:t xml:space="preserve"> (SEO/SSG)</w:t>
+                      </w:r>
+                      <w:r>
                         <w:br/>
-                        <w:t xml:space="preserve">Если СТРАТЕГИЯ РЕНДЕРИНГА = SSG и СТРАТЕГИЯ МОБИЛЬНОСТИ = WEB, то ФИНАЛЬНЫЙ СТЕК = </w:t>
+                        <w:t>Если СИЛА КОМАНДЫ = СИЛЬНАЯ и СПОСОБ ЗАГРУЗКИ = SSR или SSG, то ИТОГОВЫЙ ВЫБОР = Next.js</w:t>
+                      </w:r>
+                      <w:r>
+                        <w:br/>
+                        <w:t xml:space="preserve">Если СИЛА КОМАНДЫ = СЛАБАЯ и КУЛЬТУРА = БЫСТРО и СПОСОБ ЗАГРУЗКИ = SSR или SSG, то ИТОГОВЫЙ ВЫБОР = </w:t>
                       </w:r>
                       <w:proofErr w:type="spellStart"/>
                       <w:r>
+                        <w:t>Nuxt</w:t>
+                      </w:r>
+                      <w:proofErr w:type="spellEnd"/>
+                      <w:r>
+                        <w:br/>
+                        <w:t xml:space="preserve">Если СПОСОБ ЗАГРУЗКИ = SSG, то ИТОГОВЫЙ ВЫБОР = </w:t>
+                      </w:r>
+                      <w:proofErr w:type="spellStart"/>
+                      <w:r>
                         <w:t>Astro</w:t>
                       </w:r>
                       <w:proofErr w:type="spellEnd"/>
-                      <w:r>
-                        <w:br/>
-                        <w:t xml:space="preserve">Если КУЛЬТУРА РАЗРАБОТКИ = СТРОГАЯ и АРХИТЕКТУРА ДАННЫХ = СЛОЖНАЯ, то ФИНАЛЬНЫЙ СТЕК = </w:t>
-                      </w:r>
-                      <w:proofErr w:type="spellStart"/>
-                      <w:r>
-                        <w:t>Angular</w:t>
-                      </w:r>
-                      <w:proofErr w:type="spellEnd"/>
-                      <w:r>
-                        <w:br/>
-                        <w:t xml:space="preserve">Если КУЛЬТУРА РАЗРАБОТКИ = MVP и СТРАТЕГИЯ РЕНДЕРИНГА = SPA, то ФИНАЛЬНЫЙ СТЕК = </w:t>
-                      </w:r>
-                      <w:proofErr w:type="spellStart"/>
-                      <w:r>
-                        <w:t>Nuxt</w:t>
-                      </w:r>
-                      <w:proofErr w:type="spellEnd"/>
-                      <w:r>
-                        <w:t>/</w:t>
-                      </w:r>
-                      <w:proofErr w:type="spellStart"/>
-                      <w:r>
-                        <w:t>Vue</w:t>
-                      </w:r>
-                      <w:proofErr w:type="spellEnd"/>
-                      <w:r>
-                        <w:br/>
-                        <w:t>Если ИНФРАСТРУКТУРА = SERVERLESS и СТРАТЕГИЯ РЕНДЕРИНГА = SSR, то ФИНАЛЬНЫЙ СТЕК = Next.js</w:t>
-                      </w:r>
-                    </w:p>
-                    <w:p>
-                      <w:pPr>
-                        <w:pStyle w:val="afffff4"/>
-                        <w:spacing w:line="321" w:lineRule="exact"/>
-                        <w:ind w:left="100"/>
-                      </w:pPr>
                     </w:p>
                   </w:txbxContent>
                 </v:textbox>
@@ -3630,7 +4130,6 @@
         <w:rPr>
           <w:rFonts w:ascii="Times New Roman" w:hAnsi="Times New Roman"/>
           <w:sz w:val="28"/>
-          <w:lang w:val="en-US"/>
         </w:rPr>
       </w:pPr>
       <w:r>
@@ -3662,10 +4161,13 @@
         </w:rPr>
       </w:pPr>
       <w:r>
+        <w:t xml:space="preserve">    </w:t>
+      </w:r>
+      <w:r>
         <w:rPr>
           <w:lang w:val="en-US"/>
         </w:rPr>
-        <w:t xml:space="preserve">    Start a New React Project [</w:t>
+        <w:t>Start a New React Project [</w:t>
       </w:r>
       <w:r>
         <w:t>Электронный</w:t>
@@ -5147,6 +5649,119 @@
     </w:lvl>
   </w:abstractNum>
   <w:abstractNum w:abstractNumId="9" w15:restartNumberingAfterBreak="0">
+    <w:nsid w:val="3426590D"/>
+    <w:multiLevelType w:val="multilevel"/>
+    <w:tmpl w:val="204A3FD0"/>
+    <w:lvl w:ilvl="0">
+      <w:start w:val="1"/>
+      <w:numFmt w:val="decimal"/>
+      <w:lvlText w:val="%1."/>
+      <w:lvlJc w:val="left"/>
+      <w:pPr>
+        <w:tabs>
+          <w:tab w:val="num" w:pos="720"/>
+        </w:tabs>
+        <w:ind w:left="720" w:hanging="360"/>
+      </w:pPr>
+    </w:lvl>
+    <w:lvl w:ilvl="1" w:tentative="1">
+      <w:start w:val="1"/>
+      <w:numFmt w:val="decimal"/>
+      <w:lvlText w:val="%2."/>
+      <w:lvlJc w:val="left"/>
+      <w:pPr>
+        <w:tabs>
+          <w:tab w:val="num" w:pos="1440"/>
+        </w:tabs>
+        <w:ind w:left="1440" w:hanging="360"/>
+      </w:pPr>
+    </w:lvl>
+    <w:lvl w:ilvl="2" w:tentative="1">
+      <w:start w:val="1"/>
+      <w:numFmt w:val="decimal"/>
+      <w:lvlText w:val="%3."/>
+      <w:lvlJc w:val="left"/>
+      <w:pPr>
+        <w:tabs>
+          <w:tab w:val="num" w:pos="2160"/>
+        </w:tabs>
+        <w:ind w:left="2160" w:hanging="360"/>
+      </w:pPr>
+    </w:lvl>
+    <w:lvl w:ilvl="3" w:tentative="1">
+      <w:start w:val="1"/>
+      <w:numFmt w:val="decimal"/>
+      <w:lvlText w:val="%4."/>
+      <w:lvlJc w:val="left"/>
+      <w:pPr>
+        <w:tabs>
+          <w:tab w:val="num" w:pos="2880"/>
+        </w:tabs>
+        <w:ind w:left="2880" w:hanging="360"/>
+      </w:pPr>
+    </w:lvl>
+    <w:lvl w:ilvl="4" w:tentative="1">
+      <w:start w:val="1"/>
+      <w:numFmt w:val="decimal"/>
+      <w:lvlText w:val="%5."/>
+      <w:lvlJc w:val="left"/>
+      <w:pPr>
+        <w:tabs>
+          <w:tab w:val="num" w:pos="3600"/>
+        </w:tabs>
+        <w:ind w:left="3600" w:hanging="360"/>
+      </w:pPr>
+    </w:lvl>
+    <w:lvl w:ilvl="5" w:tentative="1">
+      <w:start w:val="1"/>
+      <w:numFmt w:val="decimal"/>
+      <w:lvlText w:val="%6."/>
+      <w:lvlJc w:val="left"/>
+      <w:pPr>
+        <w:tabs>
+          <w:tab w:val="num" w:pos="4320"/>
+        </w:tabs>
+        <w:ind w:left="4320" w:hanging="360"/>
+      </w:pPr>
+    </w:lvl>
+    <w:lvl w:ilvl="6" w:tentative="1">
+      <w:start w:val="1"/>
+      <w:numFmt w:val="decimal"/>
+      <w:lvlText w:val="%7."/>
+      <w:lvlJc w:val="left"/>
+      <w:pPr>
+        <w:tabs>
+          <w:tab w:val="num" w:pos="5040"/>
+        </w:tabs>
+        <w:ind w:left="5040" w:hanging="360"/>
+      </w:pPr>
+    </w:lvl>
+    <w:lvl w:ilvl="7" w:tentative="1">
+      <w:start w:val="1"/>
+      <w:numFmt w:val="decimal"/>
+      <w:lvlText w:val="%8."/>
+      <w:lvlJc w:val="left"/>
+      <w:pPr>
+        <w:tabs>
+          <w:tab w:val="num" w:pos="5760"/>
+        </w:tabs>
+        <w:ind w:left="5760" w:hanging="360"/>
+      </w:pPr>
+    </w:lvl>
+    <w:lvl w:ilvl="8" w:tentative="1">
+      <w:start w:val="1"/>
+      <w:numFmt w:val="decimal"/>
+      <w:lvlText w:val="%9."/>
+      <w:lvlJc w:val="left"/>
+      <w:pPr>
+        <w:tabs>
+          <w:tab w:val="num" w:pos="6480"/>
+        </w:tabs>
+        <w:ind w:left="6480" w:hanging="360"/>
+      </w:pPr>
+    </w:lvl>
+  </w:abstractNum>
+  <w:abstractNum w:abstractNumId="10" w15:restartNumberingAfterBreak="0">
     <w:nsid w:val="3BDB1289"/>
     <w:multiLevelType w:val="hybridMultilevel"/>
     <w:tmpl w:val="AB8A40A2"/>
@@ -5262,7 +5877,120 @@
       </w:rPr>
     </w:lvl>
   </w:abstractNum>
-  <w:abstractNum w:abstractNumId="10" w15:restartNumberingAfterBreak="0">
+  <w:abstractNum w:abstractNumId="11" w15:restartNumberingAfterBreak="0">
+    <w:nsid w:val="487450D9"/>
+    <w:multiLevelType w:val="multilevel"/>
+    <w:tmpl w:val="BDCA730A"/>
+    <w:lvl w:ilvl="0">
+      <w:start w:val="1"/>
+      <w:numFmt w:val="decimal"/>
+      <w:lvlText w:val="%1."/>
+      <w:lvlJc w:val="left"/>
+      <w:pPr>
+        <w:tabs>
+          <w:tab w:val="num" w:pos="720"/>
+        </w:tabs>
+        <w:ind w:left="720" w:hanging="360"/>
+      </w:pPr>
+    </w:lvl>
+    <w:lvl w:ilvl="1" w:tentative="1">
+      <w:start w:val="1"/>
+      <w:numFmt w:val="decimal"/>
+      <w:lvlText w:val="%2."/>
+      <w:lvlJc w:val="left"/>
+      <w:pPr>
+        <w:tabs>
+          <w:tab w:val="num" w:pos="1440"/>
+        </w:tabs>
+        <w:ind w:left="1440" w:hanging="360"/>
+      </w:pPr>
+    </w:lvl>
+    <w:lvl w:ilvl="2" w:tentative="1">
+      <w:start w:val="1"/>
+      <w:numFmt w:val="decimal"/>
+      <w:lvlText w:val="%3."/>
+      <w:lvlJc w:val="left"/>
+      <w:pPr>
+        <w:tabs>
+          <w:tab w:val="num" w:pos="2160"/>
+        </w:tabs>
+        <w:ind w:left="2160" w:hanging="360"/>
+      </w:pPr>
+    </w:lvl>
+    <w:lvl w:ilvl="3" w:tentative="1">
+      <w:start w:val="1"/>
+      <w:numFmt w:val="decimal"/>
+      <w:lvlText w:val="%4."/>
+      <w:lvlJc w:val="left"/>
+      <w:pPr>
+        <w:tabs>
+          <w:tab w:val="num" w:pos="2880"/>
+        </w:tabs>
+        <w:ind w:left="2880" w:hanging="360"/>
+      </w:pPr>
+    </w:lvl>
+    <w:lvl w:ilvl="4" w:tentative="1">
+      <w:start w:val="1"/>
+      <w:numFmt w:val="decimal"/>
+      <w:lvlText w:val="%5."/>
+      <w:lvlJc w:val="left"/>
+      <w:pPr>
+        <w:tabs>
+          <w:tab w:val="num" w:pos="3600"/>
+        </w:tabs>
+        <w:ind w:left="3600" w:hanging="360"/>
+      </w:pPr>
+    </w:lvl>
+    <w:lvl w:ilvl="5" w:tentative="1">
+      <w:start w:val="1"/>
+      <w:numFmt w:val="decimal"/>
+      <w:lvlText w:val="%6."/>
+      <w:lvlJc w:val="left"/>
+      <w:pPr>
+        <w:tabs>
+          <w:tab w:val="num" w:pos="4320"/>
+        </w:tabs>
+        <w:ind w:left="4320" w:hanging="360"/>
+      </w:pPr>
+    </w:lvl>
+    <w:lvl w:ilvl="6" w:tentative="1">
+      <w:start w:val="1"/>
+      <w:numFmt w:val="decimal"/>
+      <w:lvlText w:val="%7."/>
+      <w:lvlJc w:val="left"/>
+      <w:pPr>
+        <w:tabs>
+          <w:tab w:val="num" w:pos="5040"/>
+        </w:tabs>
+        <w:ind w:left="5040" w:hanging="360"/>
+      </w:pPr>
+    </w:lvl>
+    <w:lvl w:ilvl="7" w:tentative="1">
+      <w:start w:val="1"/>
+      <w:numFmt w:val="decimal"/>
+      <w:lvlText w:val="%8."/>
+      <w:lvlJc w:val="left"/>
+      <w:pPr>
+        <w:tabs>
+          <w:tab w:val="num" w:pos="5760"/>
+        </w:tabs>
+        <w:ind w:left="5760" w:hanging="360"/>
+      </w:pPr>
+    </w:lvl>
+    <w:lvl w:ilvl="8" w:tentative="1">
+      <w:start w:val="1"/>
+      <w:numFmt w:val="decimal"/>
+      <w:lvlText w:val="%9."/>
+      <w:lvlJc w:val="left"/>
+      <w:pPr>
+        <w:tabs>
+          <w:tab w:val="num" w:pos="6480"/>
+        </w:tabs>
+        <w:ind w:left="6480" w:hanging="360"/>
+      </w:pPr>
+    </w:lvl>
+  </w:abstractNum>
+  <w:abstractNum w:abstractNumId="12" w15:restartNumberingAfterBreak="0">
     <w:nsid w:val="4A7B10E4"/>
     <w:multiLevelType w:val="hybridMultilevel"/>
     <w:tmpl w:val="1840CFE0"/>
@@ -5396,7 +6124,7 @@
       </w:pPr>
     </w:lvl>
   </w:abstractNum>
-  <w:abstractNum w:abstractNumId="11" w15:restartNumberingAfterBreak="0">
+  <w:abstractNum w:abstractNumId="13" w15:restartNumberingAfterBreak="0">
     <w:nsid w:val="4B0C5588"/>
     <w:multiLevelType w:val="multilevel"/>
     <w:tmpl w:val="135C1B96"/>
@@ -5509,7 +6237,7 @@
       </w:pPr>
     </w:lvl>
   </w:abstractNum>
-  <w:abstractNum w:abstractNumId="12" w15:restartNumberingAfterBreak="0">
+  <w:abstractNum w:abstractNumId="14" w15:restartNumberingAfterBreak="0">
     <w:nsid w:val="4BF719AB"/>
     <w:multiLevelType w:val="hybridMultilevel"/>
     <w:tmpl w:val="966AE084"/>
@@ -5623,7 +6351,7 @@
       </w:rPr>
     </w:lvl>
   </w:abstractNum>
-  <w:abstractNum w:abstractNumId="13" w15:restartNumberingAfterBreak="0">
+  <w:abstractNum w:abstractNumId="15" w15:restartNumberingAfterBreak="0">
     <w:nsid w:val="4CA40593"/>
     <w:multiLevelType w:val="hybridMultilevel"/>
     <w:tmpl w:val="2F1CB272"/>
@@ -5739,7 +6467,7 @@
       </w:rPr>
     </w:lvl>
   </w:abstractNum>
-  <w:abstractNum w:abstractNumId="14" w15:restartNumberingAfterBreak="0">
+  <w:abstractNum w:abstractNumId="16" w15:restartNumberingAfterBreak="0">
     <w:nsid w:val="5AF10607"/>
     <w:multiLevelType w:val="hybridMultilevel"/>
     <w:tmpl w:val="B93A92C6"/>
@@ -5828,7 +6556,7 @@
       </w:pPr>
     </w:lvl>
   </w:abstractNum>
-  <w:abstractNum w:abstractNumId="15" w15:restartNumberingAfterBreak="0">
+  <w:abstractNum w:abstractNumId="17" w15:restartNumberingAfterBreak="0">
     <w:nsid w:val="5F7442F2"/>
     <w:multiLevelType w:val="multilevel"/>
     <w:tmpl w:val="6A1AC816"/>
@@ -5944,7 +6672,7 @@
       </w:rPr>
     </w:lvl>
   </w:abstractNum>
-  <w:abstractNum w:abstractNumId="16" w15:restartNumberingAfterBreak="0">
+  <w:abstractNum w:abstractNumId="18" w15:restartNumberingAfterBreak="0">
     <w:nsid w:val="60FF6511"/>
     <w:multiLevelType w:val="multilevel"/>
     <w:tmpl w:val="F092B210"/>
@@ -6067,7 +6795,7 @@
       </w:rPr>
     </w:lvl>
   </w:abstractNum>
-  <w:abstractNum w:abstractNumId="17" w15:restartNumberingAfterBreak="0">
+  <w:abstractNum w:abstractNumId="19" w15:restartNumberingAfterBreak="0">
     <w:nsid w:val="68361B14"/>
     <w:multiLevelType w:val="multilevel"/>
     <w:tmpl w:val="550AE784"/>
@@ -6181,7 +6909,93 @@
       </w:rPr>
     </w:lvl>
   </w:abstractNum>
-  <w:abstractNum w:abstractNumId="18" w15:restartNumberingAfterBreak="0">
+  <w:abstractNum w:abstractNumId="20" w15:restartNumberingAfterBreak="0">
+    <w:nsid w:val="69F352C4"/>
+    <w:multiLevelType w:val="hybridMultilevel"/>
+    <w:tmpl w:val="FE1AC842"/>
+    <w:lvl w:ilvl="0" w:tplc="0419000F">
+      <w:start w:val="1"/>
+      <w:numFmt w:val="decimal"/>
+      <w:lvlText w:val="%1."/>
+      <w:lvlJc w:val="left"/>
+      <w:pPr>
+        <w:ind w:left="720" w:hanging="360"/>
+      </w:pPr>
+    </w:lvl>
+    <w:lvl w:ilvl="1" w:tplc="04190019" w:tentative="1">
+      <w:start w:val="1"/>
+      <w:numFmt w:val="lowerLetter"/>
+      <w:lvlText w:val="%2."/>
+      <w:lvlJc w:val="left"/>
+      <w:pPr>
+        <w:ind w:left="1440" w:hanging="360"/>
+      </w:pPr>
+    </w:lvl>
+    <w:lvl w:ilvl="2" w:tplc="0419001B" w:tentative="1">
+      <w:start w:val="1"/>
+      <w:numFmt w:val="lowerRoman"/>
+      <w:lvlText w:val="%3."/>
+      <w:lvlJc w:val="right"/>
+      <w:pPr>
+        <w:ind w:left="2160" w:hanging="180"/>
+      </w:pPr>
+    </w:lvl>
+    <w:lvl w:ilvl="3" w:tplc="0419000F" w:tentative="1">
+      <w:start w:val="1"/>
+      <w:numFmt w:val="decimal"/>
+      <w:lvlText w:val="%4."/>
+      <w:lvlJc w:val="left"/>
+      <w:pPr>
+        <w:ind w:left="2880" w:hanging="360"/>
+      </w:pPr>
+    </w:lvl>
+    <w:lvl w:ilvl="4" w:tplc="04190019" w:tentative="1">
+      <w:start w:val="1"/>
+      <w:numFmt w:val="lowerLetter"/>
+      <w:lvlText w:val="%5."/>
+      <w:lvlJc w:val="left"/>
+      <w:pPr>
+        <w:ind w:left="3600" w:hanging="360"/>
+      </w:pPr>
+    </w:lvl>
+    <w:lvl w:ilvl="5" w:tplc="0419001B" w:tentative="1">
+      <w:start w:val="1"/>
+      <w:numFmt w:val="lowerRoman"/>
+      <w:lvlText w:val="%6."/>
+      <w:lvlJc w:val="right"/>
+      <w:pPr>
+        <w:ind w:left="4320" w:hanging="180"/>
+      </w:pPr>
+    </w:lvl>
+    <w:lvl w:ilvl="6" w:tplc="0419000F" w:tentative="1">
+      <w:start w:val="1"/>
+      <w:numFmt w:val="decimal"/>
+      <w:lvlText w:val="%7."/>
+      <w:lvlJc w:val="left"/>
+      <w:pPr>
+        <w:ind w:left="5040" w:hanging="360"/>
+      </w:pPr>
+    </w:lvl>
+    <w:lvl w:ilvl="7" w:tplc="04190019" w:tentative="1">
+      <w:start w:val="1"/>
+      <w:numFmt w:val="lowerLetter"/>
+      <w:lvlText w:val="%8."/>
+      <w:lvlJc w:val="left"/>
+      <w:pPr>
+        <w:ind w:left="5760" w:hanging="360"/>
+      </w:pPr>
+    </w:lvl>
+    <w:lvl w:ilvl="8" w:tplc="0419001B" w:tentative="1">
+      <w:start w:val="1"/>
+      <w:numFmt w:val="lowerRoman"/>
+      <w:lvlText w:val="%9."/>
+      <w:lvlJc w:val="right"/>
+      <w:pPr>
+        <w:ind w:left="6480" w:hanging="180"/>
+      </w:pPr>
+    </w:lvl>
+  </w:abstractNum>
+  <w:abstractNum w:abstractNumId="21" w15:restartNumberingAfterBreak="0">
     <w:nsid w:val="71B20D56"/>
     <w:multiLevelType w:val="multilevel"/>
     <w:tmpl w:val="BEB4A296"/>
@@ -6268,7 +7082,7 @@
       </w:pPr>
     </w:lvl>
   </w:abstractNum>
-  <w:abstractNum w:abstractNumId="19" w15:restartNumberingAfterBreak="0">
+  <w:abstractNum w:abstractNumId="22" w15:restartNumberingAfterBreak="0">
     <w:nsid w:val="71FD4C8B"/>
     <w:multiLevelType w:val="multilevel"/>
     <w:tmpl w:val="04190025"/>
@@ -6354,7 +7168,120 @@
       </w:pPr>
     </w:lvl>
   </w:abstractNum>
-  <w:abstractNum w:abstractNumId="20" w15:restartNumberingAfterBreak="0">
+  <w:abstractNum w:abstractNumId="23" w15:restartNumberingAfterBreak="0">
+    <w:nsid w:val="77456773"/>
+    <w:multiLevelType w:val="multilevel"/>
+    <w:tmpl w:val="F972410A"/>
+    <w:lvl w:ilvl="0">
+      <w:start w:val="1"/>
+      <w:numFmt w:val="decimal"/>
+      <w:lvlText w:val="%1."/>
+      <w:lvlJc w:val="left"/>
+      <w:pPr>
+        <w:tabs>
+          <w:tab w:val="num" w:pos="720"/>
+        </w:tabs>
+        <w:ind w:left="720" w:hanging="360"/>
+      </w:pPr>
+    </w:lvl>
+    <w:lvl w:ilvl="1" w:tentative="1">
+      <w:start w:val="1"/>
+      <w:numFmt w:val="decimal"/>
+      <w:lvlText w:val="%2."/>
+      <w:lvlJc w:val="left"/>
+      <w:pPr>
+        <w:tabs>
+          <w:tab w:val="num" w:pos="1440"/>
+        </w:tabs>
+        <w:ind w:left="1440" w:hanging="360"/>
+      </w:pPr>
+    </w:lvl>
+    <w:lvl w:ilvl="2" w:tentative="1">
+      <w:start w:val="1"/>
+      <w:numFmt w:val="decimal"/>
+      <w:lvlText w:val="%3."/>
+      <w:lvlJc w:val="left"/>
+      <w:pPr>
+        <w:tabs>
+          <w:tab w:val="num" w:pos="2160"/>
+        </w:tabs>
+        <w:ind w:left="2160" w:hanging="360"/>
+      </w:pPr>
+    </w:lvl>
+    <w:lvl w:ilvl="3" w:tentative="1">
+      <w:start w:val="1"/>
+      <w:numFmt w:val="decimal"/>
+      <w:lvlText w:val="%4."/>
+      <w:lvlJc w:val="left"/>
+      <w:pPr>
+        <w:tabs>
+          <w:tab w:val="num" w:pos="2880"/>
+        </w:tabs>
+        <w:ind w:left="2880" w:hanging="360"/>
+      </w:pPr>
+    </w:lvl>
+    <w:lvl w:ilvl="4" w:tentative="1">
+      <w:start w:val="1"/>
+      <w:numFmt w:val="decimal"/>
+      <w:lvlText w:val="%5."/>
+      <w:lvlJc w:val="left"/>
+      <w:pPr>
+        <w:tabs>
+          <w:tab w:val="num" w:pos="3600"/>
+        </w:tabs>
+        <w:ind w:left="3600" w:hanging="360"/>
+      </w:pPr>
+    </w:lvl>
+    <w:lvl w:ilvl="5" w:tentative="1">
+      <w:start w:val="1"/>
+      <w:numFmt w:val="decimal"/>
+      <w:lvlText w:val="%6."/>
+      <w:lvlJc w:val="left"/>
+      <w:pPr>
+        <w:tabs>
+          <w:tab w:val="num" w:pos="4320"/>
+        </w:tabs>
+        <w:ind w:left="4320" w:hanging="360"/>
+      </w:pPr>
+    </w:lvl>
+    <w:lvl w:ilvl="6" w:tentative="1">
+      <w:start w:val="1"/>
+      <w:numFmt w:val="decimal"/>
+      <w:lvlText w:val="%7."/>
+      <w:lvlJc w:val="left"/>
+      <w:pPr>
+        <w:tabs>
+          <w:tab w:val="num" w:pos="5040"/>
+        </w:tabs>
+        <w:ind w:left="5040" w:hanging="360"/>
+      </w:pPr>
+    </w:lvl>
+    <w:lvl w:ilvl="7" w:tentative="1">
+      <w:start w:val="1"/>
+      <w:numFmt w:val="decimal"/>
+      <w:lvlText w:val="%8."/>
+      <w:lvlJc w:val="left"/>
+      <w:pPr>
+        <w:tabs>
+          <w:tab w:val="num" w:pos="5760"/>
+        </w:tabs>
+        <w:ind w:left="5760" w:hanging="360"/>
+      </w:pPr>
+    </w:lvl>
+    <w:lvl w:ilvl="8" w:tentative="1">
+      <w:start w:val="1"/>
+      <w:numFmt w:val="decimal"/>
+      <w:lvlText w:val="%9."/>
+      <w:lvlJc w:val="left"/>
+      <w:pPr>
+        <w:tabs>
+          <w:tab w:val="num" w:pos="6480"/>
+        </w:tabs>
+        <w:ind w:left="6480" w:hanging="360"/>
+      </w:pPr>
+    </w:lvl>
+  </w:abstractNum>
+  <w:abstractNum w:abstractNumId="24" w15:restartNumberingAfterBreak="0">
     <w:nsid w:val="7FDE2D84"/>
     <w:multiLevelType w:val="hybridMultilevel"/>
     <w:tmpl w:val="83A031F6"/>
@@ -6447,28 +7374,28 @@
     </w:lvl>
   </w:abstractNum>
   <w:num w:numId="1" w16cid:durableId="1258906090">
-    <w:abstractNumId w:val="18"/>
+    <w:abstractNumId w:val="21"/>
   </w:num>
   <w:num w:numId="2" w16cid:durableId="837500694">
-    <w:abstractNumId w:val="17"/>
+    <w:abstractNumId w:val="19"/>
   </w:num>
   <w:num w:numId="3" w16cid:durableId="2023050288">
-    <w:abstractNumId w:val="15"/>
+    <w:abstractNumId w:val="17"/>
   </w:num>
   <w:num w:numId="4" w16cid:durableId="1920942104">
     <w:abstractNumId w:val="1"/>
   </w:num>
   <w:num w:numId="5" w16cid:durableId="1672756969">
-    <w:abstractNumId w:val="16"/>
+    <w:abstractNumId w:val="18"/>
   </w:num>
   <w:num w:numId="6" w16cid:durableId="1955792835">
     <w:abstractNumId w:val="3"/>
   </w:num>
   <w:num w:numId="7" w16cid:durableId="1862351871">
-    <w:abstractNumId w:val="14"/>
+    <w:abstractNumId w:val="16"/>
   </w:num>
   <w:num w:numId="8" w16cid:durableId="705761015">
-    <w:abstractNumId w:val="14"/>
+    <w:abstractNumId w:val="16"/>
     <w:lvlOverride w:ilvl="0">
       <w:lvl w:ilvl="0" w:tplc="E64A2E18">
         <w:start w:val="1"/>
@@ -6573,13 +7500,13 @@
     </w:lvlOverride>
   </w:num>
   <w:num w:numId="9" w16cid:durableId="460656664">
-    <w:abstractNumId w:val="20"/>
+    <w:abstractNumId w:val="24"/>
   </w:num>
   <w:num w:numId="10" w16cid:durableId="749352137">
-    <w:abstractNumId w:val="10"/>
+    <w:abstractNumId w:val="12"/>
   </w:num>
   <w:num w:numId="11" w16cid:durableId="154419028">
-    <w:abstractNumId w:val="10"/>
+    <w:abstractNumId w:val="12"/>
     <w:lvlOverride w:ilvl="0">
       <w:startOverride w:val="1"/>
     </w:lvlOverride>
@@ -6594,7 +7521,7 @@
     <w:abstractNumId w:val="8"/>
   </w:num>
   <w:num w:numId="15" w16cid:durableId="711925009">
-    <w:abstractNumId w:val="12"/>
+    <w:abstractNumId w:val="14"/>
   </w:num>
   <w:num w:numId="16" w16cid:durableId="191304997">
     <w:abstractNumId w:val="2"/>
@@ -6606,16 +7533,16 @@
     <w:abstractNumId w:val="5"/>
   </w:num>
   <w:num w:numId="19" w16cid:durableId="829751863">
-    <w:abstractNumId w:val="19"/>
+    <w:abstractNumId w:val="22"/>
   </w:num>
   <w:num w:numId="20" w16cid:durableId="229927631">
     <w:abstractNumId w:val="4"/>
   </w:num>
   <w:num w:numId="21" w16cid:durableId="36587599">
-    <w:abstractNumId w:val="9"/>
+    <w:abstractNumId w:val="10"/>
   </w:num>
   <w:num w:numId="22" w16cid:durableId="240677095">
-    <w:abstractNumId w:val="13"/>
+    <w:abstractNumId w:val="15"/>
   </w:num>
   <w:num w:numId="23" w16cid:durableId="1799451853">
     <w:abstractNumId w:val="1"/>
@@ -6627,7 +7554,19 @@
     </w:lvlOverride>
   </w:num>
   <w:num w:numId="24" w16cid:durableId="1585912225">
+    <w:abstractNumId w:val="13"/>
+  </w:num>
+  <w:num w:numId="25" w16cid:durableId="1180269509">
+    <w:abstractNumId w:val="9"/>
+  </w:num>
+  <w:num w:numId="26" w16cid:durableId="945189313">
+    <w:abstractNumId w:val="23"/>
+  </w:num>
+  <w:num w:numId="27" w16cid:durableId="1926066714">
     <w:abstractNumId w:val="11"/>
+  </w:num>
+  <w:num w:numId="28" w16cid:durableId="1275289855">
+    <w:abstractNumId w:val="20"/>
   </w:num>
   <w:numIdMacAtCleanup w:val="16"/>
 </w:numbering>

--- a/ЭС 2файл Малков Иван.docx
+++ b/ЭС 2файл Малков Иван.docx
@@ -2,18 +2,18 @@
 <file path=word/document.xml><?xml version="1.0" encoding="utf-8"?>
 <w:document xmlns:wpc="http://schemas.microsoft.com/office/word/2010/wordprocessingCanvas" xmlns:cx="http://schemas.microsoft.com/office/drawing/2014/chartex" xmlns:cx1="http://schemas.microsoft.com/office/drawing/2015/9/8/chartex" xmlns:cx2="http://schemas.microsoft.com/office/drawing/2015/10/21/chartex" xmlns:cx3="http://schemas.microsoft.com/office/drawing/2016/5/9/chartex" xmlns:cx4="http://schemas.microsoft.com/office/drawing/2016/5/10/chartex" xmlns:cx5="http://schemas.microsoft.com/office/drawing/2016/5/11/chartex" xmlns:cx6="http://schemas.microsoft.com/office/drawing/2016/5/12/chartex" xmlns:cx7="http://schemas.microsoft.com/office/drawing/2016/5/13/chartex" xmlns:cx8="http://schemas.microsoft.com/office/drawing/2016/5/14/chartex" xmlns:mc="http://schemas.openxmlformats.org/markup-compatibility/2006" xmlns:aink="http://schemas.microsoft.com/office/drawing/2016/ink" xmlns:am3d="http://schemas.microsoft.com/office/drawing/2017/model3d" xmlns:o="urn:schemas-microsoft-com:office:office" xmlns:oel="http://schemas.microsoft.com/office/2019/extlst" xmlns:r="http://schemas.openxmlformats.org/officeDocument/2006/relationships" xmlns:m="http://schemas.openxmlformats.org/officeDocument/2006/math" xmlns:v="urn:schemas-microsoft-com:vml" xmlns:wp14="http://schemas.microsoft.com/office/word/2010/wordprocessingDrawing" xmlns:wp="http://schemas.openxmlformats.org/drawingml/2006/wordprocessingDrawing" xmlns:w10="urn:schemas-microsoft-com:office:word" xmlns:w="http://schemas.openxmlformats.org/wordprocessingml/2006/main" xmlns:w14="http://schemas.microsoft.com/office/word/2010/wordml" xmlns:w15="http://schemas.microsoft.com/office/word/2012/wordml" xmlns:w16cex="http://schemas.microsoft.com/office/word/2018/wordml/cex" xmlns:w16cid="http://schemas.microsoft.com/office/word/2016/wordml/cid" xmlns:w16="http://schemas.microsoft.com/office/word/2018/wordml" xmlns:w16du="http://schemas.microsoft.com/office/word/2023/wordml/word16du" xmlns:w16sdtdh="http://schemas.microsoft.com/office/word/2020/wordml/sdtdatahash" xmlns:w16sdtfl="http://schemas.microsoft.com/office/word/2024/wordml/sdtformatlock" xmlns:w16se="http://schemas.microsoft.com/office/word/2015/wordml/symex" xmlns:wpg="http://schemas.microsoft.com/office/word/2010/wordprocessingGroup" xmlns:wpi="http://schemas.microsoft.com/office/word/2010/wordprocessingInk" xmlns:wne="http://schemas.microsoft.com/office/word/2006/wordml" xmlns:wps="http://schemas.microsoft.com/office/word/2010/wordprocessingShape" mc:Ignorable="w14 w15 w16se w16cid w16 w16cex w16sdtdh w16sdtfl w16du wp14">
   <w:body>
-    <w:bookmarkStart w:id="0" w:name="_Toc30970551" w:displacedByCustomXml="next"/>
-    <w:bookmarkStart w:id="1" w:name="_Toc30969628" w:displacedByCustomXml="next"/>
-    <w:bookmarkStart w:id="2" w:name="_Toc30695671" w:displacedByCustomXml="next"/>
-    <w:bookmarkStart w:id="3" w:name="_Toc30462740" w:displacedByCustomXml="next"/>
-    <w:bookmarkStart w:id="4" w:name="_Toc30461232" w:displacedByCustomXml="next"/>
-    <w:bookmarkStart w:id="5" w:name="_Toc30350686" w:displacedByCustomXml="next"/>
-    <w:bookmarkStart w:id="6" w:name="_Toc30354783" w:displacedByCustomXml="next"/>
-    <w:bookmarkStart w:id="7" w:name="_Toc30684342" w:displacedByCustomXml="next"/>
-    <w:bookmarkStart w:id="8" w:name="_Toc30868050" w:displacedByCustomXml="next"/>
-    <w:bookmarkStart w:id="9" w:name="_Toc30882602" w:displacedByCustomXml="next"/>
-    <w:bookmarkStart w:id="10" w:name="_Toc31051119" w:displacedByCustomXml="next"/>
-    <w:bookmarkStart w:id="11" w:name="_Toc31061694" w:displacedByCustomXml="next"/>
+    <w:bookmarkStart w:id="0" w:name="_Toc31061694" w:displacedByCustomXml="next"/>
+    <w:bookmarkStart w:id="1" w:name="_Toc31051119" w:displacedByCustomXml="next"/>
+    <w:bookmarkStart w:id="2" w:name="_Toc30882602" w:displacedByCustomXml="next"/>
+    <w:bookmarkStart w:id="3" w:name="_Toc30868050" w:displacedByCustomXml="next"/>
+    <w:bookmarkStart w:id="4" w:name="_Toc30684342" w:displacedByCustomXml="next"/>
+    <w:bookmarkStart w:id="5" w:name="_Toc30354783" w:displacedByCustomXml="next"/>
+    <w:bookmarkStart w:id="6" w:name="_Toc30350686" w:displacedByCustomXml="next"/>
+    <w:bookmarkStart w:id="7" w:name="_Toc30461232" w:displacedByCustomXml="next"/>
+    <w:bookmarkStart w:id="8" w:name="_Toc30462740" w:displacedByCustomXml="next"/>
+    <w:bookmarkStart w:id="9" w:name="_Toc30695671" w:displacedByCustomXml="next"/>
+    <w:bookmarkStart w:id="10" w:name="_Toc30969628" w:displacedByCustomXml="next"/>
+    <w:bookmarkStart w:id="11" w:name="_Toc30970551" w:displacedByCustomXml="next"/>
     <w:sdt>
       <w:sdtPr>
         <w:rPr>
@@ -52,7 +52,7 @@
             </w:rPr>
             <w:t>С</w:t>
           </w:r>
-          <w:bookmarkEnd w:id="5"/>
+          <w:bookmarkEnd w:id="6"/>
           <w:r>
             <w:rPr>
               <w:sz w:val="28"/>
@@ -72,7 +72,7 @@
           <w:bookmarkEnd w:id="9"/>
           <w:bookmarkEnd w:id="8"/>
           <w:bookmarkEnd w:id="7"/>
-          <w:bookmarkEnd w:id="6"/>
+          <w:bookmarkEnd w:id="5"/>
           <w:bookmarkEnd w:id="4"/>
           <w:bookmarkEnd w:id="3"/>
           <w:bookmarkEnd w:id="2"/>
@@ -1364,7 +1364,7 @@
       </w:r>
       <w:proofErr w:type="spellEnd"/>
       <w:r>
-        <w:t>-архитектура. Сама предметная область содержит 7 групп понятий, 6 из которых относятся непосредственно к метрикам и ограничениям проекта, а 7-ая является результирующей (какой стек выбрать). Группы понятий, относящиеся к метрикам проекта, имеют значения: «Пользователи и сеть», «Сложность интерфейса», «Работа с данными», «Команда разработки», «Инфраструктура», «Мобильность». Седьмая группа имеет значение «Итоговый стек». В соотношениях со значениями этих характеристик различают один из возможных результатов: «Next.js», «</w:t>
+        <w:t>-архитектура. Сама предметная область содержит 7 групп понятий, 6 из которых являются промежуточными агрегированными метриками проекта, а 7-ая является результирующей (какой стек выбрать). Группы понятий, относящиеся к метрикам проекта, соответствуют архитектурным столпам: «Способ загрузки (Рендеринг)», «Работа с данными (State)», «Серверная инфраструктура», «Дизайн интерфейса (UI)», «Культура разработки», «Мобильность». Седьмая группа имеет значение «Итоговый выбор». В соотношениях со значениями этих характеристик различают один из возможных результатов: «Next.js», «</w:t>
       </w:r>
       <w:proofErr w:type="spellStart"/>
       <w:r>
@@ -1380,11 +1380,11 @@
       </w:r>
       <w:proofErr w:type="spellEnd"/>
       <w:r>
-        <w:t>/</w:t>
+        <w:t>», «</w:t>
       </w:r>
       <w:proofErr w:type="spellStart"/>
       <w:r>
-        <w:t>Vue</w:t>
+        <w:t>Astro</w:t>
       </w:r>
       <w:proofErr w:type="spellEnd"/>
       <w:r>
@@ -1392,57 +1392,27 @@
       </w:r>
       <w:proofErr w:type="spellStart"/>
       <w:r>
-        <w:t>Astro</w:t>
+        <w:t>React</w:t>
       </w:r>
       <w:proofErr w:type="spellEnd"/>
       <w:r>
-        <w:t>», «</w:t>
+        <w:t xml:space="preserve"> </w:t>
       </w:r>
       <w:proofErr w:type="spellStart"/>
       <w:r>
+        <w:t>Native</w:t>
+      </w:r>
+      <w:proofErr w:type="spellEnd"/>
+      <w:r>
+        <w:t xml:space="preserve">», «Vue.js / </w:t>
+      </w:r>
+      <w:proofErr w:type="spellStart"/>
+      <w:r>
         <w:t>React</w:t>
       </w:r>
       <w:proofErr w:type="spellEnd"/>
       <w:r>
-        <w:t xml:space="preserve"> </w:t>
-      </w:r>
-      <w:proofErr w:type="spellStart"/>
-      <w:r>
-        <w:t>Native</w:t>
-      </w:r>
-      <w:proofErr w:type="spellEnd"/>
-      <w:r>
-        <w:t>»</w:t>
-      </w:r>
-      <w:r>
-        <w:t xml:space="preserve">, </w:t>
-      </w:r>
-      <w:r>
-        <w:t>«</w:t>
-      </w:r>
-      <w:r>
-        <w:rPr>
-          <w:lang w:val="en-US"/>
-        </w:rPr>
-        <w:t>Vue</w:t>
-      </w:r>
-      <w:r>
-        <w:t xml:space="preserve"> | </w:t>
-      </w:r>
-      <w:r>
-        <w:rPr>
-          <w:lang w:val="en-US"/>
-        </w:rPr>
-        <w:t>React</w:t>
-      </w:r>
-      <w:r>
-        <w:t>»</w:t>
-      </w:r>
-      <w:r>
-        <w:t>,</w:t>
-      </w:r>
-      <w:r>
-        <w:t xml:space="preserve"> В данной предметной области подобласти взаимозависимы и формируют промежуточные логические выводы.</w:t>
+        <w:t xml:space="preserve"> (SPA)».</w:t>
       </w:r>
     </w:p>
     <w:p>
@@ -1517,9 +1487,9 @@
           <w:noProof/>
         </w:rPr>
         <w:drawing>
-          <wp:inline distT="0" distB="0" distL="0" distR="0" wp14:anchorId="35462C0F" wp14:editId="01D0222C">
-            <wp:extent cx="5808890" cy="2880336"/>
-            <wp:effectExtent l="0" t="0" r="1905" b="0"/>
+          <wp:inline distT="0" distB="0" distL="0" distR="0" wp14:anchorId="35462C0F" wp14:editId="7D44F8AF">
+            <wp:extent cx="5808890" cy="2754826"/>
+            <wp:effectExtent l="0" t="0" r="1905" b="7620"/>
             <wp:docPr id="1035390092" name="Рисунок 4"/>
             <wp:cNvGraphicFramePr>
               <a:graphicFrameLocks xmlns:a="http://schemas.openxmlformats.org/drawingml/2006/main" noChangeAspect="1"/>
@@ -1548,7 +1518,7 @@
                   <pic:spPr bwMode="auto">
                     <a:xfrm rot="10800000" flipV="1">
                       <a:off x="0" y="0"/>
-                      <a:ext cx="5808890" cy="2880336"/>
+                      <a:ext cx="5808890" cy="2754826"/>
                     </a:xfrm>
                     <a:prstGeom prst="rect">
                       <a:avLst/>
@@ -1693,7 +1663,13 @@
         <w:t xml:space="preserve">3) </w:t>
       </w:r>
       <w:r>
-        <w:t>Ширина пространства поиска решения: 8.</w:t>
+        <w:t xml:space="preserve">Ширина пространства поиска решения: </w:t>
+      </w:r>
+      <w:r>
+        <w:t>16</w:t>
+      </w:r>
+      <w:r>
+        <w:t>.</w:t>
       </w:r>
     </w:p>
     <w:p>
@@ -2101,7 +2077,7 @@
         <mc:AlternateContent>
           <mc:Choice Requires="wps">
             <w:drawing>
-              <wp:anchor distT="0" distB="0" distL="0" distR="0" simplePos="0" relativeHeight="251659264" behindDoc="1" locked="0" layoutInCell="1" allowOverlap="1" wp14:anchorId="6D7D926C" wp14:editId="73CDF149">
+              <wp:anchor distT="0" distB="0" distL="0" distR="0" simplePos="0" relativeHeight="251659264" behindDoc="1" locked="0" layoutInCell="1" allowOverlap="1" wp14:anchorId="6D7D926C" wp14:editId="27CDEBF1">
                 <wp:simplePos x="0" y="0"/>
                 <wp:positionH relativeFrom="page">
                   <wp:posOffset>1158875</wp:posOffset>
@@ -2159,7 +2135,7 @@
                               <w:jc w:val="both"/>
                             </w:pPr>
                             <w:r>
-                              <w:t>Зн1 — Если Регион пользователей = "По всему миру" ИЛИ Среда использования = "На бегу", то КАЧЕСТВО СЕТИ = "Плохое";</w:t>
+                              <w:t xml:space="preserve">1. Зн1 — Если Регион пользователей = "По всему миру" ИЛИ Среда использования = "На бегу/Транспорт", то КАЧЕСТВО СЕТИ = "Плохое";  </w:t>
                             </w:r>
                           </w:p>
                           <w:p>
@@ -2168,6 +2144,9 @@
                               <w:ind w:left="360" w:right="109"/>
                               <w:jc w:val="both"/>
                             </w:pPr>
+                            <w:r>
+                              <w:t xml:space="preserve">2. Зн2 — Если Регион пользователей = "Один регион" И Среда использования = "Из офиса/Дома", то КАЧЕСТВО СЕТИ = "Хорошее";  </w:t>
+                            </w:r>
                           </w:p>
                           <w:p>
                             <w:pPr>
@@ -2176,7 +2155,7 @@
                               <w:jc w:val="both"/>
                             </w:pPr>
                             <w:r>
-                              <w:t>Зн2 — Если Регион пользователей = "Один регион" И Среда использования = "Из офиса", то КАЧЕСТВО СЕТИ = "Хорошее";</w:t>
+                              <w:t xml:space="preserve">3. Зн3 — Если Размер команды = "Мало людей" ИЛИ Опыт команды = "Нет опытных", то СИЛА КОМАНДЫ = "Слабая";  </w:t>
                             </w:r>
                           </w:p>
                           <w:p>
@@ -2185,40 +2164,8 @@
                               <w:ind w:left="360" w:right="109"/>
                               <w:jc w:val="both"/>
                             </w:pPr>
-                          </w:p>
-                          <w:p>
-                            <w:pPr>
-                              <w:pStyle w:val="afffff4"/>
-                              <w:ind w:left="360" w:right="109"/>
-                              <w:jc w:val="both"/>
-                            </w:pPr>
                             <w:r>
-                              <w:t xml:space="preserve">Зн3 — Если Размер команды = "Маленькая" ИЛИ Опыт команды = "Нет </w:t>
-                            </w:r>
-                            <w:proofErr w:type="spellStart"/>
-                            <w:r>
-                              <w:t>Senior</w:t>
-                            </w:r>
-                            <w:proofErr w:type="spellEnd"/>
-                            <w:r>
-                              <w:t>", то СИЛА КОМАНДЫ = "Слабая";</w:t>
-                            </w:r>
-                          </w:p>
-                          <w:p>
-                            <w:pPr>
-                              <w:pStyle w:val="afffff4"/>
-                              <w:ind w:left="360" w:right="109"/>
-                              <w:jc w:val="both"/>
-                            </w:pPr>
-                          </w:p>
-                          <w:p>
-                            <w:pPr>
-                              <w:pStyle w:val="afffff4"/>
-                              <w:ind w:left="360" w:right="109"/>
-                              <w:jc w:val="both"/>
-                            </w:pPr>
-                            <w:r>
-                              <w:t xml:space="preserve">Зн4 — Если Размер команды = "Большая" И Опыт команды = "Есть </w:t>
+                              <w:t xml:space="preserve">4. Зн4 — Если Размер команды = "Много людей" И Опыт команды = "Есть </w:t>
                             </w:r>
                             <w:proofErr w:type="spellStart"/>
                             <w:r>
@@ -2235,6 +2182,9 @@
                               <w:ind w:left="360" w:right="109"/>
                               <w:jc w:val="both"/>
                             </w:pPr>
+                            <w:r>
+                              <w:t xml:space="preserve">5. Зн5 — Если КАЧЕСТВО СЕТИ = "Плохое" ИЛИ Основное устройство = "Телефоны", то МОЩНОСТЬ КЛИЕНТА = "Слабая";  </w:t>
+                            </w:r>
                           </w:p>
                           <w:p>
                             <w:pPr>
@@ -2243,7 +2193,7 @@
                               <w:jc w:val="both"/>
                             </w:pPr>
                             <w:r>
-                              <w:t>Зн5 — Если КАЧЕСТВО СЕТИ = "Плохое" ИЛИ Тип устройства = "Мобильные телефоны", то МОЩНОСТЬ КЛИЕНТА = "Слабая";</w:t>
+                              <w:t xml:space="preserve">6. Зн6 — Если КАЧЕСТВО СЕТИ = "Хорошее" И Основное устройство = "ПК/Ноутбуки", то МОЩНОСТЬ КЛИЕНТА = "Сильная";  </w:t>
                             </w:r>
                           </w:p>
                           <w:p>
@@ -2252,6 +2202,9 @@
                               <w:ind w:left="360" w:right="109"/>
                               <w:jc w:val="both"/>
                             </w:pPr>
+                            <w:r>
+                              <w:t xml:space="preserve">7. Зн7 — Если СИЛА КОМАНДЫ = "Слабая", то РИСК-ПРОФИЛЬ = "Высокий";  </w:t>
+                            </w:r>
                           </w:p>
                           <w:p>
                             <w:pPr>
@@ -2260,7 +2213,7 @@
                               <w:jc w:val="both"/>
                             </w:pPr>
                             <w:r>
-                              <w:t>Зн6 — Если КАЧЕСТВО СЕТИ = "Хорошее" И Тип устройства = "ПК/Ноутбук", то МОЩНОСТЬ КЛИЕНТА = "Сильная";</w:t>
+                              <w:t>8. Зн8 — Если СИЛА КОМАНДЫ = "Сильная", то РИСК-ПРОФИЛЬ = "Низкий";</w:t>
                             </w:r>
                           </w:p>
                           <w:p>
@@ -2269,6 +2222,9 @@
                               <w:ind w:left="360" w:right="109"/>
                               <w:jc w:val="both"/>
                             </w:pPr>
+                            <w:r>
+                              <w:t xml:space="preserve">9. Зн9 — Если МОЩНОСТЬ КЛИЕНТА = "Слабая" ИЛИ Тяжесть контента = "Много видео", то ТЯЖЕСТЬ САЙТА = "Критическая";  </w:t>
+                            </w:r>
                           </w:p>
                           <w:p>
                             <w:pPr>
@@ -2277,7 +2233,7 @@
                               <w:jc w:val="both"/>
                             </w:pPr>
                             <w:r>
-                              <w:t>Зн7 — Если СИЛА КОМАНДЫ = "Слабая", то РИСК-ПРОФИЛЬ = "Высокий";</w:t>
+                              <w:t xml:space="preserve">10. Зн10 — Если МОЩНОСТЬ КЛИЕНТА = "Сильная" И Тяжесть контента = "Текст", то ТЯЖЕСТЬ САЙТА = "Норма";  </w:t>
                             </w:r>
                           </w:p>
                           <w:p>
@@ -2286,6 +2242,9 @@
                               <w:ind w:left="360" w:right="109"/>
                               <w:jc w:val="both"/>
                             </w:pPr>
+                            <w:r>
+                              <w:t xml:space="preserve">11. Зн11 — Если ТЯЖЕСТЬ САЙТА = "Критическая" И Требования к SEO = "Да (Важно)", то СПОСОБ ЗАГРУЗКИ = "SSG";  </w:t>
+                            </w:r>
                           </w:p>
                           <w:p>
                             <w:pPr>
@@ -2294,7 +2253,7 @@
                               <w:jc w:val="both"/>
                             </w:pPr>
                             <w:r>
-                              <w:t>Зн8 — Если СИЛА КОМАНДЫ = "Сильная", то РИСК-ПРОФИЛЬ = "Низкий";</w:t>
+                              <w:t xml:space="preserve">12. Зн12 — Если ТЯЖЕСТЬ САЙТА = "Норма" И Требования к SEO = "Да (Важно)", то СПОСОБ ЗАГРУЗКИ = "SSR";  </w:t>
                             </w:r>
                           </w:p>
                           <w:p>
@@ -2303,6 +2262,9 @@
                               <w:ind w:left="360" w:right="109"/>
                               <w:jc w:val="both"/>
                             </w:pPr>
+                            <w:r>
+                              <w:t>13. Зн13 — Если Требования к SEO = "Нет", то СПОСОБ ЗАГРУЗКИ = "SPA";</w:t>
+                            </w:r>
                           </w:p>
                           <w:p>
                             <w:pPr>
@@ -2311,7 +2273,15 @@
                               <w:jc w:val="both"/>
                             </w:pPr>
                             <w:r>
-                              <w:t>Зн9 — Если МОЩНОСТЬ КЛИЕНТА = "Слабая" ИЛИ Тяжесть контента = "Много видео", то ТЯЖЕСТЬ САЙТА = "Критическая";</w:t>
+                              <w:t xml:space="preserve">14. Зн14 — Если РИСК-ПРОФИЛЬ = "Высокий" ИЛИ Сроки = "Срочно" ИЛИ Нужен </w:t>
+                            </w:r>
+                            <w:proofErr w:type="spellStart"/>
+                            <w:r>
+                              <w:t>TypeScript</w:t>
+                            </w:r>
+                            <w:proofErr w:type="spellEnd"/>
+                            <w:r>
+                              <w:t xml:space="preserve"> = "Нет", то КУЛЬТУРА = "Быстро (MVP)";  </w:t>
                             </w:r>
                           </w:p>
                           <w:p>
@@ -2320,6 +2290,17 @@
                               <w:ind w:left="360" w:right="109"/>
                               <w:jc w:val="both"/>
                             </w:pPr>
+                            <w:r>
+                              <w:t xml:space="preserve">15. Зн15 — Если РИСК-ПРОФИЛЬ = "Низкий" И Сроки = "Есть время" И Нужен </w:t>
+                            </w:r>
+                            <w:proofErr w:type="spellStart"/>
+                            <w:r>
+                              <w:t>TypeScript</w:t>
+                            </w:r>
+                            <w:proofErr w:type="spellEnd"/>
+                            <w:r>
+                              <w:t xml:space="preserve"> = "Да", то КУЛЬТУРА = "Надежно (Enterprise)";</w:t>
+                            </w:r>
                           </w:p>
                           <w:p>
                             <w:pPr>
@@ -2328,7 +2309,7 @@
                               <w:jc w:val="both"/>
                             </w:pPr>
                             <w:r>
-                              <w:t>Зн10 — Если МОЩНОСТЬ КЛИЕНТА = "Сильная" И Тяжесть контента = "В основном текст", то ТЯЖЕСТЬ САЙТА = "Норма";</w:t>
+                              <w:t xml:space="preserve">16. Зн16 — Если Нужен мгновенный чат = "Да" ИЛИ Нужна работа без интернета = "Да", то РАБОТА С ДАННЫМИ = "Сложная";  </w:t>
                             </w:r>
                           </w:p>
                           <w:p>
@@ -2337,6 +2318,9 @@
                               <w:ind w:left="360" w:right="109"/>
                               <w:jc w:val="both"/>
                             </w:pPr>
+                            <w:r>
+                              <w:t>17. Зн17 — Если Нужен мгновенный чат = "Нет" И Нужна работа без интернета = "Нет", то РАБОТА С ДАННЫМИ = "Простая";</w:t>
+                            </w:r>
                           </w:p>
                           <w:p>
                             <w:pPr>
@@ -2345,7 +2329,7 @@
                               <w:jc w:val="both"/>
                             </w:pPr>
                             <w:r>
-                              <w:t>Зн11 — Если РИСК-ПРОФИЛЬ = "Высокий" ИЛИ Сроки = "Горят", то КУЛЬТУРА РАЗРАБОТКИ = "Быстро (MVP)";</w:t>
+                              <w:t xml:space="preserve">18. Зн18 — Если Бюджет на сервера = "Мало" ИЛИ Скачки посетителей = "Да", то СЕРВЕРА = "Облако";  </w:t>
                             </w:r>
                           </w:p>
                           <w:p>
@@ -2354,6 +2338,9 @@
                               <w:ind w:left="360" w:right="109"/>
                               <w:jc w:val="both"/>
                             </w:pPr>
+                            <w:r>
+                              <w:t>19. Зн19 — Если Бюджет на сервера = "Много" И Скачки посетителей = "Нет", то СЕРВЕРА = "Свое железо";</w:t>
+                            </w:r>
                           </w:p>
                           <w:p>
                             <w:pPr>
@@ -2362,7 +2349,7 @@
                               <w:jc w:val="both"/>
                             </w:pPr>
                             <w:r>
-                              <w:t>Зн12 — Если РИСК-ПРОФИЛЬ = "Низкий" И Сроки = "Есть время", то КУЛЬТУРА РАЗРАБОТКИ = "Надежно (Enterprise)";</w:t>
+                              <w:t xml:space="preserve">20. Зн20 — Если Есть готовый дизайн = "Да" И Сложные 3D эффекты = "Нет", то ДИЗАЙН = "UI-кит";  </w:t>
                             </w:r>
                           </w:p>
                           <w:p>
@@ -2371,163 +2358,12 @@
                               <w:ind w:left="360" w:right="109"/>
                               <w:jc w:val="both"/>
                             </w:pPr>
-                          </w:p>
-                          <w:p>
-                            <w:pPr>
-                              <w:pStyle w:val="afffff4"/>
-                              <w:ind w:left="360" w:right="109"/>
-                              <w:jc w:val="both"/>
-                            </w:pPr>
                             <w:r>
-                              <w:t>Зн13 — Если ТЯЖЕСТЬ САЙТА = "Критическая" И Требования к SEO = "Да", то СПОСОБ ЗАГРУЗКИ = "SSG";</w:t>
-                            </w:r>
-                          </w:p>
-                          <w:p>
-                            <w:pPr>
-                              <w:pStyle w:val="afffff4"/>
-                              <w:ind w:left="360" w:right="109"/>
-                              <w:jc w:val="both"/>
-                            </w:pPr>
-                          </w:p>
-                          <w:p>
-                            <w:pPr>
-                              <w:pStyle w:val="afffff4"/>
-                              <w:ind w:left="360" w:right="109"/>
-                              <w:jc w:val="both"/>
-                            </w:pPr>
-                            <w:r>
-                              <w:t>Зн14 — Если ТЯЖЕСТЬ САЙТА = "Норма" И Требования к SEO = "Да", то СПОСОБ ЗАГРУЗКИ = "SSR";</w:t>
-                            </w:r>
-                          </w:p>
-                          <w:p>
-                            <w:pPr>
-                              <w:pStyle w:val="afffff4"/>
-                              <w:ind w:left="360" w:right="109"/>
-                              <w:jc w:val="both"/>
-                            </w:pPr>
-                          </w:p>
-                          <w:p>
-                            <w:pPr>
-                              <w:pStyle w:val="afffff4"/>
-                              <w:ind w:left="360" w:right="109"/>
-                              <w:jc w:val="both"/>
-                            </w:pPr>
-                            <w:r>
-                              <w:t>Зн15 — Если Требования к SEO = "Нет", то СПОСОБ ЗАГРУЗКИ = "SPA";</w:t>
-                            </w:r>
-                          </w:p>
-                          <w:p>
-                            <w:pPr>
-                              <w:pStyle w:val="afffff4"/>
-                              <w:ind w:left="360" w:right="109"/>
-                              <w:jc w:val="both"/>
-                            </w:pPr>
-                          </w:p>
-                          <w:p>
-                            <w:pPr>
-                              <w:pStyle w:val="afffff4"/>
-                              <w:ind w:left="360" w:right="109"/>
-                              <w:jc w:val="both"/>
-                            </w:pPr>
-                            <w:r>
-                              <w:t>Зн16 — Если Мгновенный чат = "Да" ИЛИ Оффлайн режим = "Да", то АРХИТЕКТУРА ДАННЫХ = "Сложная";</w:t>
-                            </w:r>
-                          </w:p>
-                          <w:p>
-                            <w:pPr>
-                              <w:pStyle w:val="afffff4"/>
-                              <w:ind w:left="360" w:right="109"/>
-                              <w:jc w:val="both"/>
-                            </w:pPr>
-                          </w:p>
-                          <w:p>
-                            <w:pPr>
-                              <w:pStyle w:val="afffff4"/>
-                              <w:ind w:left="360" w:right="109"/>
-                              <w:jc w:val="both"/>
-                            </w:pPr>
-                            <w:r>
-                              <w:t>Зн17 — Если Мгновенный чат = "Нет" И Оффлайн режим = "Нет", то АРХИТЕКТУРА ДАННЫХ = "Простая";</w:t>
-                            </w:r>
-                          </w:p>
-                          <w:p>
-                            <w:pPr>
-                              <w:pStyle w:val="afffff4"/>
-                              <w:ind w:left="360" w:right="109"/>
-                              <w:jc w:val="both"/>
-                            </w:pPr>
-                          </w:p>
-                          <w:p>
-                            <w:pPr>
-                              <w:pStyle w:val="afffff4"/>
-                              <w:ind w:left="360" w:right="109"/>
-                              <w:jc w:val="both"/>
-                            </w:pPr>
-                            <w:r>
-                              <w:t>Зн18 — Если Бюджет на сервера = "Мало" И Скачки трафика = "Да", то СЕРВЕРА = "Облако (</w:t>
+                              <w:t>21. Зн21 — Если Есть готовый дизайн = "Нет" ИЛИ Сложные 3D эффекты = "Да", то ДИЗАЙН = "</w:t>
                             </w:r>
                             <w:proofErr w:type="spellStart"/>
                             <w:r>
-                              <w:t>Cloud</w:t>
-                            </w:r>
-                            <w:proofErr w:type="spellEnd"/>
-                            <w:r>
-                              <w:t>)";</w:t>
-                            </w:r>
-                          </w:p>
-                          <w:p>
-                            <w:pPr>
-                              <w:pStyle w:val="afffff4"/>
-                              <w:ind w:left="360" w:right="109"/>
-                              <w:jc w:val="both"/>
-                            </w:pPr>
-                          </w:p>
-                          <w:p>
-                            <w:pPr>
-                              <w:pStyle w:val="afffff4"/>
-                              <w:ind w:left="360" w:right="109"/>
-                              <w:jc w:val="both"/>
-                            </w:pPr>
-                            <w:r>
-                              <w:t>Зн19 — Если Бюджет на сервера = "Много" ИЛИ Скачки трафика = "Нет", то СЕРВЕРА = "Свое железо";</w:t>
-                            </w:r>
-                          </w:p>
-                          <w:p>
-                            <w:pPr>
-                              <w:pStyle w:val="afffff4"/>
-                              <w:ind w:left="360" w:right="109"/>
-                              <w:jc w:val="both"/>
-                            </w:pPr>
-                          </w:p>
-                          <w:p>
-                            <w:pPr>
-                              <w:pStyle w:val="afffff4"/>
-                              <w:ind w:left="360" w:right="109"/>
-                              <w:jc w:val="both"/>
-                            </w:pPr>
-                            <w:r>
-                              <w:t>Зн20 — Если Готовый дизайн = "Да" И Сложные 3D эффекты = "Нет", то ДИЗАЙН = "UI-кит";</w:t>
-                            </w:r>
-                          </w:p>
-                          <w:p>
-                            <w:pPr>
-                              <w:pStyle w:val="afffff4"/>
-                              <w:ind w:left="360" w:right="109"/>
-                              <w:jc w:val="both"/>
-                            </w:pPr>
-                          </w:p>
-                          <w:p>
-                            <w:pPr>
-                              <w:pStyle w:val="afffff4"/>
-                              <w:ind w:left="360" w:right="109"/>
-                              <w:jc w:val="both"/>
-                            </w:pPr>
-                            <w:r>
-                              <w:t>Зн21 — Если Готовый дизайн = "Нет" ИЛИ Сложные 3D эффекты = "Да", то ДИЗАЙН = "</w:t>
-                            </w:r>
-                            <w:proofErr w:type="spellStart"/>
-                            <w:r>
-                              <w:t>Custom</w:t>
+                              <w:t>Кастом</w:t>
                             </w:r>
                             <w:proofErr w:type="spellEnd"/>
                             <w:r>
@@ -2540,6 +2376,25 @@
                               <w:ind w:left="360" w:right="109"/>
                               <w:jc w:val="both"/>
                             </w:pPr>
+                            <w:r>
+                              <w:t xml:space="preserve">22. Зн22 — Если Публикация в </w:t>
+                            </w:r>
+                            <w:proofErr w:type="spellStart"/>
+                            <w:r>
+                              <w:t>AppStore</w:t>
+                            </w:r>
+                            <w:proofErr w:type="spellEnd"/>
+                            <w:r>
+                              <w:t>/</w:t>
+                            </w:r>
+                            <w:proofErr w:type="spellStart"/>
+                            <w:r>
+                              <w:t>GooglePlay</w:t>
+                            </w:r>
+                            <w:proofErr w:type="spellEnd"/>
+                            <w:r>
+                              <w:t xml:space="preserve"> = "Нет", то МОБИЛЬНОСТЬ = "Web";  </w:t>
+                            </w:r>
                           </w:p>
                           <w:p>
                             <w:pPr>
@@ -2548,7 +2403,7 @@
                               <w:jc w:val="both"/>
                             </w:pPr>
                             <w:r>
-                              <w:t xml:space="preserve">Зн22 — Если Публикация в </w:t>
+                              <w:t xml:space="preserve">23. Зн23 — Если Публикация в </w:t>
                             </w:r>
                             <w:proofErr w:type="spellStart"/>
                             <w:r>
@@ -2556,7 +2411,15 @@
                             </w:r>
                             <w:proofErr w:type="spellEnd"/>
                             <w:r>
-                              <w:t xml:space="preserve"> = "Нет", то МОБИЛЬНОСТЬ = "Web";</w:t>
+                              <w:t>/</w:t>
+                            </w:r>
+                            <w:proofErr w:type="spellStart"/>
+                            <w:r>
+                              <w:t>GooglePlay</w:t>
+                            </w:r>
+                            <w:proofErr w:type="spellEnd"/>
+                            <w:r>
+                              <w:t xml:space="preserve"> = "Да" И Доступ к телефону = "Нет", то МОБИЛЬНОСТЬ = "PWA";  </w:t>
                             </w:r>
                           </w:p>
                           <w:p>
@@ -2565,15 +2428,8 @@
                               <w:ind w:left="360" w:right="109"/>
                               <w:jc w:val="both"/>
                             </w:pPr>
-                          </w:p>
-                          <w:p>
-                            <w:pPr>
-                              <w:pStyle w:val="afffff4"/>
-                              <w:ind w:left="360" w:right="109"/>
-                              <w:jc w:val="both"/>
-                            </w:pPr>
                             <w:r>
-                              <w:t xml:space="preserve">Зн23 — Если Публикация в </w:t>
+                              <w:t xml:space="preserve">24. Зн24 — Если Публикация в </w:t>
                             </w:r>
                             <w:proofErr w:type="spellStart"/>
                             <w:r>
@@ -2581,219 +2437,19 @@
                             </w:r>
                             <w:proofErr w:type="spellEnd"/>
                             <w:r>
-                              <w:t xml:space="preserve"> = "Да" И Доступ к телефону (Камера/GPS) = "Нет", то МОБИЛЬНОСТЬ = "PWA";</w:t>
-                            </w:r>
-                          </w:p>
-                          <w:p>
-                            <w:pPr>
-                              <w:pStyle w:val="afffff4"/>
-                              <w:ind w:left="360" w:right="109"/>
-                              <w:jc w:val="both"/>
-                            </w:pPr>
-                          </w:p>
-                          <w:p>
-                            <w:pPr>
-                              <w:pStyle w:val="afffff4"/>
-                              <w:ind w:left="360" w:right="109"/>
-                              <w:jc w:val="both"/>
-                            </w:pPr>
-                            <w:r>
-                              <w:t xml:space="preserve">Зн24 — Если Публикация в </w:t>
+                              <w:t>/</w:t>
                             </w:r>
                             <w:proofErr w:type="spellStart"/>
                             <w:r>
-                              <w:t>AppStore</w:t>
+                              <w:t>GooglePlay</w:t>
                             </w:r>
                             <w:proofErr w:type="spellEnd"/>
                             <w:r>
-                              <w:t xml:space="preserve"> = "Да" И Доступ к телефону (Камера/GPS) = "Да", то МОБИЛЬНОСТЬ = "</w:t>
+                              <w:t xml:space="preserve"> = "Да" И Доступ к телефону = "Нужен", то МОБИЛЬНОСТЬ = "</w:t>
                             </w:r>
                             <w:proofErr w:type="spellStart"/>
                             <w:r>
                               <w:t>Native</w:t>
-                            </w:r>
-                            <w:proofErr w:type="spellEnd"/>
-                            <w:r>
-                              <w:t>";</w:t>
-                            </w:r>
-                          </w:p>
-                          <w:p>
-                            <w:pPr>
-                              <w:pStyle w:val="afffff4"/>
-                              <w:ind w:left="360" w:right="109"/>
-                              <w:jc w:val="both"/>
-                            </w:pPr>
-                          </w:p>
-                          <w:p>
-                            <w:pPr>
-                              <w:pStyle w:val="afffff4"/>
-                              <w:ind w:left="360" w:right="109"/>
-                              <w:jc w:val="both"/>
-                            </w:pPr>
-                            <w:r>
-                              <w:t>Зн25 — Если МОБИЛЬНОСТЬ = "</w:t>
-                            </w:r>
-                            <w:proofErr w:type="spellStart"/>
-                            <w:r>
-                              <w:t>Native</w:t>
-                            </w:r>
-                            <w:proofErr w:type="spellEnd"/>
-                            <w:r>
-                              <w:t>", то ФИНАЛЬНЫЙ СТЕК = "</w:t>
-                            </w:r>
-                            <w:proofErr w:type="spellStart"/>
-                            <w:r>
-                              <w:t>React</w:t>
-                            </w:r>
-                            <w:proofErr w:type="spellEnd"/>
-                            <w:r>
-                              <w:t xml:space="preserve"> </w:t>
-                            </w:r>
-                            <w:proofErr w:type="spellStart"/>
-                            <w:r>
-                              <w:t>Native</w:t>
-                            </w:r>
-                            <w:proofErr w:type="spellEnd"/>
-                            <w:r>
-                              <w:t>";</w:t>
-                            </w:r>
-                          </w:p>
-                          <w:p>
-                            <w:pPr>
-                              <w:pStyle w:val="afffff4"/>
-                              <w:ind w:left="360" w:right="109"/>
-                              <w:jc w:val="both"/>
-                            </w:pPr>
-                          </w:p>
-                          <w:p>
-                            <w:pPr>
-                              <w:pStyle w:val="afffff4"/>
-                              <w:ind w:left="360" w:right="109"/>
-                              <w:jc w:val="both"/>
-                            </w:pPr>
-                            <w:r>
-                              <w:t>Зн26 — Если КУЛЬТУРА РАЗРАБОТКИ = "Надежно" И СПОСОБ ЗАГРУЗКИ = "SPA", то ФИНАЛЬНЫЙ СТЕК = "</w:t>
-                            </w:r>
-                            <w:proofErr w:type="spellStart"/>
-                            <w:r>
-                              <w:t>Angular</w:t>
-                            </w:r>
-                            <w:proofErr w:type="spellEnd"/>
-                            <w:r>
-                              <w:t xml:space="preserve"> (SPA)";</w:t>
-                            </w:r>
-                          </w:p>
-                          <w:p>
-                            <w:pPr>
-                              <w:pStyle w:val="afffff4"/>
-                              <w:ind w:left="360" w:right="109"/>
-                              <w:jc w:val="both"/>
-                            </w:pPr>
-                          </w:p>
-                          <w:p>
-                            <w:pPr>
-                              <w:pStyle w:val="afffff4"/>
-                              <w:ind w:left="360" w:right="109"/>
-                              <w:jc w:val="both"/>
-                            </w:pPr>
-                            <w:r>
-                              <w:t xml:space="preserve">Зн27 — Если КУЛЬТУРА РАЗРАБОТКИ = "Быстро" И СПОСОБ ЗАГРУЗКИ = "SPA", то ФИНАЛЬНЫЙ СТЕК = "Vue.js / </w:t>
-                            </w:r>
-                            <w:proofErr w:type="spellStart"/>
-                            <w:r>
-                              <w:t>React</w:t>
-                            </w:r>
-                            <w:proofErr w:type="spellEnd"/>
-                            <w:r>
-                              <w:t xml:space="preserve"> (SPA)";</w:t>
-                            </w:r>
-                          </w:p>
-                          <w:p>
-                            <w:pPr>
-                              <w:pStyle w:val="afffff4"/>
-                              <w:ind w:left="360" w:right="109"/>
-                              <w:jc w:val="both"/>
-                            </w:pPr>
-                          </w:p>
-                          <w:p>
-                            <w:pPr>
-                              <w:pStyle w:val="afffff4"/>
-                              <w:ind w:left="360" w:right="109"/>
-                              <w:jc w:val="both"/>
-                            </w:pPr>
-                            <w:r>
-                              <w:t>Зн28 — Если КУЛЬТУРА РАЗРАБОТКИ = "Надежно" И СПОСОБ ЗАГРУЗКИ = "SSR или SSG", то ФИНАЛЬНЫЙ СТЕК = "</w:t>
-                            </w:r>
-                            <w:proofErr w:type="spellStart"/>
-                            <w:r>
-                              <w:t>Angular</w:t>
-                            </w:r>
-                            <w:proofErr w:type="spellEnd"/>
-                            <w:r>
-                              <w:t xml:space="preserve"> (SEO)";</w:t>
-                            </w:r>
-                          </w:p>
-                          <w:p>
-                            <w:pPr>
-                              <w:pStyle w:val="afffff4"/>
-                              <w:ind w:left="360" w:right="109"/>
-                              <w:jc w:val="both"/>
-                            </w:pPr>
-                          </w:p>
-                          <w:p>
-                            <w:pPr>
-                              <w:pStyle w:val="afffff4"/>
-                              <w:ind w:left="360" w:right="109"/>
-                              <w:jc w:val="both"/>
-                            </w:pPr>
-                            <w:r>
-                              <w:t>Зн29 — Если СИЛА КОМАНДЫ = "Сильная" И СПОСОБ ЗАГРУЗКИ = "SSR или SSG", то ФИНАЛЬНЫЙ СТЕК = "Next.js";</w:t>
-                            </w:r>
-                          </w:p>
-                          <w:p>
-                            <w:pPr>
-                              <w:pStyle w:val="afffff4"/>
-                              <w:ind w:left="360" w:right="109"/>
-                              <w:jc w:val="both"/>
-                            </w:pPr>
-                          </w:p>
-                          <w:p>
-                            <w:pPr>
-                              <w:pStyle w:val="afffff4"/>
-                              <w:ind w:left="360" w:right="109"/>
-                              <w:jc w:val="both"/>
-                            </w:pPr>
-                            <w:r>
-                              <w:t>Зн30 — Если СИЛА КОМАНДЫ = "Слабая" И КУЛЬТУРА РАЗРАБОТКИ = "Быстро" И СПОСОБ ЗАГРУЗКИ = "SSR или SSG", то ФИНАЛЬНЫЙ СТЕК = "</w:t>
-                            </w:r>
-                            <w:proofErr w:type="spellStart"/>
-                            <w:r>
-                              <w:t>Nuxt</w:t>
-                            </w:r>
-                            <w:proofErr w:type="spellEnd"/>
-                            <w:r>
-                              <w:t>";</w:t>
-                            </w:r>
-                          </w:p>
-                          <w:p>
-                            <w:pPr>
-                              <w:pStyle w:val="afffff4"/>
-                              <w:ind w:left="360" w:right="109"/>
-                              <w:jc w:val="both"/>
-                            </w:pPr>
-                          </w:p>
-                          <w:p>
-                            <w:pPr>
-                              <w:pStyle w:val="afffff4"/>
-                              <w:ind w:left="360" w:right="109"/>
-                              <w:jc w:val="both"/>
-                            </w:pPr>
-                            <w:r>
-                              <w:t>Зн31 — Если СПОСОБ ЗАГРУЗКИ = "SSG", то ФИНАЛЬНЫЙ СТЕК = "</w:t>
-                            </w:r>
-                            <w:proofErr w:type="spellStart"/>
-                            <w:r>
-                              <w:t>Astro</w:t>
                             </w:r>
                             <w:proofErr w:type="spellEnd"/>
                             <w:r>
@@ -2833,7 +2489,7 @@
                         <w:jc w:val="both"/>
                       </w:pPr>
                       <w:r>
-                        <w:t>Зн1 — Если Регион пользователей = "По всему миру" ИЛИ Среда использования = "На бегу", то КАЧЕСТВО СЕТИ = "Плохое";</w:t>
+                        <w:t xml:space="preserve">1. Зн1 — Если Регион пользователей = "По всему миру" ИЛИ Среда использования = "На бегу/Транспорт", то КАЧЕСТВО СЕТИ = "Плохое";  </w:t>
                       </w:r>
                     </w:p>
                     <w:p>
@@ -2842,6 +2498,9 @@
                         <w:ind w:left="360" w:right="109"/>
                         <w:jc w:val="both"/>
                       </w:pPr>
+                      <w:r>
+                        <w:t xml:space="preserve">2. Зн2 — Если Регион пользователей = "Один регион" И Среда использования = "Из офиса/Дома", то КАЧЕСТВО СЕТИ = "Хорошее";  </w:t>
+                      </w:r>
                     </w:p>
                     <w:p>
                       <w:pPr>
@@ -2850,7 +2509,7 @@
                         <w:jc w:val="both"/>
                       </w:pPr>
                       <w:r>
-                        <w:t>Зн2 — Если Регион пользователей = "Один регион" И Среда использования = "Из офиса", то КАЧЕСТВО СЕТИ = "Хорошее";</w:t>
+                        <w:t xml:space="preserve">3. Зн3 — Если Размер команды = "Мало людей" ИЛИ Опыт команды = "Нет опытных", то СИЛА КОМАНДЫ = "Слабая";  </w:t>
                       </w:r>
                     </w:p>
                     <w:p>
@@ -2859,40 +2518,8 @@
                         <w:ind w:left="360" w:right="109"/>
                         <w:jc w:val="both"/>
                       </w:pPr>
-                    </w:p>
-                    <w:p>
-                      <w:pPr>
-                        <w:pStyle w:val="afffff4"/>
-                        <w:ind w:left="360" w:right="109"/>
-                        <w:jc w:val="both"/>
-                      </w:pPr>
                       <w:r>
-                        <w:t xml:space="preserve">Зн3 — Если Размер команды = "Маленькая" ИЛИ Опыт команды = "Нет </w:t>
-                      </w:r>
-                      <w:proofErr w:type="spellStart"/>
-                      <w:r>
-                        <w:t>Senior</w:t>
-                      </w:r>
-                      <w:proofErr w:type="spellEnd"/>
-                      <w:r>
-                        <w:t>", то СИЛА КОМАНДЫ = "Слабая";</w:t>
-                      </w:r>
-                    </w:p>
-                    <w:p>
-                      <w:pPr>
-                        <w:pStyle w:val="afffff4"/>
-                        <w:ind w:left="360" w:right="109"/>
-                        <w:jc w:val="both"/>
-                      </w:pPr>
-                    </w:p>
-                    <w:p>
-                      <w:pPr>
-                        <w:pStyle w:val="afffff4"/>
-                        <w:ind w:left="360" w:right="109"/>
-                        <w:jc w:val="both"/>
-                      </w:pPr>
-                      <w:r>
-                        <w:t xml:space="preserve">Зн4 — Если Размер команды = "Большая" И Опыт команды = "Есть </w:t>
+                        <w:t xml:space="preserve">4. Зн4 — Если Размер команды = "Много людей" И Опыт команды = "Есть </w:t>
                       </w:r>
                       <w:proofErr w:type="spellStart"/>
                       <w:r>
@@ -2909,6 +2536,9 @@
                         <w:ind w:left="360" w:right="109"/>
                         <w:jc w:val="both"/>
                       </w:pPr>
+                      <w:r>
+                        <w:t xml:space="preserve">5. Зн5 — Если КАЧЕСТВО СЕТИ = "Плохое" ИЛИ Основное устройство = "Телефоны", то МОЩНОСТЬ КЛИЕНТА = "Слабая";  </w:t>
+                      </w:r>
                     </w:p>
                     <w:p>
                       <w:pPr>
@@ -2917,7 +2547,7 @@
                         <w:jc w:val="both"/>
                       </w:pPr>
                       <w:r>
-                        <w:t>Зн5 — Если КАЧЕСТВО СЕТИ = "Плохое" ИЛИ Тип устройства = "Мобильные телефоны", то МОЩНОСТЬ КЛИЕНТА = "Слабая";</w:t>
+                        <w:t xml:space="preserve">6. Зн6 — Если КАЧЕСТВО СЕТИ = "Хорошее" И Основное устройство = "ПК/Ноутбуки", то МОЩНОСТЬ КЛИЕНТА = "Сильная";  </w:t>
                       </w:r>
                     </w:p>
                     <w:p>
@@ -2926,6 +2556,9 @@
                         <w:ind w:left="360" w:right="109"/>
                         <w:jc w:val="both"/>
                       </w:pPr>
+                      <w:r>
+                        <w:t xml:space="preserve">7. Зн7 — Если СИЛА КОМАНДЫ = "Слабая", то РИСК-ПРОФИЛЬ = "Высокий";  </w:t>
+                      </w:r>
                     </w:p>
                     <w:p>
                       <w:pPr>
@@ -2934,7 +2567,7 @@
                         <w:jc w:val="both"/>
                       </w:pPr>
                       <w:r>
-                        <w:t>Зн6 — Если КАЧЕСТВО СЕТИ = "Хорошее" И Тип устройства = "ПК/Ноутбук", то МОЩНОСТЬ КЛИЕНТА = "Сильная";</w:t>
+                        <w:t>8. Зн8 — Если СИЛА КОМАНДЫ = "Сильная", то РИСК-ПРОФИЛЬ = "Низкий";</w:t>
                       </w:r>
                     </w:p>
                     <w:p>
@@ -2943,6 +2576,9 @@
                         <w:ind w:left="360" w:right="109"/>
                         <w:jc w:val="both"/>
                       </w:pPr>
+                      <w:r>
+                        <w:t xml:space="preserve">9. Зн9 — Если МОЩНОСТЬ КЛИЕНТА = "Слабая" ИЛИ Тяжесть контента = "Много видео", то ТЯЖЕСТЬ САЙТА = "Критическая";  </w:t>
+                      </w:r>
                     </w:p>
                     <w:p>
                       <w:pPr>
@@ -2951,7 +2587,7 @@
                         <w:jc w:val="both"/>
                       </w:pPr>
                       <w:r>
-                        <w:t>Зн7 — Если СИЛА КОМАНДЫ = "Слабая", то РИСК-ПРОФИЛЬ = "Высокий";</w:t>
+                        <w:t xml:space="preserve">10. Зн10 — Если МОЩНОСТЬ КЛИЕНТА = "Сильная" И Тяжесть контента = "Текст", то ТЯЖЕСТЬ САЙТА = "Норма";  </w:t>
                       </w:r>
                     </w:p>
                     <w:p>
@@ -2960,6 +2596,9 @@
                         <w:ind w:left="360" w:right="109"/>
                         <w:jc w:val="both"/>
                       </w:pPr>
+                      <w:r>
+                        <w:t xml:space="preserve">11. Зн11 — Если ТЯЖЕСТЬ САЙТА = "Критическая" И Требования к SEO = "Да (Важно)", то СПОСОБ ЗАГРУЗКИ = "SSG";  </w:t>
+                      </w:r>
                     </w:p>
                     <w:p>
                       <w:pPr>
@@ -2968,7 +2607,7 @@
                         <w:jc w:val="both"/>
                       </w:pPr>
                       <w:r>
-                        <w:t>Зн8 — Если СИЛА КОМАНДЫ = "Сильная", то РИСК-ПРОФИЛЬ = "Низкий";</w:t>
+                        <w:t xml:space="preserve">12. Зн12 — Если ТЯЖЕСТЬ САЙТА = "Норма" И Требования к SEO = "Да (Важно)", то СПОСОБ ЗАГРУЗКИ = "SSR";  </w:t>
                       </w:r>
                     </w:p>
                     <w:p>
@@ -2977,6 +2616,9 @@
                         <w:ind w:left="360" w:right="109"/>
                         <w:jc w:val="both"/>
                       </w:pPr>
+                      <w:r>
+                        <w:t>13. Зн13 — Если Требования к SEO = "Нет", то СПОСОБ ЗАГРУЗКИ = "SPA";</w:t>
+                      </w:r>
                     </w:p>
                     <w:p>
                       <w:pPr>
@@ -2985,7 +2627,15 @@
                         <w:jc w:val="both"/>
                       </w:pPr>
                       <w:r>
-                        <w:t>Зн9 — Если МОЩНОСТЬ КЛИЕНТА = "Слабая" ИЛИ Тяжесть контента = "Много видео", то ТЯЖЕСТЬ САЙТА = "Критическая";</w:t>
+                        <w:t xml:space="preserve">14. Зн14 — Если РИСК-ПРОФИЛЬ = "Высокий" ИЛИ Сроки = "Срочно" ИЛИ Нужен </w:t>
+                      </w:r>
+                      <w:proofErr w:type="spellStart"/>
+                      <w:r>
+                        <w:t>TypeScript</w:t>
+                      </w:r>
+                      <w:proofErr w:type="spellEnd"/>
+                      <w:r>
+                        <w:t xml:space="preserve"> = "Нет", то КУЛЬТУРА = "Быстро (MVP)";  </w:t>
                       </w:r>
                     </w:p>
                     <w:p>
@@ -2994,6 +2644,17 @@
                         <w:ind w:left="360" w:right="109"/>
                         <w:jc w:val="both"/>
                       </w:pPr>
+                      <w:r>
+                        <w:t xml:space="preserve">15. Зн15 — Если РИСК-ПРОФИЛЬ = "Низкий" И Сроки = "Есть время" И Нужен </w:t>
+                      </w:r>
+                      <w:proofErr w:type="spellStart"/>
+                      <w:r>
+                        <w:t>TypeScript</w:t>
+                      </w:r>
+                      <w:proofErr w:type="spellEnd"/>
+                      <w:r>
+                        <w:t xml:space="preserve"> = "Да", то КУЛЬТУРА = "Надежно (Enterprise)";</w:t>
+                      </w:r>
                     </w:p>
                     <w:p>
                       <w:pPr>
@@ -3002,7 +2663,7 @@
                         <w:jc w:val="both"/>
                       </w:pPr>
                       <w:r>
-                        <w:t>Зн10 — Если МОЩНОСТЬ КЛИЕНТА = "Сильная" И Тяжесть контента = "В основном текст", то ТЯЖЕСТЬ САЙТА = "Норма";</w:t>
+                        <w:t xml:space="preserve">16. Зн16 — Если Нужен мгновенный чат = "Да" ИЛИ Нужна работа без интернета = "Да", то РАБОТА С ДАННЫМИ = "Сложная";  </w:t>
                       </w:r>
                     </w:p>
                     <w:p>
@@ -3011,6 +2672,9 @@
                         <w:ind w:left="360" w:right="109"/>
                         <w:jc w:val="both"/>
                       </w:pPr>
+                      <w:r>
+                        <w:t>17. Зн17 — Если Нужен мгновенный чат = "Нет" И Нужна работа без интернета = "Нет", то РАБОТА С ДАННЫМИ = "Простая";</w:t>
+                      </w:r>
                     </w:p>
                     <w:p>
                       <w:pPr>
@@ -3019,7 +2683,7 @@
                         <w:jc w:val="both"/>
                       </w:pPr>
                       <w:r>
-                        <w:t>Зн11 — Если РИСК-ПРОФИЛЬ = "Высокий" ИЛИ Сроки = "Горят", то КУЛЬТУРА РАЗРАБОТКИ = "Быстро (MVP)";</w:t>
+                        <w:t xml:space="preserve">18. Зн18 — Если Бюджет на сервера = "Мало" ИЛИ Скачки посетителей = "Да", то СЕРВЕРА = "Облако";  </w:t>
                       </w:r>
                     </w:p>
                     <w:p>
@@ -3028,6 +2692,9 @@
                         <w:ind w:left="360" w:right="109"/>
                         <w:jc w:val="both"/>
                       </w:pPr>
+                      <w:r>
+                        <w:t>19. Зн19 — Если Бюджет на сервера = "Много" И Скачки посетителей = "Нет", то СЕРВЕРА = "Свое железо";</w:t>
+                      </w:r>
                     </w:p>
                     <w:p>
                       <w:pPr>
@@ -3036,7 +2703,7 @@
                         <w:jc w:val="both"/>
                       </w:pPr>
                       <w:r>
-                        <w:t>Зн12 — Если РИСК-ПРОФИЛЬ = "Низкий" И Сроки = "Есть время", то КУЛЬТУРА РАЗРАБОТКИ = "Надежно (Enterprise)";</w:t>
+                        <w:t xml:space="preserve">20. Зн20 — Если Есть готовый дизайн = "Да" И Сложные 3D эффекты = "Нет", то ДИЗАЙН = "UI-кит";  </w:t>
                       </w:r>
                     </w:p>
                     <w:p>
@@ -3045,163 +2712,12 @@
                         <w:ind w:left="360" w:right="109"/>
                         <w:jc w:val="both"/>
                       </w:pPr>
-                    </w:p>
-                    <w:p>
-                      <w:pPr>
-                        <w:pStyle w:val="afffff4"/>
-                        <w:ind w:left="360" w:right="109"/>
-                        <w:jc w:val="both"/>
-                      </w:pPr>
                       <w:r>
-                        <w:t>Зн13 — Если ТЯЖЕСТЬ САЙТА = "Критическая" И Требования к SEO = "Да", то СПОСОБ ЗАГРУЗКИ = "SSG";</w:t>
-                      </w:r>
-                    </w:p>
-                    <w:p>
-                      <w:pPr>
-                        <w:pStyle w:val="afffff4"/>
-                        <w:ind w:left="360" w:right="109"/>
-                        <w:jc w:val="both"/>
-                      </w:pPr>
-                    </w:p>
-                    <w:p>
-                      <w:pPr>
-                        <w:pStyle w:val="afffff4"/>
-                        <w:ind w:left="360" w:right="109"/>
-                        <w:jc w:val="both"/>
-                      </w:pPr>
-                      <w:r>
-                        <w:t>Зн14 — Если ТЯЖЕСТЬ САЙТА = "Норма" И Требования к SEO = "Да", то СПОСОБ ЗАГРУЗКИ = "SSR";</w:t>
-                      </w:r>
-                    </w:p>
-                    <w:p>
-                      <w:pPr>
-                        <w:pStyle w:val="afffff4"/>
-                        <w:ind w:left="360" w:right="109"/>
-                        <w:jc w:val="both"/>
-                      </w:pPr>
-                    </w:p>
-                    <w:p>
-                      <w:pPr>
-                        <w:pStyle w:val="afffff4"/>
-                        <w:ind w:left="360" w:right="109"/>
-                        <w:jc w:val="both"/>
-                      </w:pPr>
-                      <w:r>
-                        <w:t>Зн15 — Если Требования к SEO = "Нет", то СПОСОБ ЗАГРУЗКИ = "SPA";</w:t>
-                      </w:r>
-                    </w:p>
-                    <w:p>
-                      <w:pPr>
-                        <w:pStyle w:val="afffff4"/>
-                        <w:ind w:left="360" w:right="109"/>
-                        <w:jc w:val="both"/>
-                      </w:pPr>
-                    </w:p>
-                    <w:p>
-                      <w:pPr>
-                        <w:pStyle w:val="afffff4"/>
-                        <w:ind w:left="360" w:right="109"/>
-                        <w:jc w:val="both"/>
-                      </w:pPr>
-                      <w:r>
-                        <w:t>Зн16 — Если Мгновенный чат = "Да" ИЛИ Оффлайн режим = "Да", то АРХИТЕКТУРА ДАННЫХ = "Сложная";</w:t>
-                      </w:r>
-                    </w:p>
-                    <w:p>
-                      <w:pPr>
-                        <w:pStyle w:val="afffff4"/>
-                        <w:ind w:left="360" w:right="109"/>
-                        <w:jc w:val="both"/>
-                      </w:pPr>
-                    </w:p>
-                    <w:p>
-                      <w:pPr>
-                        <w:pStyle w:val="afffff4"/>
-                        <w:ind w:left="360" w:right="109"/>
-                        <w:jc w:val="both"/>
-                      </w:pPr>
-                      <w:r>
-                        <w:t>Зн17 — Если Мгновенный чат = "Нет" И Оффлайн режим = "Нет", то АРХИТЕКТУРА ДАННЫХ = "Простая";</w:t>
-                      </w:r>
-                    </w:p>
-                    <w:p>
-                      <w:pPr>
-                        <w:pStyle w:val="afffff4"/>
-                        <w:ind w:left="360" w:right="109"/>
-                        <w:jc w:val="both"/>
-                      </w:pPr>
-                    </w:p>
-                    <w:p>
-                      <w:pPr>
-                        <w:pStyle w:val="afffff4"/>
-                        <w:ind w:left="360" w:right="109"/>
-                        <w:jc w:val="both"/>
-                      </w:pPr>
-                      <w:r>
-                        <w:t>Зн18 — Если Бюджет на сервера = "Мало" И Скачки трафика = "Да", то СЕРВЕРА = "Облако (</w:t>
+                        <w:t>21. Зн21 — Если Есть готовый дизайн = "Нет" ИЛИ Сложные 3D эффекты = "Да", то ДИЗАЙН = "</w:t>
                       </w:r>
                       <w:proofErr w:type="spellStart"/>
                       <w:r>
-                        <w:t>Cloud</w:t>
-                      </w:r>
-                      <w:proofErr w:type="spellEnd"/>
-                      <w:r>
-                        <w:t>)";</w:t>
-                      </w:r>
-                    </w:p>
-                    <w:p>
-                      <w:pPr>
-                        <w:pStyle w:val="afffff4"/>
-                        <w:ind w:left="360" w:right="109"/>
-                        <w:jc w:val="both"/>
-                      </w:pPr>
-                    </w:p>
-                    <w:p>
-                      <w:pPr>
-                        <w:pStyle w:val="afffff4"/>
-                        <w:ind w:left="360" w:right="109"/>
-                        <w:jc w:val="both"/>
-                      </w:pPr>
-                      <w:r>
-                        <w:t>Зн19 — Если Бюджет на сервера = "Много" ИЛИ Скачки трафика = "Нет", то СЕРВЕРА = "Свое железо";</w:t>
-                      </w:r>
-                    </w:p>
-                    <w:p>
-                      <w:pPr>
-                        <w:pStyle w:val="afffff4"/>
-                        <w:ind w:left="360" w:right="109"/>
-                        <w:jc w:val="both"/>
-                      </w:pPr>
-                    </w:p>
-                    <w:p>
-                      <w:pPr>
-                        <w:pStyle w:val="afffff4"/>
-                        <w:ind w:left="360" w:right="109"/>
-                        <w:jc w:val="both"/>
-                      </w:pPr>
-                      <w:r>
-                        <w:t>Зн20 — Если Готовый дизайн = "Да" И Сложные 3D эффекты = "Нет", то ДИЗАЙН = "UI-кит";</w:t>
-                      </w:r>
-                    </w:p>
-                    <w:p>
-                      <w:pPr>
-                        <w:pStyle w:val="afffff4"/>
-                        <w:ind w:left="360" w:right="109"/>
-                        <w:jc w:val="both"/>
-                      </w:pPr>
-                    </w:p>
-                    <w:p>
-                      <w:pPr>
-                        <w:pStyle w:val="afffff4"/>
-                        <w:ind w:left="360" w:right="109"/>
-                        <w:jc w:val="both"/>
-                      </w:pPr>
-                      <w:r>
-                        <w:t>Зн21 — Если Готовый дизайн = "Нет" ИЛИ Сложные 3D эффекты = "Да", то ДИЗАЙН = "</w:t>
-                      </w:r>
-                      <w:proofErr w:type="spellStart"/>
-                      <w:r>
-                        <w:t>Custom</w:t>
+                        <w:t>Кастом</w:t>
                       </w:r>
                       <w:proofErr w:type="spellEnd"/>
                       <w:r>
@@ -3214,6 +2730,25 @@
                         <w:ind w:left="360" w:right="109"/>
                         <w:jc w:val="both"/>
                       </w:pPr>
+                      <w:r>
+                        <w:t xml:space="preserve">22. Зн22 — Если Публикация в </w:t>
+                      </w:r>
+                      <w:proofErr w:type="spellStart"/>
+                      <w:r>
+                        <w:t>AppStore</w:t>
+                      </w:r>
+                      <w:proofErr w:type="spellEnd"/>
+                      <w:r>
+                        <w:t>/</w:t>
+                      </w:r>
+                      <w:proofErr w:type="spellStart"/>
+                      <w:r>
+                        <w:t>GooglePlay</w:t>
+                      </w:r>
+                      <w:proofErr w:type="spellEnd"/>
+                      <w:r>
+                        <w:t xml:space="preserve"> = "Нет", то МОБИЛЬНОСТЬ = "Web";  </w:t>
+                      </w:r>
                     </w:p>
                     <w:p>
                       <w:pPr>
@@ -3222,7 +2757,7 @@
                         <w:jc w:val="both"/>
                       </w:pPr>
                       <w:r>
-                        <w:t xml:space="preserve">Зн22 — Если Публикация в </w:t>
+                        <w:t xml:space="preserve">23. Зн23 — Если Публикация в </w:t>
                       </w:r>
                       <w:proofErr w:type="spellStart"/>
                       <w:r>
@@ -3230,7 +2765,15 @@
                       </w:r>
                       <w:proofErr w:type="spellEnd"/>
                       <w:r>
-                        <w:t xml:space="preserve"> = "Нет", то МОБИЛЬНОСТЬ = "Web";</w:t>
+                        <w:t>/</w:t>
+                      </w:r>
+                      <w:proofErr w:type="spellStart"/>
+                      <w:r>
+                        <w:t>GooglePlay</w:t>
+                      </w:r>
+                      <w:proofErr w:type="spellEnd"/>
+                      <w:r>
+                        <w:t xml:space="preserve"> = "Да" И Доступ к телефону = "Нет", то МОБИЛЬНОСТЬ = "PWA";  </w:t>
                       </w:r>
                     </w:p>
                     <w:p>
@@ -3239,15 +2782,8 @@
                         <w:ind w:left="360" w:right="109"/>
                         <w:jc w:val="both"/>
                       </w:pPr>
-                    </w:p>
-                    <w:p>
-                      <w:pPr>
-                        <w:pStyle w:val="afffff4"/>
-                        <w:ind w:left="360" w:right="109"/>
-                        <w:jc w:val="both"/>
-                      </w:pPr>
                       <w:r>
-                        <w:t xml:space="preserve">Зн23 — Если Публикация в </w:t>
+                        <w:t xml:space="preserve">24. Зн24 — Если Публикация в </w:t>
                       </w:r>
                       <w:proofErr w:type="spellStart"/>
                       <w:r>
@@ -3255,219 +2791,19 @@
                       </w:r>
                       <w:proofErr w:type="spellEnd"/>
                       <w:r>
-                        <w:t xml:space="preserve"> = "Да" И Доступ к телефону (Камера/GPS) = "Нет", то МОБИЛЬНОСТЬ = "PWA";</w:t>
-                      </w:r>
-                    </w:p>
-                    <w:p>
-                      <w:pPr>
-                        <w:pStyle w:val="afffff4"/>
-                        <w:ind w:left="360" w:right="109"/>
-                        <w:jc w:val="both"/>
-                      </w:pPr>
-                    </w:p>
-                    <w:p>
-                      <w:pPr>
-                        <w:pStyle w:val="afffff4"/>
-                        <w:ind w:left="360" w:right="109"/>
-                        <w:jc w:val="both"/>
-                      </w:pPr>
-                      <w:r>
-                        <w:t xml:space="preserve">Зн24 — Если Публикация в </w:t>
+                        <w:t>/</w:t>
                       </w:r>
                       <w:proofErr w:type="spellStart"/>
                       <w:r>
-                        <w:t>AppStore</w:t>
+                        <w:t>GooglePlay</w:t>
                       </w:r>
                       <w:proofErr w:type="spellEnd"/>
                       <w:r>
-                        <w:t xml:space="preserve"> = "Да" И Доступ к телефону (Камера/GPS) = "Да", то МОБИЛЬНОСТЬ = "</w:t>
+                        <w:t xml:space="preserve"> = "Да" И Доступ к телефону = "Нужен", то МОБИЛЬНОСТЬ = "</w:t>
                       </w:r>
                       <w:proofErr w:type="spellStart"/>
                       <w:r>
                         <w:t>Native</w:t>
-                      </w:r>
-                      <w:proofErr w:type="spellEnd"/>
-                      <w:r>
-                        <w:t>";</w:t>
-                      </w:r>
-                    </w:p>
-                    <w:p>
-                      <w:pPr>
-                        <w:pStyle w:val="afffff4"/>
-                        <w:ind w:left="360" w:right="109"/>
-                        <w:jc w:val="both"/>
-                      </w:pPr>
-                    </w:p>
-                    <w:p>
-                      <w:pPr>
-                        <w:pStyle w:val="afffff4"/>
-                        <w:ind w:left="360" w:right="109"/>
-                        <w:jc w:val="both"/>
-                      </w:pPr>
-                      <w:r>
-                        <w:t>Зн25 — Если МОБИЛЬНОСТЬ = "</w:t>
-                      </w:r>
-                      <w:proofErr w:type="spellStart"/>
-                      <w:r>
-                        <w:t>Native</w:t>
-                      </w:r>
-                      <w:proofErr w:type="spellEnd"/>
-                      <w:r>
-                        <w:t>", то ФИНАЛЬНЫЙ СТЕК = "</w:t>
-                      </w:r>
-                      <w:proofErr w:type="spellStart"/>
-                      <w:r>
-                        <w:t>React</w:t>
-                      </w:r>
-                      <w:proofErr w:type="spellEnd"/>
-                      <w:r>
-                        <w:t xml:space="preserve"> </w:t>
-                      </w:r>
-                      <w:proofErr w:type="spellStart"/>
-                      <w:r>
-                        <w:t>Native</w:t>
-                      </w:r>
-                      <w:proofErr w:type="spellEnd"/>
-                      <w:r>
-                        <w:t>";</w:t>
-                      </w:r>
-                    </w:p>
-                    <w:p>
-                      <w:pPr>
-                        <w:pStyle w:val="afffff4"/>
-                        <w:ind w:left="360" w:right="109"/>
-                        <w:jc w:val="both"/>
-                      </w:pPr>
-                    </w:p>
-                    <w:p>
-                      <w:pPr>
-                        <w:pStyle w:val="afffff4"/>
-                        <w:ind w:left="360" w:right="109"/>
-                        <w:jc w:val="both"/>
-                      </w:pPr>
-                      <w:r>
-                        <w:t>Зн26 — Если КУЛЬТУРА РАЗРАБОТКИ = "Надежно" И СПОСОБ ЗАГРУЗКИ = "SPA", то ФИНАЛЬНЫЙ СТЕК = "</w:t>
-                      </w:r>
-                      <w:proofErr w:type="spellStart"/>
-                      <w:r>
-                        <w:t>Angular</w:t>
-                      </w:r>
-                      <w:proofErr w:type="spellEnd"/>
-                      <w:r>
-                        <w:t xml:space="preserve"> (SPA)";</w:t>
-                      </w:r>
-                    </w:p>
-                    <w:p>
-                      <w:pPr>
-                        <w:pStyle w:val="afffff4"/>
-                        <w:ind w:left="360" w:right="109"/>
-                        <w:jc w:val="both"/>
-                      </w:pPr>
-                    </w:p>
-                    <w:p>
-                      <w:pPr>
-                        <w:pStyle w:val="afffff4"/>
-                        <w:ind w:left="360" w:right="109"/>
-                        <w:jc w:val="both"/>
-                      </w:pPr>
-                      <w:r>
-                        <w:t xml:space="preserve">Зн27 — Если КУЛЬТУРА РАЗРАБОТКИ = "Быстро" И СПОСОБ ЗАГРУЗКИ = "SPA", то ФИНАЛЬНЫЙ СТЕК = "Vue.js / </w:t>
-                      </w:r>
-                      <w:proofErr w:type="spellStart"/>
-                      <w:r>
-                        <w:t>React</w:t>
-                      </w:r>
-                      <w:proofErr w:type="spellEnd"/>
-                      <w:r>
-                        <w:t xml:space="preserve"> (SPA)";</w:t>
-                      </w:r>
-                    </w:p>
-                    <w:p>
-                      <w:pPr>
-                        <w:pStyle w:val="afffff4"/>
-                        <w:ind w:left="360" w:right="109"/>
-                        <w:jc w:val="both"/>
-                      </w:pPr>
-                    </w:p>
-                    <w:p>
-                      <w:pPr>
-                        <w:pStyle w:val="afffff4"/>
-                        <w:ind w:left="360" w:right="109"/>
-                        <w:jc w:val="both"/>
-                      </w:pPr>
-                      <w:r>
-                        <w:t>Зн28 — Если КУЛЬТУРА РАЗРАБОТКИ = "Надежно" И СПОСОБ ЗАГРУЗКИ = "SSR или SSG", то ФИНАЛЬНЫЙ СТЕК = "</w:t>
-                      </w:r>
-                      <w:proofErr w:type="spellStart"/>
-                      <w:r>
-                        <w:t>Angular</w:t>
-                      </w:r>
-                      <w:proofErr w:type="spellEnd"/>
-                      <w:r>
-                        <w:t xml:space="preserve"> (SEO)";</w:t>
-                      </w:r>
-                    </w:p>
-                    <w:p>
-                      <w:pPr>
-                        <w:pStyle w:val="afffff4"/>
-                        <w:ind w:left="360" w:right="109"/>
-                        <w:jc w:val="both"/>
-                      </w:pPr>
-                    </w:p>
-                    <w:p>
-                      <w:pPr>
-                        <w:pStyle w:val="afffff4"/>
-                        <w:ind w:left="360" w:right="109"/>
-                        <w:jc w:val="both"/>
-                      </w:pPr>
-                      <w:r>
-                        <w:t>Зн29 — Если СИЛА КОМАНДЫ = "Сильная" И СПОСОБ ЗАГРУЗКИ = "SSR или SSG", то ФИНАЛЬНЫЙ СТЕК = "Next.js";</w:t>
-                      </w:r>
-                    </w:p>
-                    <w:p>
-                      <w:pPr>
-                        <w:pStyle w:val="afffff4"/>
-                        <w:ind w:left="360" w:right="109"/>
-                        <w:jc w:val="both"/>
-                      </w:pPr>
-                    </w:p>
-                    <w:p>
-                      <w:pPr>
-                        <w:pStyle w:val="afffff4"/>
-                        <w:ind w:left="360" w:right="109"/>
-                        <w:jc w:val="both"/>
-                      </w:pPr>
-                      <w:r>
-                        <w:t>Зн30 — Если СИЛА КОМАНДЫ = "Слабая" И КУЛЬТУРА РАЗРАБОТКИ = "Быстро" И СПОСОБ ЗАГРУЗКИ = "SSR или SSG", то ФИНАЛЬНЫЙ СТЕК = "</w:t>
-                      </w:r>
-                      <w:proofErr w:type="spellStart"/>
-                      <w:r>
-                        <w:t>Nuxt</w:t>
-                      </w:r>
-                      <w:proofErr w:type="spellEnd"/>
-                      <w:r>
-                        <w:t>";</w:t>
-                      </w:r>
-                    </w:p>
-                    <w:p>
-                      <w:pPr>
-                        <w:pStyle w:val="afffff4"/>
-                        <w:ind w:left="360" w:right="109"/>
-                        <w:jc w:val="both"/>
-                      </w:pPr>
-                    </w:p>
-                    <w:p>
-                      <w:pPr>
-                        <w:pStyle w:val="afffff4"/>
-                        <w:ind w:left="360" w:right="109"/>
-                        <w:jc w:val="both"/>
-                      </w:pPr>
-                      <w:r>
-                        <w:t>Зн31 — Если СПОСОБ ЗАГРУЗКИ = "SSG", то ФИНАЛЬНЫЙ СТЕК = "</w:t>
-                      </w:r>
-                      <w:proofErr w:type="spellStart"/>
-                      <w:r>
-                        <w:t>Astro</w:t>
                       </w:r>
                       <w:proofErr w:type="spellEnd"/>
                       <w:r>
@@ -3607,9 +2943,9 @@
         <mc:AlternateContent>
           <mc:Choice Requires="wps">
             <w:drawing>
-              <wp:inline distT="0" distB="0" distL="0" distR="0" wp14:anchorId="056729EE" wp14:editId="627192D2">
-                <wp:extent cx="5927090" cy="3765033"/>
-                <wp:effectExtent l="0" t="0" r="16510" b="26035"/>
+              <wp:inline distT="0" distB="0" distL="0" distR="0" wp14:anchorId="056729EE" wp14:editId="557B0D55">
+                <wp:extent cx="5927090" cy="9248775"/>
+                <wp:effectExtent l="0" t="0" r="16510" b="28575"/>
                 <wp:docPr id="2" name="Надпись 2"/>
                 <wp:cNvGraphicFramePr>
                   <a:graphicFrameLocks xmlns:a="http://schemas.openxmlformats.org/drawingml/2006/main"/>
@@ -3623,7 +2959,7 @@
                       <wps:spPr bwMode="auto">
                         <a:xfrm>
                           <a:off x="0" y="0"/>
-                          <a:ext cx="5927090" cy="3765033"/>
+                          <a:ext cx="5927090" cy="9248775"/>
                         </a:xfrm>
                         <a:prstGeom prst="rect">
                           <a:avLst/>
@@ -3697,11 +3033,11 @@
                             </w:r>
                             <w:r>
                               <w:br/>
-                              <w:t>Если РИСК-ПРОФИЛЬ = ВЫСОКИЙ или СРОКИ = ГОРЯТ (СРОЧНО), то КУЛЬТУРА = БЫСТРО (MVP)</w:t>
+                              <w:t>Если РИСК-ПРОФИЛЬ = ВЫСОКИЙ или СРОКИ = СРОЧНО или ТИПИЗАЦИЯ = НЕТ, то КУЛЬТУРА = БЫСТРО</w:t>
                             </w:r>
                             <w:r>
                               <w:br/>
-                              <w:t>Если РИСК-ПРОФИЛЬ = НИЗКИЙ и СРОКИ = ЕСТЬ ВРЕМЯ, то КУЛЬТУРА = НАДЕЖНО (Enterprise)</w:t>
+                              <w:t>Если РИСК-ПРОФИЛЬ = НИЗКИЙ и СРОКИ = ЕСТЬ ВРЕМЯ и ТИПИЗАЦИЯ = ДА, то КУЛЬТУРА = НАДЕЖНО</w:t>
                             </w:r>
                             <w:r>
                               <w:br/>
@@ -3717,43 +3053,19 @@
                             </w:r>
                             <w:r>
                               <w:br/>
-                              <w:t>Если МГНОВЕННЫЙ ЧАТ = ДА или ОФФЛАЙН РЕЖИМ = ДА, то РАБОТА С ДАННЫМИ = СЛОЖНАЯ (</w:t>
-                            </w:r>
-                            <w:proofErr w:type="spellStart"/>
-                            <w:r>
-                              <w:t>Complex</w:t>
-                            </w:r>
-                            <w:proofErr w:type="spellEnd"/>
-                            <w:r>
-                              <w:t>)</w:t>
+                              <w:t>Если МГНОВЕННЫЙ ЧАТ = ДА или ОФФЛАЙН РЕЖИМ = ДА, то РАБОТА С ДАННЫМИ = СЛОЖНАЯ</w:t>
                             </w:r>
                             <w:r>
                               <w:br/>
-                              <w:t>Если МГНОВЕННЫЙ ЧАТ = НЕТ и ОФФЛАЙН РЕЖИМ = НЕТ, то РАБОТА С ДАННЫМИ = ПРОСТАЯ (Simple)</w:t>
+                              <w:t>Если МГНОВЕННЫЙ ЧАТ = НЕТ и ОФФЛАЙН РЕЖИМ = НЕТ, то РАБОТА С ДАННЫМИ = ПРОСТАЯ</w:t>
                             </w:r>
                             <w:r>
                               <w:br/>
-                              <w:t>Если БЮДЖЕТ НА СЕРВЕРА = МАЛО и СКАЧКИ ТРАФИКА = ДА, то СЕРВЕРА = ОБЛАКО (</w:t>
-                            </w:r>
-                            <w:proofErr w:type="spellStart"/>
-                            <w:r>
-                              <w:t>Cloud</w:t>
-                            </w:r>
-                            <w:proofErr w:type="spellEnd"/>
-                            <w:r>
-                              <w:t>)</w:t>
+                              <w:t>Если БЮДЖЕТ НА СЕРВЕРА = МАЛО и СКАЧКИ ТРАФИКА = ДА, то СЕРВЕРА = ОБЛАКО</w:t>
                             </w:r>
                             <w:r>
                               <w:br/>
-                              <w:t>Если БЮДЖЕТ НА СЕРВЕРА = МНОГО или СКАЧКИ ТРАФИКА = НЕТ, то СЕРВЕРА = СВОЕ ЖЕЛЕЗО (</w:t>
-                            </w:r>
-                            <w:proofErr w:type="spellStart"/>
-                            <w:r>
-                              <w:t>Own</w:t>
-                            </w:r>
-                            <w:proofErr w:type="spellEnd"/>
-                            <w:r>
-                              <w:t>)</w:t>
+                              <w:t>Если БЮДЖЕТ НА СЕРВЕРА = МНОГО или СКАЧКИ ТРАФИКА = НЕТ, то СЕРВЕРА = СВОЕ ЖЕЛЕЗО</w:t>
                             </w:r>
                             <w:r>
                               <w:br/>
@@ -3802,11 +3114,16 @@
                             </w:r>
                             <w:proofErr w:type="spellEnd"/>
                             <w:r>
-                              <w:t xml:space="preserve"> (SPA)</w:t>
+                              <w:br/>
+                              <w:t xml:space="preserve">Если КУЛЬТУРА = БЫСТРО и СПОСОБ ЗАГРУЗКИ = SPA, то ИТОГОВЫЙ ВЫБОР = </w:t>
                             </w:r>
+                            <w:proofErr w:type="spellStart"/>
                             <w:r>
-                              <w:br/>
-                              <w:t xml:space="preserve">Если КУЛЬТУРА = БЫСТРО и СПОСОБ ЗАГРУЗКИ = SPA, то ИТОГОВЫЙ ВЫБОР = Vue.js / </w:t>
+                              <w:t>Vue</w:t>
+                            </w:r>
+                            <w:proofErr w:type="spellEnd"/>
+                            <w:r>
+                              <w:t xml:space="preserve"> (</w:t>
                             </w:r>
                             <w:proofErr w:type="spellStart"/>
                             <w:r>
@@ -3814,11 +3131,11 @@
                             </w:r>
                             <w:proofErr w:type="spellEnd"/>
                             <w:r>
-                              <w:t xml:space="preserve"> (SPA)</w:t>
+                              <w:t>)</w:t>
                             </w:r>
                             <w:r>
                               <w:br/>
-                              <w:t xml:space="preserve">Если КУЛЬТУРА = НАДЕЖНО и СПОСОБ ЗАГРУЗКИ = SSR или SSG, то ИТОГОВЫЙ ВЫБОР = </w:t>
+                              <w:t xml:space="preserve">Если КУЛЬТУРА = НАДЕЖНО и СПОСОБ ЗАГРУЗКИ = SSR, то ИТОГОВЫЙ ВЫБОР = </w:t>
                             </w:r>
                             <w:proofErr w:type="spellStart"/>
                             <w:r>
@@ -3826,15 +3143,12 @@
                             </w:r>
                             <w:proofErr w:type="spellEnd"/>
                             <w:r>
-                              <w:t xml:space="preserve"> (SEO/SSG)</w:t>
+                              <w:br/>
+                              <w:t>Если СИЛА КОМАНДЫ = СИЛЬНАЯ и СПОСОБ ЗАГРУЗКИ = SSR, то ИТОГОВЫЙ ВЫБОР = Next.js</w:t>
                             </w:r>
                             <w:r>
                               <w:br/>
-                              <w:t>Если СИЛА КОМАНДЫ = СИЛЬНАЯ и СПОСОБ ЗАГРУЗКИ = SSR или SSG, то ИТОГОВЫЙ ВЫБОР = Next.js</w:t>
-                            </w:r>
-                            <w:r>
-                              <w:br/>
-                              <w:t xml:space="preserve">Если СИЛА КОМАНДЫ = СЛАБАЯ и КУЛЬТУРА = БЫСТРО и СПОСОБ ЗАГРУЗКИ = SSR или SSG, то ИТОГОВЫЙ ВЫБОР = </w:t>
+                              <w:t xml:space="preserve">Если СИЛА КОМАНДЫ = СЛАБАЯ и КУЛЬТУРА = БЫСТРО и СПОСОБ ЗАГРУЗКИ = SSR, то ИТОГОВЫЙ ВЫБОР = </w:t>
                             </w:r>
                             <w:proofErr w:type="spellStart"/>
                             <w:r>
@@ -3864,7 +3178,7 @@
           </mc:Choice>
           <mc:Fallback>
             <w:pict>
-              <v:shape w14:anchorId="056729EE" id="Надпись 2" o:spid="_x0000_s1027" type="#_x0000_t202" style="width:466.7pt;height:296.45pt;visibility:visible;mso-wrap-style:square;mso-left-percent:-10001;mso-top-percent:-10001;mso-position-horizontal:absolute;mso-position-horizontal-relative:char;mso-position-vertical:absolute;mso-position-vertical-relative:line;mso-left-percent:-10001;mso-top-percent:-10001;v-text-anchor:top" o:gfxdata="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" filled="f" strokeweight=".48pt">
+              <v:shape w14:anchorId="056729EE" id="Надпись 2" o:spid="_x0000_s1027" type="#_x0000_t202" style="width:466.7pt;height:728.25pt;visibility:visible;mso-wrap-style:square;mso-left-percent:-10001;mso-top-percent:-10001;mso-position-horizontal:absolute;mso-position-horizontal-relative:char;mso-position-vertical:absolute;mso-position-vertical-relative:line;mso-left-percent:-10001;mso-top-percent:-10001;v-text-anchor:top" o:gfxdata="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" filled="f" strokeweight=".48pt">
                 <v:textbox inset="0,0,0,0">
                   <w:txbxContent>
                     <w:p>
@@ -3914,11 +3228,11 @@
                       </w:r>
                       <w:r>
                         <w:br/>
-                        <w:t>Если РИСК-ПРОФИЛЬ = ВЫСОКИЙ или СРОКИ = ГОРЯТ (СРОЧНО), то КУЛЬТУРА = БЫСТРО (MVP)</w:t>
+                        <w:t>Если РИСК-ПРОФИЛЬ = ВЫСОКИЙ или СРОКИ = СРОЧНО или ТИПИЗАЦИЯ = НЕТ, то КУЛЬТУРА = БЫСТРО</w:t>
                       </w:r>
                       <w:r>
                         <w:br/>
-                        <w:t>Если РИСК-ПРОФИЛЬ = НИЗКИЙ и СРОКИ = ЕСТЬ ВРЕМЯ, то КУЛЬТУРА = НАДЕЖНО (Enterprise)</w:t>
+                        <w:t>Если РИСК-ПРОФИЛЬ = НИЗКИЙ и СРОКИ = ЕСТЬ ВРЕМЯ и ТИПИЗАЦИЯ = ДА, то КУЛЬТУРА = НАДЕЖНО</w:t>
                       </w:r>
                       <w:r>
                         <w:br/>
@@ -3934,43 +3248,19 @@
                       </w:r>
                       <w:r>
                         <w:br/>
-                        <w:t>Если МГНОВЕННЫЙ ЧАТ = ДА или ОФФЛАЙН РЕЖИМ = ДА, то РАБОТА С ДАННЫМИ = СЛОЖНАЯ (</w:t>
-                      </w:r>
-                      <w:proofErr w:type="spellStart"/>
-                      <w:r>
-                        <w:t>Complex</w:t>
-                      </w:r>
-                      <w:proofErr w:type="spellEnd"/>
-                      <w:r>
-                        <w:t>)</w:t>
+                        <w:t>Если МГНОВЕННЫЙ ЧАТ = ДА или ОФФЛАЙН РЕЖИМ = ДА, то РАБОТА С ДАННЫМИ = СЛОЖНАЯ</w:t>
                       </w:r>
                       <w:r>
                         <w:br/>
-                        <w:t>Если МГНОВЕННЫЙ ЧАТ = НЕТ и ОФФЛАЙН РЕЖИМ = НЕТ, то РАБОТА С ДАННЫМИ = ПРОСТАЯ (Simple)</w:t>
+                        <w:t>Если МГНОВЕННЫЙ ЧАТ = НЕТ и ОФФЛАЙН РЕЖИМ = НЕТ, то РАБОТА С ДАННЫМИ = ПРОСТАЯ</w:t>
                       </w:r>
                       <w:r>
                         <w:br/>
-                        <w:t>Если БЮДЖЕТ НА СЕРВЕРА = МАЛО и СКАЧКИ ТРАФИКА = ДА, то СЕРВЕРА = ОБЛАКО (</w:t>
-                      </w:r>
-                      <w:proofErr w:type="spellStart"/>
-                      <w:r>
-                        <w:t>Cloud</w:t>
-                      </w:r>
-                      <w:proofErr w:type="spellEnd"/>
-                      <w:r>
-                        <w:t>)</w:t>
+                        <w:t>Если БЮДЖЕТ НА СЕРВЕРА = МАЛО и СКАЧКИ ТРАФИКА = ДА, то СЕРВЕРА = ОБЛАКО</w:t>
                       </w:r>
                       <w:r>
                         <w:br/>
-                        <w:t>Если БЮДЖЕТ НА СЕРВЕРА = МНОГО или СКАЧКИ ТРАФИКА = НЕТ, то СЕРВЕРА = СВОЕ ЖЕЛЕЗО (</w:t>
-                      </w:r>
-                      <w:proofErr w:type="spellStart"/>
-                      <w:r>
-                        <w:t>Own</w:t>
-                      </w:r>
-                      <w:proofErr w:type="spellEnd"/>
-                      <w:r>
-                        <w:t>)</w:t>
+                        <w:t>Если БЮДЖЕТ НА СЕРВЕРА = МНОГО или СКАЧКИ ТРАФИКА = НЕТ, то СЕРВЕРА = СВОЕ ЖЕЛЕЗО</w:t>
                       </w:r>
                       <w:r>
                         <w:br/>
@@ -4019,11 +3309,16 @@
                       </w:r>
                       <w:proofErr w:type="spellEnd"/>
                       <w:r>
-                        <w:t xml:space="preserve"> (SPA)</w:t>
+                        <w:br/>
+                        <w:t xml:space="preserve">Если КУЛЬТУРА = БЫСТРО и СПОСОБ ЗАГРУЗКИ = SPA, то ИТОГОВЫЙ ВЫБОР = </w:t>
                       </w:r>
+                      <w:proofErr w:type="spellStart"/>
                       <w:r>
-                        <w:br/>
-                        <w:t xml:space="preserve">Если КУЛЬТУРА = БЫСТРО и СПОСОБ ЗАГРУЗКИ = SPA, то ИТОГОВЫЙ ВЫБОР = Vue.js / </w:t>
+                        <w:t>Vue</w:t>
+                      </w:r>
+                      <w:proofErr w:type="spellEnd"/>
+                      <w:r>
+                        <w:t xml:space="preserve"> (</w:t>
                       </w:r>
                       <w:proofErr w:type="spellStart"/>
                       <w:r>
@@ -4031,11 +3326,11 @@
                       </w:r>
                       <w:proofErr w:type="spellEnd"/>
                       <w:r>
-                        <w:t xml:space="preserve"> (SPA)</w:t>
+                        <w:t>)</w:t>
                       </w:r>
                       <w:r>
                         <w:br/>
-                        <w:t xml:space="preserve">Если КУЛЬТУРА = НАДЕЖНО и СПОСОБ ЗАГРУЗКИ = SSR или SSG, то ИТОГОВЫЙ ВЫБОР = </w:t>
+                        <w:t xml:space="preserve">Если КУЛЬТУРА = НАДЕЖНО и СПОСОБ ЗАГРУЗКИ = SSR, то ИТОГОВЫЙ ВЫБОР = </w:t>
                       </w:r>
                       <w:proofErr w:type="spellStart"/>
                       <w:r>
@@ -4043,15 +3338,12 @@
                       </w:r>
                       <w:proofErr w:type="spellEnd"/>
                       <w:r>
-                        <w:t xml:space="preserve"> (SEO/SSG)</w:t>
+                        <w:br/>
+                        <w:t>Если СИЛА КОМАНДЫ = СИЛЬНАЯ и СПОСОБ ЗАГРУЗКИ = SSR, то ИТОГОВЫЙ ВЫБОР = Next.js</w:t>
                       </w:r>
                       <w:r>
                         <w:br/>
-                        <w:t>Если СИЛА КОМАНДЫ = СИЛЬНАЯ и СПОСОБ ЗАГРУЗКИ = SSR или SSG, то ИТОГОВЫЙ ВЫБОР = Next.js</w:t>
-                      </w:r>
-                      <w:r>
-                        <w:br/>
-                        <w:t xml:space="preserve">Если СИЛА КОМАНДЫ = СЛАБАЯ и КУЛЬТУРА = БЫСТРО и СПОСОБ ЗАГРУЗКИ = SSR или SSG, то ИТОГОВЫЙ ВЫБОР = </w:t>
+                        <w:t xml:space="preserve">Если СИЛА КОМАНДЫ = СЛАБАЯ и КУЛЬТУРА = БЫСТРО и СПОСОБ ЗАГРУЗКИ = SSR, то ИТОГОВЫЙ ВЫБОР = </w:t>
                       </w:r>
                       <w:proofErr w:type="spellStart"/>
                       <w:r>
